--- a/RFCs/HDF5_Library/VFL_DriverPlugins/RFC_VFD_Plugin.docx
+++ b/RFCs/HDF5_Library/VFL_DriverPlugins/RFC_VFD_Plugin.docx
@@ -35,6 +35,9 @@
         <w:pStyle w:val="Abstract"/>
       </w:pPr>
       <w:r>
+        <w:t xml:space="preserve">There is increasing interest in dynamically-loadable Virtual File Drivers (VFDs) to greatly simplify the release of VFDs, especially proprietary VFDs where the source code should not be publicly visible. </w:t>
+      </w:r>
+      <w:r>
         <w:t>This RFC p</w:t>
       </w:r>
       <w:r>
@@ -53,52 +56,117 @@
         <w:t xml:space="preserve">to load and run </w:t>
       </w:r>
       <w:r>
-        <w:t xml:space="preserve">HDF5 </w:t>
-      </w:r>
-      <w:r>
-        <w:t>Virtual File Drivers (VFDs)</w:t>
-      </w:r>
-      <w:r>
-        <w:t xml:space="preserve"> </w:t>
+        <w:t xml:space="preserve">VFDs </w:t>
       </w:r>
       <w:r>
         <w:t>dynamically at runtime.</w:t>
       </w:r>
-      <w:r>
-        <w:t xml:space="preserve"> The potential benefits include: </w:t>
-      </w:r>
-      <w:r>
-        <w:t>“hot-swappable”</w:t>
-      </w:r>
-      <w:r>
-        <w:t xml:space="preserve"> VFD </w:t>
-      </w:r>
-      <w:r>
-        <w:t>updates and releases</w:t>
-      </w:r>
-      <w:r>
-        <w:t>,</w:t>
-      </w:r>
-      <w:r>
-        <w:t xml:space="preserve"> and</w:t>
-      </w:r>
-      <w:r>
-        <w:t xml:space="preserve"> </w:t>
-      </w:r>
-      <w:r>
-        <w:t>ability to release VFDs in binary form</w:t>
-      </w:r>
-      <w:r>
-        <w:t>. The VFD</w:t>
-      </w:r>
-      <w:r>
-        <w:t xml:space="preserve"> plugin</w:t>
-      </w:r>
-      <w:r>
-        <w:t xml:space="preserve"> API will make use of exi</w:t>
-      </w:r>
-      <w:r>
-        <w:t>sting Plugin architecture in the HDF5 library</w:t>
+    </w:p>
+    <w:p>
+      <w:pPr>
+        <w:pStyle w:val="Divider"/>
+      </w:pPr>
+    </w:p>
+    <w:p>
+      <w:pPr>
+        <w:pStyle w:val="Heading1"/>
+      </w:pPr>
+      <w:r>
+        <w:t>Introduction</w:t>
+      </w:r>
+    </w:p>
+    <w:p>
+      <w:r>
+        <w:t>With the creation of proprietary VFDs, the release pipeline for the HDF5 library became very complicated, involving separate code patches applied to the main release branch and imposing exotic and fickle testing environments. By making VFDs accessible dynamically (“pluggable”), these issues are largely avoided: the same library may use – or not – proprietary VFD plugins released as binaries; these VFD plugin binaries can be tested internally, no longer forcing the end user to accommodate odd testing environments.</w:t>
+      </w:r>
+    </w:p>
+    <w:p>
+      <w:r>
+        <w:t>Additional benefits include the ability to update VFD plugins without requiring a rebuild of the library.</w:t>
+      </w:r>
+    </w:p>
+    <w:p>
+      <w:r>
+        <w:t>VFD plugins will be engineered to handle “passthrough VFDs”, which defer or relay operations to one or more “child VFD”.</w:t>
+      </w:r>
+    </w:p>
+    <w:p>
+      <w:r>
+        <w:t>Tools will also be augmented to interpret VFD plugin configuration and use.</w:t>
+      </w:r>
+    </w:p>
+    <w:p>
+      <w:r>
+        <w:t>This RFC targets the HDF5 v1.12 release.</w:t>
+      </w:r>
+    </w:p>
+    <w:p>
+      <w:pPr>
+        <w:pStyle w:val="Heading1"/>
+      </w:pPr>
+      <w:r>
+        <w:t>Proposed Changes</w:t>
+      </w:r>
+    </w:p>
+    <w:p>
+      <w:pPr>
+        <w:pStyle w:val="Heading2"/>
+      </w:pPr>
+      <w:r>
+        <w:t xml:space="preserve">New </w:t>
+      </w:r>
+      <w:r>
+        <w:t xml:space="preserve">VFD-related FAPL API </w:t>
+      </w:r>
+      <w:r>
+        <w:t>C</w:t>
+      </w:r>
+      <w:r>
+        <w:t>alls</w:t>
+      </w:r>
+    </w:p>
+    <w:p>
+      <w:r>
+        <w:t xml:space="preserve">Two new getter/setter functions will be added to the API: </w:t>
+      </w:r>
+      <w:r>
+        <w:rPr>
+          <w:rStyle w:val="PlainTextChar"/>
+        </w:rPr>
+        <w:t>H5Pget/set_fapl_vfd_plugin(),</w:t>
+      </w:r>
+      <w:r>
+        <w:t xml:space="preserve"> and </w:t>
+      </w:r>
+      <w:r>
+        <w:rPr>
+          <w:rStyle w:val="PlainTextChar"/>
+        </w:rPr>
+        <w:t>H5Pget/set_fapl_vfd()</w:t>
+      </w:r>
+      <w:r>
+        <w:t>. Both deal with a top-level FAPL id, a string name of a VFD, and a string containing configuration information of the VFD.</w:t>
+      </w:r>
+    </w:p>
+    <w:p>
+      <w:pPr>
+        <w:pStyle w:val="Heading3"/>
+      </w:pPr>
+      <w:r>
+        <w:t>H5Pget/set_fapl_vfd_plugin()</w:t>
+      </w:r>
+    </w:p>
+    <w:p>
+      <w:commentRangeStart w:id="0"/>
+      <w:r>
+        <w:t>The configuration information pointer will be of type void, as we will not impose that all VFD plugins require a string – creators of VFD plugins may have valid reasons for using some other means of passing in configuration information</w:t>
+      </w:r>
+      <w:commentRangeEnd w:id="0"/>
+      <w:r>
+        <w:rPr>
+          <w:rStyle w:val="CommentReference"/>
+        </w:rPr>
+        <w:commentReference w:id="0"/>
       </w:r>
       <w:r>
         <w:t>.</w:t>
@@ -106,747 +174,1889 @@
     </w:p>
     <w:p>
       <w:pPr>
-        <w:pStyle w:val="Divider"/>
-      </w:pPr>
-    </w:p>
-    <w:p>
-      <w:pPr>
-        <w:pStyle w:val="Heading1"/>
-      </w:pPr>
-      <w:r>
-        <w:t xml:space="preserve">Introduction    </w:t>
-      </w:r>
-    </w:p>
-    <w:p>
-      <w:r>
-        <w:t>We want to:</w:t>
-      </w:r>
-    </w:p>
-    <w:p>
-      <w:pPr>
-        <w:pStyle w:val="ListParagraph"/>
-        <w:numPr>
-          <w:ilvl w:val="0"/>
-          <w:numId w:val="38"/>
-        </w:numPr>
-      </w:pPr>
-      <w:r>
-        <w:t>Simplify the release and maintenance of VFDs.</w:t>
-      </w:r>
-    </w:p>
-    <w:p>
-      <w:pPr>
-        <w:pStyle w:val="ListParagraph"/>
-        <w:numPr>
-          <w:ilvl w:val="1"/>
-          <w:numId w:val="38"/>
-        </w:numPr>
-      </w:pPr>
-      <w:r>
-        <w:t>Exotic testing setups not required by VFD non-users, e.g., Hadoop Distributed File System.</w:t>
-      </w:r>
-    </w:p>
-    <w:p>
-      <w:pPr>
-        <w:pStyle w:val="ListParagraph"/>
-        <w:numPr>
-          <w:ilvl w:val="0"/>
-          <w:numId w:val="38"/>
-        </w:numPr>
-      </w:pPr>
-      <w:r>
-        <w:t>Sell proprietary VFDs – source kept hidden, binaries distributed.</w:t>
-      </w:r>
-    </w:p>
-    <w:p>
-      <w:pPr>
-        <w:pStyle w:val="ListParagraph"/>
-        <w:numPr>
-          <w:ilvl w:val="0"/>
-          <w:numId w:val="38"/>
-        </w:numPr>
-      </w:pPr>
-      <w:r>
-        <w:t xml:space="preserve">Maintain binary compatibility </w:t>
-      </w:r>
-      <w:r>
-        <w:t>between the library and</w:t>
-      </w:r>
-      <w:r>
-        <w:t xml:space="preserve"> releases of</w:t>
-      </w:r>
-      <w:r>
-        <w:t>,</w:t>
-      </w:r>
-      <w:r>
-        <w:t xml:space="preserve"> or </w:t>
-      </w:r>
-      <w:r>
-        <w:t>updates</w:t>
-      </w:r>
-      <w:r>
-        <w:t xml:space="preserve"> to</w:t>
-      </w:r>
-      <w:r>
-        <w:t>,</w:t>
-      </w:r>
-      <w:r>
-        <w:t xml:space="preserve"> VFDs</w:t>
-      </w:r>
-      <w:r>
-        <w:t>.</w:t>
-      </w:r>
-    </w:p>
-    <w:p>
-      <w:pPr>
-        <w:pStyle w:val="ListParagraph"/>
-        <w:numPr>
-          <w:ilvl w:val="1"/>
-          <w:numId w:val="38"/>
-        </w:numPr>
-      </w:pPr>
-      <w:r>
-        <w:t>An update to a VFD does not require a rebuild of the library.</w:t>
-      </w:r>
-    </w:p>
-    <w:p>
-      <w:pPr>
-        <w:pStyle w:val="ListParagraph"/>
-        <w:numPr>
-          <w:ilvl w:val="1"/>
-          <w:numId w:val="38"/>
-        </w:numPr>
-      </w:pPr>
-      <w:r>
-        <w:t xml:space="preserve">TODO: </w:t>
-      </w:r>
-      <w:r>
-        <w:t>Replacing a VFD plugin might be “hot-swappable” while the library is in use?</w:t>
-      </w:r>
-    </w:p>
-    <w:p>
-      <w:pPr>
-        <w:pStyle w:val="ListParagraph"/>
-        <w:numPr>
-          <w:ilvl w:val="0"/>
-          <w:numId w:val="38"/>
-        </w:numPr>
-      </w:pPr>
-      <w:r>
-        <w:t xml:space="preserve">Keep tools working comfortably with or without </w:t>
-      </w:r>
-      <w:r>
-        <w:t>any given VFD plugin</w:t>
-      </w:r>
-      <w:r>
-        <w:t>.</w:t>
-      </w:r>
-    </w:p>
-    <w:p>
-      <w:pPr>
-        <w:pStyle w:val="ListParagraph"/>
-        <w:numPr>
-          <w:ilvl w:val="1"/>
-          <w:numId w:val="38"/>
-        </w:numPr>
-      </w:pPr>
-      <w:r>
-        <w:t xml:space="preserve">TODO: </w:t>
-      </w:r>
-      <w:r>
-        <w:t>What about help message and accepted arguments?</w:t>
-      </w:r>
-    </w:p>
-    <w:p>
-      <w:pPr>
-        <w:pStyle w:val="ListParagraph"/>
-        <w:numPr>
-          <w:ilvl w:val="0"/>
-          <w:numId w:val="38"/>
-        </w:numPr>
-      </w:pPr>
-      <w:r>
-        <w:t>Accommodate arbitrary "</w:t>
-      </w:r>
-      <w:proofErr w:type="spellStart"/>
-      <w:r>
-        <w:t>passthrough</w:t>
-      </w:r>
-      <w:proofErr w:type="spellEnd"/>
-      <w:r>
-        <w:t>" VFD stacking, including both built-in and pluggable VFDs.</w:t>
-      </w:r>
-    </w:p>
-    <w:p>
-      <w:r>
-        <w:t>To do it, we will:</w:t>
-      </w:r>
-    </w:p>
-    <w:p>
-      <w:pPr>
-        <w:pStyle w:val="ListParagraph"/>
-        <w:numPr>
-          <w:ilvl w:val="0"/>
-          <w:numId w:val="39"/>
-        </w:numPr>
-      </w:pPr>
-      <w:r>
-        <w:t xml:space="preserve">Extend the existing Plugin API (H5PL) to support </w:t>
-      </w:r>
-      <w:r>
-        <w:t xml:space="preserve">dynamically-loadable </w:t>
-      </w:r>
-      <w:r>
-        <w:t>VFD plugins.</w:t>
-      </w:r>
-    </w:p>
-    <w:p>
-      <w:pPr>
-        <w:pStyle w:val="ListParagraph"/>
-        <w:numPr>
-          <w:ilvl w:val="1"/>
-          <w:numId w:val="39"/>
-        </w:numPr>
-      </w:pPr>
-      <w:r>
-        <w:t>TODO</w:t>
-      </w:r>
-      <w:r>
-        <w:t>: no new function calls --</w:t>
-      </w:r>
-      <w:r>
-        <w:t xml:space="preserve"> all internal </w:t>
-      </w:r>
-      <w:r>
-        <w:t>details</w:t>
-      </w:r>
-      <w:r>
-        <w:t>?</w:t>
-      </w:r>
-    </w:p>
-    <w:p>
-      <w:pPr>
-        <w:pStyle w:val="ListParagraph"/>
-        <w:numPr>
-          <w:ilvl w:val="0"/>
-          <w:numId w:val="39"/>
-        </w:numPr>
-      </w:pPr>
-      <w:r>
-        <w:t xml:space="preserve">Extend the Property List API (H5P) to </w:t>
-      </w:r>
-      <w:r>
-        <w:t>provide general-purpose VFD plugin selection and configuration routines</w:t>
-      </w:r>
-      <w:r>
-        <w:t>.</w:t>
-      </w:r>
-    </w:p>
-    <w:p>
-      <w:pPr>
-        <w:pStyle w:val="ListParagraph"/>
-        <w:numPr>
-          <w:ilvl w:val="1"/>
-          <w:numId w:val="39"/>
-        </w:numPr>
-      </w:pPr>
+        <w:pStyle w:val="Heading4"/>
+      </w:pPr>
+      <w:r>
+        <w:t>H5Pset_fapl_vfd_plugin()</w:t>
+      </w:r>
+    </w:p>
+    <w:p>
+      <w:r>
+        <w:t>The setter will have the following signature:</w:t>
+      </w:r>
+    </w:p>
+    <w:p>
       <w:r>
         <w:rPr>
           <w:rStyle w:val="PlainTextChar"/>
         </w:rPr>
-        <w:t>H5Pget/</w:t>
-      </w:r>
-      <w:proofErr w:type="spellStart"/>
+        <w:t>herr_t H5Pset_fapl</w:t>
+      </w:r>
       <w:r>
         <w:rPr>
           <w:rStyle w:val="PlainTextChar"/>
         </w:rPr>
-        <w:t>set_fapl_vfd_</w:t>
-      </w:r>
-      <w:proofErr w:type="gramStart"/>
+        <w:t>_vfd</w:t>
+      </w:r>
       <w:r>
         <w:rPr>
           <w:rStyle w:val="PlainTextChar"/>
         </w:rPr>
-        <w:t>plugin</w:t>
-      </w:r>
-      <w:proofErr w:type="spellEnd"/>
+        <w:t xml:space="preserve">_plugin(hid_t fapl_id, </w:t>
+      </w:r>
       <w:r>
         <w:rPr>
           <w:rStyle w:val="PlainTextChar"/>
         </w:rPr>
-        <w:t>(</w:t>
-      </w:r>
-      <w:proofErr w:type="gramEnd"/>
+        <w:t xml:space="preserve">const </w:t>
+      </w:r>
       <w:r>
         <w:rPr>
           <w:rStyle w:val="PlainTextChar"/>
         </w:rPr>
-        <w:t>)</w:t>
-      </w:r>
-      <w:r>
-        <w:t xml:space="preserve"> </w:t>
-      </w:r>
-    </w:p>
-    <w:p>
-      <w:pPr>
-        <w:pStyle w:val="ListParagraph"/>
-        <w:numPr>
-          <w:ilvl w:val="2"/>
-          <w:numId w:val="39"/>
-        </w:numPr>
-      </w:pPr>
-      <w:r>
-        <w:t>U</w:t>
-      </w:r>
-      <w:r>
-        <w:t>niform interface for VFD plugin FAPL-set</w:t>
-      </w:r>
-      <w:r>
-        <w:t>.</w:t>
-      </w:r>
-    </w:p>
-    <w:p>
-      <w:pPr>
-        <w:pStyle w:val="ListParagraph"/>
-        <w:numPr>
-          <w:ilvl w:val="2"/>
-          <w:numId w:val="39"/>
-        </w:numPr>
-      </w:pPr>
-      <w:r>
-        <w:t>Receives a string containing configuration information, the contents</w:t>
-      </w:r>
-      <w:r>
-        <w:t xml:space="preserve"> </w:t>
-      </w:r>
-      <w:r>
-        <w:t>of which are interpreted as appropriate by the VFD plugin.</w:t>
-      </w:r>
-    </w:p>
-    <w:p>
-      <w:pPr>
-        <w:pStyle w:val="ListParagraph"/>
-        <w:numPr>
-          <w:ilvl w:val="1"/>
-          <w:numId w:val="39"/>
-        </w:numPr>
-      </w:pPr>
+        <w:t xml:space="preserve">char *name, </w:t>
+      </w:r>
       <w:r>
         <w:rPr>
           <w:rStyle w:val="PlainTextChar"/>
         </w:rPr>
-        <w:t>H5Pget/</w:t>
-      </w:r>
-      <w:proofErr w:type="spellStart"/>
+        <w:t>const void</w:t>
+      </w:r>
       <w:r>
         <w:rPr>
           <w:rStyle w:val="PlainTextChar"/>
         </w:rPr>
-        <w:t>set_fapl_</w:t>
-      </w:r>
-      <w:proofErr w:type="gramStart"/>
+        <w:t xml:space="preserve"> *config)</w:t>
+      </w:r>
       <w:r>
         <w:rPr>
           <w:rStyle w:val="PlainTextChar"/>
         </w:rPr>
-        <w:t>vfd</w:t>
-      </w:r>
-      <w:proofErr w:type="spellEnd"/>
-      <w:r>
-        <w:rPr>
-          <w:rStyle w:val="PlainTextChar"/>
-        </w:rPr>
-        <w:t>(</w:t>
-      </w:r>
-      <w:proofErr w:type="gramEnd"/>
-      <w:r>
-        <w:rPr>
-          <w:rStyle w:val="PlainTextChar"/>
-        </w:rPr>
-        <w:t>)</w:t>
-      </w:r>
-      <w:r>
-        <w:t xml:space="preserve"> as a wrapper for _all_ VFD FAPL-set calls, including built-in VFDs.</w:t>
-      </w:r>
-    </w:p>
-    <w:p>
-      <w:pPr>
-        <w:pStyle w:val="ListParagraph"/>
-        <w:numPr>
-          <w:ilvl w:val="1"/>
-          <w:numId w:val="39"/>
-        </w:numPr>
-      </w:pPr>
+        <w:t>;</w:t>
+      </w:r>
+    </w:p>
+    <w:p>
       <w:r>
         <w:lastRenderedPageBreak/>
-        <w:t xml:space="preserve">When using </w:t>
-      </w:r>
-      <w:proofErr w:type="spellStart"/>
-      <w:r>
-        <w:t>pas</w:t>
-      </w:r>
-      <w:r>
-        <w:t>sthrough</w:t>
-      </w:r>
-      <w:proofErr w:type="spellEnd"/>
-      <w:r>
-        <w:t xml:space="preserve"> plugin VFDs, the user </w:t>
-      </w:r>
-      <w:r>
-        <w:t xml:space="preserve">will no longer be responsible for child VFD/FAPL </w:t>
-      </w:r>
-      <w:r>
-        <w:t>management</w:t>
-      </w:r>
-      <w:r>
-        <w:t>.</w:t>
-      </w:r>
-    </w:p>
-    <w:p>
-      <w:pPr>
-        <w:pStyle w:val="ListParagraph"/>
-        <w:numPr>
-          <w:ilvl w:val="2"/>
-          <w:numId w:val="39"/>
-        </w:numPr>
-      </w:pPr>
-      <w:r>
-        <w:t xml:space="preserve">The "top level" VFD plugin is configured via the configuration string which contains the configuration information of all </w:t>
-      </w:r>
-      <w:r>
-        <w:t>(</w:t>
-      </w:r>
-      <w:r>
-        <w:t>nested</w:t>
-      </w:r>
-      <w:r>
-        <w:t>)</w:t>
-      </w:r>
-      <w:r>
-        <w:t xml:space="preserve"> child VFDs. Upon VFD-open, this child configuration information is used to instantiate the child VFD</w:t>
-      </w:r>
-      <w:r>
-        <w:t>/FAPL</w:t>
-      </w:r>
-      <w:r>
-        <w:t>s; on VFD-close, these child VFD</w:t>
-      </w:r>
-      <w:r>
-        <w:t>/FAPL</w:t>
-      </w:r>
-      <w:r>
-        <w:t>s are also closed and released</w:t>
-      </w:r>
-      <w:r>
-        <w:t xml:space="preserve"> recursively</w:t>
-      </w:r>
-      <w:r>
-        <w:t>.</w:t>
-      </w:r>
-    </w:p>
-    <w:p>
-      <w:pPr>
-        <w:pStyle w:val="ListParagraph"/>
-        <w:numPr>
-          <w:ilvl w:val="2"/>
-          <w:numId w:val="39"/>
-        </w:numPr>
-      </w:pPr>
-      <w:r>
-        <w:t xml:space="preserve">Child VFD configuration string will be passed into the new API call, </w:t>
-      </w:r>
-      <w:r>
-        <w:rPr>
-          <w:rStyle w:val="PlainTextChar"/>
-        </w:rPr>
-        <w:t>H5Pset_fapl_</w:t>
-      </w:r>
-      <w:proofErr w:type="gramStart"/>
-      <w:r>
-        <w:rPr>
-          <w:rStyle w:val="PlainTextChar"/>
-        </w:rPr>
-        <w:t>vfd(</w:t>
-      </w:r>
-      <w:proofErr w:type="gramEnd"/>
-      <w:r>
-        <w:rPr>
-          <w:rStyle w:val="PlainTextChar"/>
-        </w:rPr>
-        <w:t>)</w:t>
-      </w:r>
-      <w:r>
-        <w:t>, which will parse and redirect the configuration information appropriately.</w:t>
-      </w:r>
-    </w:p>
-    <w:p>
-      <w:pPr>
-        <w:pStyle w:val="ListParagraph"/>
-        <w:numPr>
-          <w:ilvl w:val="2"/>
-          <w:numId w:val="39"/>
-        </w:numPr>
-        <w:rPr>
-          <w:rStyle w:val="PlainTextChar"/>
-          <w:rFonts w:asciiTheme="minorHAnsi" w:hAnsiTheme="minorHAnsi"/>
-          <w:bCs w:val="0"/>
-          <w:sz w:val="24"/>
-          <w:szCs w:val="22"/>
-        </w:rPr>
-      </w:pPr>
-      <w:r>
-        <w:t xml:space="preserve">Built-in VFDs may still be configured with their dedicated FAPL-set functions (e.g., </w:t>
-      </w:r>
-      <w:r>
-        <w:rPr>
-          <w:rStyle w:val="PlainTextChar"/>
-        </w:rPr>
-        <w:t>H5Pset_fapl_sec2()).</w:t>
-      </w:r>
-    </w:p>
-    <w:p>
-      <w:pPr>
-        <w:pStyle w:val="ListParagraph"/>
-        <w:numPr>
-          <w:ilvl w:val="2"/>
-          <w:numId w:val="39"/>
-        </w:numPr>
-      </w:pPr>
-      <w:r>
-        <w:t xml:space="preserve">Built-in </w:t>
-      </w:r>
-      <w:proofErr w:type="spellStart"/>
-      <w:r>
-        <w:t>passthrough</w:t>
-      </w:r>
-      <w:proofErr w:type="spellEnd"/>
-      <w:r>
-        <w:t xml:space="preserve"> VFDs may still be populated with user-created child VFD/FAPL IDs (e.g., application/user creates child VFD/FAPLs and passes them into the </w:t>
-      </w:r>
-      <w:proofErr w:type="spellStart"/>
-      <w:r>
-        <w:t>passthrough</w:t>
-      </w:r>
-      <w:proofErr w:type="spellEnd"/>
-      <w:r>
-        <w:t xml:space="preserve"> VFD's dedicated FAPL-set call as appropriate).</w:t>
-      </w:r>
-    </w:p>
-    <w:p>
-      <w:pPr>
-        <w:pStyle w:val="ListParagraph"/>
-        <w:numPr>
-          <w:ilvl w:val="2"/>
-          <w:numId w:val="39"/>
-        </w:numPr>
-      </w:pPr>
-      <w:r>
-        <w:t xml:space="preserve">Any plugin </w:t>
-      </w:r>
-      <w:proofErr w:type="spellStart"/>
-      <w:r>
-        <w:t>passthrough</w:t>
-      </w:r>
-      <w:proofErr w:type="spellEnd"/>
-      <w:r>
-        <w:t xml:space="preserve"> VFD which might use a built-in </w:t>
-      </w:r>
-      <w:proofErr w:type="spellStart"/>
-      <w:r>
-        <w:t>passthrough</w:t>
-      </w:r>
-      <w:proofErr w:type="spellEnd"/>
-      <w:r>
-        <w:t xml:space="preserve"> VFD </w:t>
-      </w:r>
-      <w:r>
-        <w:rPr>
-          <w:i/>
-        </w:rPr>
-        <w:t>must</w:t>
-      </w:r>
-      <w:r>
-        <w:t xml:space="preserve"> have a provision for handling the built-in VFD's FAPL-set, managing its child VFD/FAPLs.</w:t>
-      </w:r>
-    </w:p>
-    <w:p>
-      <w:pPr>
-        <w:pStyle w:val="ListParagraph"/>
-        <w:numPr>
-          <w:ilvl w:val="3"/>
-          <w:numId w:val="39"/>
-        </w:numPr>
-      </w:pPr>
-      <w:r>
-        <w:t xml:space="preserve">The more elegant solution is to update the built-in </w:t>
-      </w:r>
-      <w:proofErr w:type="spellStart"/>
-      <w:r>
-        <w:t>passthrough</w:t>
-      </w:r>
-      <w:proofErr w:type="spellEnd"/>
-      <w:r>
-        <w:t xml:space="preserve"> VFD to a plugin.</w:t>
-      </w:r>
-    </w:p>
-    <w:p>
-      <w:pPr>
-        <w:pStyle w:val="ListParagraph"/>
-        <w:numPr>
-          <w:ilvl w:val="0"/>
-          <w:numId w:val="39"/>
-        </w:numPr>
-      </w:pPr>
-      <w:r>
-        <w:t>Extend the Virtual File Layer API (H5FD) to manage VFD plugins in memory.</w:t>
-      </w:r>
-    </w:p>
-    <w:p>
-      <w:pPr>
-        <w:pStyle w:val="ListParagraph"/>
-        <w:numPr>
-          <w:ilvl w:val="1"/>
-          <w:numId w:val="39"/>
-        </w:numPr>
-      </w:pPr>
-      <w:r>
-        <w:t>TODO</w:t>
-      </w:r>
-      <w:r>
-        <w:t>: this will probably be invisible to the user. “Cache” loaded VFD plugins, like H5Z?</w:t>
-      </w:r>
-    </w:p>
-    <w:p>
-      <w:pPr>
-        <w:pStyle w:val="ListParagraph"/>
-        <w:numPr>
-          <w:ilvl w:val="0"/>
-          <w:numId w:val="39"/>
-        </w:numPr>
-      </w:pPr>
-      <w:r>
-        <w:t xml:space="preserve">Create an example </w:t>
-      </w:r>
-      <w:r>
-        <w:t>terminal</w:t>
-      </w:r>
-      <w:r>
-        <w:t xml:space="preserve"> </w:t>
-      </w:r>
-      <w:r>
-        <w:t xml:space="preserve">VFD plugin </w:t>
-      </w:r>
-      <w:r>
-        <w:t>for testing and demonstration</w:t>
-      </w:r>
-      <w:r>
-        <w:t xml:space="preserve"> (e.g., </w:t>
+        <w:t>Its purpose will be</w:t>
+      </w:r>
+      <w:r>
+        <w:t xml:space="preserve"> to load the plugin (if not already loaded) through the HDF5 Plugin API (H5PL) and to copy the driver class and its configuration information into the FAPL.</w:t>
+      </w:r>
+    </w:p>
+    <w:p>
+      <w:pPr>
+        <w:pStyle w:val="Heading4"/>
+      </w:pPr>
+      <w:r>
+        <w:t>H5Pget_fapl_vfd_plugin()</w:t>
+      </w:r>
+    </w:p>
+    <w:p>
+      <w:r>
+        <w:t>The getter will have the following signature:</w:t>
+      </w:r>
+    </w:p>
+    <w:p>
+      <w:r>
+        <w:rPr>
+          <w:rFonts w:ascii="Consolas" w:hAnsi="Consolas"/>
+          <w:sz w:val="21"/>
+          <w:szCs w:val="21"/>
+        </w:rPr>
+        <w:t>herr_t H5Pget_fapl_</w:t>
+      </w:r>
+      <w:r>
+        <w:rPr>
+          <w:rFonts w:ascii="Consolas" w:hAnsi="Consolas"/>
+          <w:sz w:val="21"/>
+          <w:szCs w:val="21"/>
+        </w:rPr>
+        <w:t>vfd_</w:t>
+      </w:r>
+      <w:r>
+        <w:rPr>
+          <w:rFonts w:ascii="Consolas" w:hAnsi="Consolas"/>
+          <w:sz w:val="21"/>
+          <w:szCs w:val="21"/>
+        </w:rPr>
+        <w:t xml:space="preserve">plugin(hid_t fapl_id, const </w:t>
+      </w:r>
+      <w:r>
+        <w:rPr>
+          <w:rFonts w:ascii="Consolas" w:hAnsi="Consolas"/>
+          <w:sz w:val="21"/>
+          <w:szCs w:val="21"/>
+        </w:rPr>
+        <w:t>char *</w:t>
+      </w:r>
+      <w:r>
+        <w:rPr>
+          <w:rFonts w:ascii="Consolas" w:hAnsi="Consolas"/>
+          <w:sz w:val="21"/>
+          <w:szCs w:val="21"/>
+        </w:rPr>
+        <w:t>name, void *config_out);</w:t>
+      </w:r>
+    </w:p>
+    <w:p>
+      <w:r>
+        <w:t>Its purpose will be to verify that the plugin within the FAPL corresponds with the given plugin name and to retrieve the configuration information as originally set.</w:t>
+      </w:r>
+    </w:p>
+    <w:p>
+      <w:pPr>
+        <w:pStyle w:val="Heading3"/>
+      </w:pPr>
+      <w:r>
+        <w:t>H5Pget/set_fapl_vfd()</w:t>
+      </w:r>
+    </w:p>
+    <w:p>
+      <w:r>
+        <w:t xml:space="preserve">This new family of calls </w:t>
+      </w:r>
+      <w:r>
+        <w:t>will relate</w:t>
+      </w:r>
+      <w:r>
+        <w:t xml:space="preserve"> to the change of responsibility for child VFD configuration from the current convention.</w:t>
+      </w:r>
+    </w:p>
+    <w:p>
+      <w:r>
+        <w:t xml:space="preserve">At present, such as with the </w:t>
       </w:r>
       <w:r>
         <w:rPr>
           <w:i/>
           <w:iCs/>
         </w:rPr>
-        <w:t>sec2</w:t>
+        <w:t>multi</w:t>
+      </w:r>
+      <w:r>
+        <w:t xml:space="preserve"> or </w:t>
       </w:r>
       <w:r>
         <w:rPr>
           <w:i/>
           <w:iCs/>
         </w:rPr>
-        <w:t>plugin</w:t>
-      </w:r>
-      <w:r>
-        <w:rPr>
-          <w:iCs/>
-        </w:rPr>
-        <w:t xml:space="preserve"> or </w:t>
-      </w:r>
-      <w:proofErr w:type="spellStart"/>
+        <w:t>family</w:t>
+      </w:r>
+      <w:r>
+        <w:t xml:space="preserve"> VFDs, the progra</w:t>
+      </w:r>
+      <w:r>
+        <w:t xml:space="preserve">mmer creates the FAPL for the child, terminal VFD, and then sets that FAPL ID in the top-level “parent” VFD. Upon cleanup, the programmer is likewise responsible for closing both FAPLs. This approach is sensible because the programmer, at compile time, is aware of all the relevant VFD configuration calls – </w:t>
+      </w:r>
+      <w:r>
+        <w:rPr>
+          <w:rStyle w:val="PlainTextChar"/>
+        </w:rPr>
+        <w:t>H5Pset_fapl_&lt;driver&gt;()</w:t>
+      </w:r>
+      <w:r>
+        <w:t xml:space="preserve"> – and has access to any structure or specially-defined types that a driver’s FAPL-set function requires.</w:t>
+      </w:r>
+    </w:p>
+    <w:p>
+      <w:r>
+        <w:t xml:space="preserve">With VFD plugins, these assumptions are completely invalidated. As such, any passthrough VFD must be able to configure, retrieve, and close any child VFD, plugin or otherwise. This generic function </w:t>
+      </w:r>
+      <w:r>
+        <w:t>will wrap</w:t>
+      </w:r>
+      <w:r>
+        <w:t xml:space="preserve"> both built-in and plugin VFD FAPL-set calls, to be called as needed as a VFD initializes itself (probably on call to VFD-open).</w:t>
+      </w:r>
+    </w:p>
+    <w:p>
+      <w:r>
+        <w:t>The user will be responsible only for the top-level FAPL.</w:t>
+      </w:r>
+    </w:p>
+    <w:p>
+      <w:r>
+        <w:t>Built-in VFDs will (should) still be set primarily with their dedicated FAPL-set function.</w:t>
+      </w:r>
+    </w:p>
+    <w:p>
+      <w:r>
+        <w:t>Any plugin passthrough VFD which might use a built-in passthrough VFD</w:t>
+      </w:r>
+      <w:r>
+        <w:t xml:space="preserve"> (e.g., </w:t>
+      </w:r>
+      <w:r>
+        <w:rPr>
+          <w:i/>
+        </w:rPr>
+        <w:t>splitter</w:t>
+      </w:r>
+      <w:r>
+        <w:t xml:space="preserve"> VFD plugin using </w:t>
+      </w:r>
+      <w:r>
+        <w:rPr>
+          <w:i/>
+        </w:rPr>
+        <w:t>family</w:t>
+      </w:r>
+      <w:r>
+        <w:t xml:space="preserve"> VFD for read-write channel)</w:t>
+      </w:r>
+      <w:r>
+        <w:t xml:space="preserve"> </w:t>
+      </w:r>
+      <w:r>
+        <w:rPr>
+          <w:i/>
+        </w:rPr>
+        <w:t>must</w:t>
+      </w:r>
+      <w:r>
+        <w:t xml:space="preserve"> have a provision for handling the built-in VFD's FAPL-set, managing its child VFD/FAPLs.</w:t>
+      </w:r>
+      <w:r>
+        <w:t xml:space="preserve"> </w:t>
+      </w:r>
+      <w:r>
+        <w:t>T</w:t>
+      </w:r>
+      <w:r>
+        <w:t>he more elegant solution will be</w:t>
+      </w:r>
+      <w:r>
+        <w:t xml:space="preserve">, if possible, </w:t>
+      </w:r>
+      <w:r>
+        <w:t xml:space="preserve">to </w:t>
+      </w:r>
+      <w:r>
+        <w:t>update the built-in passthrough VFD to a plugin.</w:t>
+      </w:r>
+    </w:p>
+    <w:p>
+      <w:pPr>
+        <w:pStyle w:val="Heading4"/>
+      </w:pPr>
+      <w:r>
+        <w:t>H5Pset_fapl_vfd()</w:t>
+      </w:r>
+    </w:p>
+    <w:p>
+      <w:r>
+        <w:t xml:space="preserve">The setter will have the following </w:t>
+      </w:r>
+      <w:r>
+        <w:t>signature:</w:t>
+      </w:r>
+    </w:p>
+    <w:p>
+      <w:pPr>
+        <w:rPr>
+          <w:rStyle w:val="PlainTextChar"/>
+        </w:rPr>
+      </w:pPr>
+      <w:r>
+        <w:rPr>
+          <w:rStyle w:val="PlainTextChar"/>
+        </w:rPr>
+        <w:t xml:space="preserve">herr_t H5Pset_fapl_vfd(hid_t fapl_id, const char *name, const </w:t>
+      </w:r>
+      <w:r>
+        <w:rPr>
+          <w:rStyle w:val="PlainTextChar"/>
+        </w:rPr>
+        <w:t>void</w:t>
+      </w:r>
+      <w:r>
+        <w:rPr>
+          <w:rStyle w:val="PlainTextChar"/>
+        </w:rPr>
+        <w:t xml:space="preserve"> *config);</w:t>
+      </w:r>
+    </w:p>
+    <w:p>
+      <w:r>
+        <w:t xml:space="preserve">In the case that the name does not match a built-in VFD, it will redirect to </w:t>
+      </w:r>
+      <w:r>
+        <w:rPr>
+          <w:rStyle w:val="PlainTextChar"/>
+        </w:rPr>
+        <w:t>H5Pset_fapl_vfd_plugin()</w:t>
+      </w:r>
+      <w:r>
+        <w:t xml:space="preserve">. If, instead, the name is known as a built-in VFD, this function will handle any relevant processing of the configuration information and will pass it into that VFD’s FAPL-set function, e.g. </w:t>
+      </w:r>
+      <w:r>
+        <w:rPr>
+          <w:rStyle w:val="PlainTextChar"/>
+        </w:rPr>
+        <w:t>H5Pset_fapl_core()</w:t>
+      </w:r>
+      <w:r>
+        <w:t>.</w:t>
+      </w:r>
+    </w:p>
+    <w:p>
+      <w:pPr>
+        <w:pStyle w:val="Heading4"/>
+      </w:pPr>
+      <w:r>
+        <w:t>H5Pget_fapl_vfd()</w:t>
+      </w:r>
+    </w:p>
+    <w:p>
+      <w:r>
+        <w:t>The getter will have the following signature:</w:t>
+      </w:r>
+    </w:p>
+    <w:p>
+      <w:r>
+        <w:rPr>
+          <w:rStyle w:val="PlainTextChar"/>
+        </w:rPr>
+        <w:t xml:space="preserve">herr_t H5Pget_fapl_vfd(hid_t fapl_id, const char *name, </w:t>
+      </w:r>
+      <w:r>
+        <w:rPr>
+          <w:rStyle w:val="PlainTextChar"/>
+        </w:rPr>
+        <w:t>void *</w:t>
+      </w:r>
+      <w:r>
+        <w:rPr>
+          <w:rStyle w:val="PlainTextChar"/>
+        </w:rPr>
+        <w:t>config</w:t>
+      </w:r>
+      <w:r>
+        <w:rPr>
+          <w:rStyle w:val="PlainTextChar"/>
+        </w:rPr>
+        <w:t>_out</w:t>
+      </w:r>
+      <w:r>
+        <w:rPr>
+          <w:rStyle w:val="PlainTextChar"/>
+        </w:rPr>
+        <w:t>);</w:t>
+      </w:r>
+    </w:p>
+    <w:p>
+      <w:r>
+        <w:lastRenderedPageBreak/>
+        <w:t xml:space="preserve">The inverse of the setter – will check that the VFD name matches that in the FAPL; </w:t>
+      </w:r>
+      <w:r>
+        <w:t xml:space="preserve">will then </w:t>
+      </w:r>
+      <w:r>
+        <w:t xml:space="preserve">redirect to the </w:t>
+      </w:r>
+      <w:r>
+        <w:rPr>
+          <w:rStyle w:val="PlainTextChar"/>
+        </w:rPr>
+        <w:t>H5Pget_fapl_vfd_plugin()</w:t>
+      </w:r>
+      <w:r>
+        <w:t xml:space="preserve"> if not recognized, or </w:t>
+      </w:r>
+      <w:r>
+        <w:t xml:space="preserve">else </w:t>
+      </w:r>
+      <w:r>
+        <w:t>get information from built-in VFD’s FAPL-get function and compose it as appropriate.</w:t>
+      </w:r>
+    </w:p>
+    <w:p>
+      <w:pPr>
+        <w:pStyle w:val="Heading2"/>
+      </w:pPr>
+      <w:r>
+        <w:t>VFD Configuration String Syntax</w:t>
+      </w:r>
+    </w:p>
+    <w:p>
+      <w:r>
+        <w:t>Below is the proposed syntax for VFD configuration strings, and examples with built-in and proposed plugin VFDs, both passthrough and terminal. The top-level parse of VFD_name, configuration_value, is not consistent with the FAPL-set functions in 2.1 at this time – this parse would be done prior to H5Pset_fapl_vfd[_plugin](), rather than inside it</w:t>
+      </w:r>
+      <w:r>
+        <w:t>.</w:t>
+      </w:r>
+    </w:p>
+    <w:p>
+      <w:r>
+        <w:t>VFD plugins would not be beholden to this syntax, but all VFDs created by THG should be as consistent as possible.</w:t>
+      </w:r>
+    </w:p>
+    <w:p>
+      <w:r>
+        <w:t xml:space="preserve">The built-in VFD example configuration strings could be used with the wrapper </w:t>
+      </w:r>
+      <w:r>
+        <w:rPr>
+          <w:rStyle w:val="PlainTextChar"/>
+        </w:rPr>
+        <w:t>H5Pset_fapl_vfd()</w:t>
+      </w:r>
+      <w:r>
+        <w:t>, but are provided more as case studies than intended for application.</w:t>
+      </w:r>
+    </w:p>
+    <w:p>
+      <w:r>
+        <w:t xml:space="preserve">Examples with “missing” parameters –as seen with </w:t>
+      </w:r>
       <w:r>
         <w:rPr>
           <w:i/>
           <w:iCs/>
         </w:rPr>
-        <w:t>stdi</w:t>
+        <w:t>core</w:t>
+      </w:r>
+      <w:r>
+        <w:t xml:space="preserve">, </w:t>
       </w:r>
       <w:r>
         <w:rPr>
           <w:i/>
           <w:iCs/>
         </w:rPr>
-        <w:t>oplugin</w:t>
-      </w:r>
-      <w:proofErr w:type="spellEnd"/>
-      <w:r>
-        <w:t>).</w:t>
-      </w:r>
-    </w:p>
-    <w:p>
-      <w:pPr>
-        <w:pStyle w:val="ListParagraph"/>
-        <w:numPr>
-          <w:ilvl w:val="0"/>
-          <w:numId w:val="39"/>
-        </w:numPr>
-      </w:pPr>
-      <w:r>
-        <w:t>C</w:t>
-      </w:r>
-      <w:r>
-        <w:t>re</w:t>
-      </w:r>
-      <w:r>
-        <w:t xml:space="preserve">ate an example </w:t>
-      </w:r>
-      <w:proofErr w:type="spellStart"/>
-      <w:r>
-        <w:t>passthrough</w:t>
-      </w:r>
-      <w:proofErr w:type="spellEnd"/>
-      <w:r>
-        <w:t xml:space="preserve"> (or, </w:t>
-      </w:r>
-      <w:r>
-        <w:t>“stackable”</w:t>
-      </w:r>
-      <w:r>
-        <w:t>)</w:t>
-      </w:r>
-      <w:r>
-        <w:t xml:space="preserve"> VFD plugin (e.g., </w:t>
+        <w:t>family</w:t>
+      </w:r>
+      <w:r>
+        <w:t xml:space="preserve">, and </w:t>
       </w:r>
       <w:r>
         <w:rPr>
           <w:i/>
           <w:iCs/>
         </w:rPr>
-        <w:t>splitter</w:t>
-      </w:r>
-      <w:r>
-        <w:rPr>
-          <w:iCs/>
-        </w:rPr>
-        <w:t xml:space="preserve"> or </w:t>
+        <w:t>mirror</w:t>
+      </w:r>
+      <w:r>
+        <w:t>, below – would use an internally-defined default value.</w:t>
+      </w:r>
+    </w:p>
+    <w:p>
+      <w:pPr>
+        <w:pStyle w:val="PlainText"/>
+      </w:pPr>
+      <w:r>
+        <w:t xml:space="preserve">VFD_CONFIG </w:t>
+      </w:r>
+      <w:r>
+        <w:t xml:space="preserve">::= </w:t>
+      </w:r>
+      <w:r>
+        <w:t>KV</w:t>
+      </w:r>
+      <w:r>
+        <w:t>_PAIR</w:t>
+      </w:r>
+    </w:p>
+    <w:p>
+      <w:pPr>
+        <w:pStyle w:val="PlainText"/>
+      </w:pPr>
+      <w:r>
+        <w:t xml:space="preserve">KV_PAIR </w:t>
+      </w:r>
+      <w:r>
+        <w:t>::= '(' KEY [ VALUE ] ')' ; matched parentheses enclosing a KEY and an optional VALUE</w:t>
+      </w:r>
+      <w:r>
+        <w:t xml:space="preserve"> separated by whitespace</w:t>
+      </w:r>
+    </w:p>
+    <w:p>
+      <w:pPr>
+        <w:pStyle w:val="PlainText"/>
+      </w:pPr>
+      <w:r>
+        <w:t xml:space="preserve">KEY </w:t>
+      </w:r>
+      <w:r>
+        <w:t>::= identifier</w:t>
+      </w:r>
+    </w:p>
+    <w:p>
+      <w:pPr>
+        <w:pStyle w:val="PlainText"/>
+      </w:pPr>
+      <w:r>
+        <w:t xml:space="preserve">VALUE </w:t>
+      </w:r>
+      <w:r>
+        <w:t>::= identifier</w:t>
+      </w:r>
+    </w:p>
+    <w:p>
+      <w:pPr>
+        <w:pStyle w:val="PlainText"/>
+      </w:pPr>
+      <w:r>
+        <w:t xml:space="preserve">        </w:t>
+      </w:r>
+      <w:r>
+        <w:t>| number</w:t>
+      </w:r>
+    </w:p>
+    <w:p>
+      <w:pPr>
+        <w:pStyle w:val="PlainText"/>
+      </w:pPr>
+      <w:r>
+        <w:t xml:space="preserve">        </w:t>
+      </w:r>
+      <w:r>
+        <w:t>| quoted_string ; "..." Enclosed quotes must be escaped</w:t>
+      </w:r>
+    </w:p>
+    <w:p>
+      <w:pPr>
+        <w:pStyle w:val="PlainText"/>
+      </w:pPr>
+      <w:r>
+        <w:t xml:space="preserve">        | KV</w:t>
+      </w:r>
+      <w:r>
+        <w:t>_PAIR</w:t>
+      </w:r>
+    </w:p>
+    <w:p>
+      <w:pPr>
+        <w:pStyle w:val="PlainText"/>
+      </w:pPr>
+      <w:r>
+        <w:t xml:space="preserve">        </w:t>
+      </w:r>
+      <w:r>
+        <w:t>| LIST</w:t>
+      </w:r>
+    </w:p>
+    <w:p>
+      <w:pPr>
+        <w:pStyle w:val="PlainText"/>
+      </w:pPr>
+      <w:r>
+        <w:t xml:space="preserve">LIST </w:t>
+      </w:r>
+      <w:r>
+        <w:t xml:space="preserve">::= '(' VALUE { VALUE } ')' ; </w:t>
+      </w:r>
+      <w:r>
+        <w:t xml:space="preserve">matched parentheses enclosing </w:t>
+      </w:r>
+      <w:r>
+        <w:t>VALUEs separated by whitespace</w:t>
+      </w:r>
+    </w:p>
+    <w:p>
+      <w:pPr>
+        <w:pStyle w:val="PlainText"/>
+      </w:pPr>
+    </w:p>
+    <w:p>
+      <w:pPr>
+        <w:pStyle w:val="PlainText"/>
+      </w:pPr>
+      <w:r>
+        <w:t xml:space="preserve">[ ... ] </w:t>
+      </w:r>
+      <w:r>
+        <w:t xml:space="preserve">:: </w:t>
+      </w:r>
+      <w:r>
+        <w:t>0 or 1 ("optional")</w:t>
+      </w:r>
+    </w:p>
+    <w:p>
+      <w:pPr>
+        <w:pStyle w:val="PlainText"/>
+      </w:pPr>
+      <w:r>
+        <w:t>{ ... }</w:t>
+      </w:r>
+      <w:r>
+        <w:t xml:space="preserve"> ::</w:t>
+      </w:r>
+      <w:r>
+        <w:t xml:space="preserve"> zero or more</w:t>
+      </w:r>
+    </w:p>
+    <w:p>
+      <w:pPr>
+        <w:pStyle w:val="PlainText"/>
+      </w:pPr>
+      <w:r>
+        <w:t>"</w:t>
+      </w:r>
+      <w:r>
+        <w:t>|</w:t>
+      </w:r>
+      <w:r>
+        <w:t>"</w:t>
+      </w:r>
+      <w:r>
+        <w:t xml:space="preserve">     :: </w:t>
+      </w:r>
+      <w:r>
+        <w:t>"</w:t>
+      </w:r>
+      <w:r>
+        <w:t>OR</w:t>
+      </w:r>
+      <w:r>
+        <w:t>"</w:t>
+      </w:r>
+    </w:p>
+    <w:p>
+      <w:pPr>
+        <w:pStyle w:val="PlainText"/>
+      </w:pPr>
+    </w:p>
+    <w:p>
+      <w:pPr>
+        <w:pStyle w:val="PlainText"/>
+      </w:pPr>
+      <w:r>
+        <w:t>Examples with current VFDs</w:t>
+      </w:r>
+    </w:p>
+    <w:p>
+      <w:pPr>
+        <w:pStyle w:val="PlainText"/>
+      </w:pPr>
+      <w:r>
+        <w:t>==========================</w:t>
+      </w:r>
+    </w:p>
+    <w:p>
+      <w:pPr>
+        <w:pStyle w:val="PlainText"/>
+      </w:pPr>
+    </w:p>
+    <w:p>
+      <w:pPr>
+        <w:pStyle w:val="PlainText"/>
+      </w:pPr>
+      <w:r>
+        <w:t>(core ((increment 1048)))</w:t>
+      </w:r>
+      <w:r>
+        <w:t xml:space="preserve"> ; no page-backing</w:t>
+      </w:r>
+    </w:p>
+    <w:p>
+      <w:pPr>
+        <w:pStyle w:val="PlainText"/>
+      </w:pPr>
+      <w:r>
+        <w:t>(core ((backing 1) (increment 1048)))</w:t>
+      </w:r>
+    </w:p>
+    <w:p>
+      <w:pPr>
+        <w:pStyle w:val="PlainText"/>
+      </w:pPr>
+      <w:r>
+        <w:t>(core ((increment 1048) (write_tracking 1) (page_size 4096)))</w:t>
+      </w:r>
+    </w:p>
+    <w:p>
+      <w:pPr>
+        <w:pStyle w:val="PlainText"/>
+      </w:pPr>
+    </w:p>
+    <w:p>
+      <w:pPr>
+        <w:pStyle w:val="PlainText"/>
+      </w:pPr>
+      <w:r>
+        <w:t>(direct ((cbuf_size 8192) (boundary 512) (block_size 4096)))</w:t>
+      </w:r>
+    </w:p>
+    <w:p>
+      <w:pPr>
+        <w:pStyle w:val="PlainText"/>
+      </w:pPr>
+    </w:p>
+    <w:p>
+      <w:pPr>
+        <w:pStyle w:val="PlainText"/>
+      </w:pPr>
+      <w:r>
+        <w:t>(family ((member_size 1024))</w:t>
+      </w:r>
+    </w:p>
+    <w:p>
+      <w:pPr>
+        <w:pStyle w:val="PlainText"/>
+      </w:pPr>
+      <w:r>
+        <w:t>(family ((terminal_vfd (sec2)) (member_size 1024)))</w:t>
+      </w:r>
+    </w:p>
+    <w:p>
+      <w:pPr>
+        <w:pStyle w:val="PlainText"/>
+      </w:pPr>
+      <w:r>
+        <w:t>(family</w:t>
+      </w:r>
+    </w:p>
+    <w:p>
+      <w:pPr>
+        <w:pStyle w:val="PlainText"/>
+      </w:pPr>
+      <w:r>
+        <w:t xml:space="preserve">  ( (terminal_vfd</w:t>
+      </w:r>
+    </w:p>
+    <w:p>
+      <w:pPr>
+        <w:pStyle w:val="PlainText"/>
+      </w:pPr>
+      <w:r>
+        <w:t xml:space="preserve">      (direct</w:t>
+      </w:r>
+    </w:p>
+    <w:p>
+      <w:pPr>
+        <w:pStyle w:val="PlainText"/>
+      </w:pPr>
+      <w:r>
+        <w:t xml:space="preserve">        ( (cbuf_size 8192)</w:t>
+      </w:r>
+    </w:p>
+    <w:p>
+      <w:pPr>
+        <w:pStyle w:val="PlainText"/>
+      </w:pPr>
+      <w:r>
+        <w:t xml:space="preserve">          (boundary 512)</w:t>
+      </w:r>
+    </w:p>
+    <w:p>
+      <w:pPr>
+        <w:pStyle w:val="PlainText"/>
+      </w:pPr>
+      <w:r>
+        <w:t xml:space="preserve">          (block_size 4096)</w:t>
+      </w:r>
+    </w:p>
+    <w:p>
+      <w:pPr>
+        <w:pStyle w:val="PlainText"/>
+      </w:pPr>
+      <w:r>
+        <w:lastRenderedPageBreak/>
+        <w:t xml:space="preserve">        )</w:t>
+      </w:r>
+    </w:p>
+    <w:p>
+      <w:pPr>
+        <w:pStyle w:val="PlainText"/>
+      </w:pPr>
+      <w:r>
+        <w:t xml:space="preserve">      )</w:t>
+      </w:r>
+    </w:p>
+    <w:p>
+      <w:pPr>
+        <w:pStyle w:val="PlainText"/>
+      </w:pPr>
+      <w:r>
+        <w:t xml:space="preserve">    )</w:t>
+      </w:r>
+    </w:p>
+    <w:p>
+      <w:pPr>
+        <w:pStyle w:val="PlainText"/>
+      </w:pPr>
+      <w:r>
+        <w:t xml:space="preserve">    (member_size 1024)</w:t>
+      </w:r>
+    </w:p>
+    <w:p>
+      <w:pPr>
+        <w:pStyle w:val="PlainText"/>
+      </w:pPr>
+      <w:r>
+        <w:t xml:space="preserve">  )</w:t>
+      </w:r>
+    </w:p>
+    <w:p>
+      <w:pPr>
+        <w:pStyle w:val="PlainText"/>
+      </w:pPr>
+      <w:r>
+        <w:t>)</w:t>
+      </w:r>
+    </w:p>
+    <w:p>
+      <w:pPr>
+        <w:pStyle w:val="PlainText"/>
+      </w:pPr>
+    </w:p>
+    <w:p>
+      <w:pPr>
+        <w:pStyle w:val="PlainText"/>
+      </w:pPr>
+      <w:r>
+        <w:t>(log ((logfile log_vfd_out.log) (flags 1048575) (buffer_size 4096)))</w:t>
+      </w:r>
+    </w:p>
+    <w:p>
+      <w:pPr>
+        <w:pStyle w:val="PlainText"/>
+      </w:pPr>
+    </w:p>
+    <w:p>
+      <w:pPr>
+        <w:pStyle w:val="PlainText"/>
+      </w:pPr>
+      <w:r>
+        <w:t>; 1: SUPER, 2: BTREE, 3: DRAW, 4: GHEAP, 5:LHEAP, 6:OHDR</w:t>
+      </w:r>
+    </w:p>
+    <w:p>
+      <w:pPr>
+        <w:pStyle w:val="PlainText"/>
+      </w:pPr>
+      <w:r>
+        <w:t>; TODO: maxaddr 'k'?</w:t>
+      </w:r>
+    </w:p>
+    <w:p>
+      <w:pPr>
+        <w:pStyle w:val="PlainText"/>
+      </w:pPr>
+      <w:r>
+        <w:t>; no specified terminal VFDs for any constituent file</w:t>
+      </w:r>
+      <w:r>
+        <w:t xml:space="preserve"> -- uses default</w:t>
+      </w:r>
+    </w:p>
+    <w:p>
+      <w:pPr>
+        <w:pStyle w:val="PlainText"/>
+      </w:pPr>
+      <w:r>
+        <w:t>(multi</w:t>
+      </w:r>
+    </w:p>
+    <w:p>
+      <w:pPr>
+        <w:pStyle w:val="PlainText"/>
+      </w:pPr>
+      <w:r>
+        <w:t xml:space="preserve">  ( (memory ((3 3) (2 2) (4 4)))</w:t>
+      </w:r>
+    </w:p>
+    <w:p>
+      <w:pPr>
+        <w:pStyle w:val="PlainText"/>
+      </w:pPr>
+      <w:r>
+        <w:t xml:space="preserve">    (names</w:t>
+      </w:r>
+    </w:p>
+    <w:p>
+      <w:pPr>
+        <w:pStyle w:val="PlainText"/>
+      </w:pPr>
+      <w:r>
+        <w:t xml:space="preserve">      ( (1 "multi_file-s.h5")</w:t>
+      </w:r>
+    </w:p>
+    <w:p>
+      <w:pPr>
+        <w:pStyle w:val="PlainText"/>
+      </w:pPr>
+      <w:r>
+        <w:t xml:space="preserve">        (2 "multi_file-b.h5")</w:t>
+      </w:r>
+    </w:p>
+    <w:p>
+      <w:pPr>
+        <w:pStyle w:val="PlainText"/>
+      </w:pPr>
+      <w:r>
+        <w:t xml:space="preserve">        (4 "multi_file-g.h5")</w:t>
+      </w:r>
+    </w:p>
+    <w:p>
+      <w:pPr>
+        <w:pStyle w:val="PlainText"/>
+      </w:pPr>
+      <w:r>
+        <w:t xml:space="preserve">        (3 "multi_file-r.h5")</w:t>
+      </w:r>
+    </w:p>
+    <w:p>
+      <w:pPr>
+        <w:pStyle w:val="PlainText"/>
+      </w:pPr>
+      <w:r>
+        <w:t xml:space="preserve">      )</w:t>
+      </w:r>
+    </w:p>
+    <w:p>
+      <w:pPr>
+        <w:pStyle w:val="PlainText"/>
+      </w:pPr>
+      <w:r>
+        <w:t xml:space="preserve">    )</w:t>
+      </w:r>
+    </w:p>
+    <w:p>
+      <w:pPr>
+        <w:pStyle w:val="PlainText"/>
+      </w:pPr>
+      <w:r>
+        <w:t xml:space="preserve">    (maxaddrs ((1 0) (2 k/4) (3 k/2) (4 k*3/4)))</w:t>
+      </w:r>
+    </w:p>
+    <w:p>
+      <w:pPr>
+        <w:pStyle w:val="PlainText"/>
+      </w:pPr>
+      <w:r>
+        <w:t xml:space="preserve">  )</w:t>
+      </w:r>
+    </w:p>
+    <w:p>
+      <w:pPr>
+        <w:pStyle w:val="PlainText"/>
+      </w:pPr>
+      <w:r>
+        <w:t>)</w:t>
+      </w:r>
+    </w:p>
+    <w:p>
+      <w:pPr>
+        <w:pStyle w:val="PlainText"/>
+      </w:pPr>
+      <w:r>
+        <w:t>; Or, using identifiers in place of enum index</w:t>
+      </w:r>
+    </w:p>
+    <w:p>
+      <w:pPr>
+        <w:pStyle w:val="PlainText"/>
+      </w:pPr>
+      <w:r>
+        <w:t>(multi</w:t>
+      </w:r>
+    </w:p>
+    <w:p>
+      <w:pPr>
+        <w:pStyle w:val="PlainText"/>
+      </w:pPr>
+      <w:r>
+        <w:t xml:space="preserve">  ( (memory ((draw 3) (btree 2) (gheap 4)) )</w:t>
+      </w:r>
+    </w:p>
+    <w:p>
+      <w:pPr>
+        <w:pStyle w:val="PlainText"/>
+      </w:pPr>
+      <w:r>
+        <w:t xml:space="preserve">    (names</w:t>
+      </w:r>
+    </w:p>
+    <w:p>
+      <w:pPr>
+        <w:pStyle w:val="PlainText"/>
+      </w:pPr>
+      <w:r>
+        <w:t xml:space="preserve">      ( (super "multi_file-s.h5")</w:t>
+      </w:r>
+    </w:p>
+    <w:p>
+      <w:pPr>
+        <w:pStyle w:val="PlainText"/>
+      </w:pPr>
+      <w:r>
+        <w:t xml:space="preserve">        (btree "multi_file-b.h5")</w:t>
+      </w:r>
+    </w:p>
+    <w:p>
+      <w:pPr>
+        <w:pStyle w:val="PlainText"/>
+      </w:pPr>
+      <w:r>
+        <w:t xml:space="preserve">        (gheap "multi_file-g.h5")</w:t>
+      </w:r>
+    </w:p>
+    <w:p>
+      <w:pPr>
+        <w:pStyle w:val="PlainText"/>
+      </w:pPr>
+      <w:r>
+        <w:t xml:space="preserve">        (draw  "multi_file-r.h5")</w:t>
+      </w:r>
+    </w:p>
+    <w:p>
+      <w:pPr>
+        <w:pStyle w:val="PlainText"/>
+      </w:pPr>
+      <w:r>
+        <w:t xml:space="preserve">      )</w:t>
+      </w:r>
+    </w:p>
+    <w:p>
+      <w:pPr>
+        <w:pStyle w:val="PlainText"/>
+      </w:pPr>
+      <w:r>
+        <w:t xml:space="preserve">    )</w:t>
+      </w:r>
+    </w:p>
+    <w:p>
+      <w:pPr>
+        <w:pStyle w:val="PlainText"/>
+      </w:pPr>
+      <w:r>
+        <w:t xml:space="preserve">    (maxaddrs ((super 0) (btree k/4) (draw k/2) (gheap k*3/4)))</w:t>
+      </w:r>
+    </w:p>
+    <w:p>
+      <w:pPr>
+        <w:pStyle w:val="PlainText"/>
+      </w:pPr>
+      <w:r>
+        <w:t xml:space="preserve">  )</w:t>
+      </w:r>
+    </w:p>
+    <w:p>
+      <w:pPr>
+        <w:pStyle w:val="PlainText"/>
+      </w:pPr>
+      <w:r>
+        <w:t>)</w:t>
+      </w:r>
+    </w:p>
+    <w:p>
+      <w:pPr>
+        <w:pStyle w:val="PlainText"/>
+      </w:pPr>
+    </w:p>
+    <w:p>
+      <w:pPr>
+        <w:pStyle w:val="PlainText"/>
+      </w:pPr>
+      <w:r>
+        <w:t>(sec2)</w:t>
+      </w:r>
+    </w:p>
+    <w:p>
+      <w:pPr>
+        <w:pStyle w:val="PlainText"/>
+      </w:pPr>
+    </w:p>
+    <w:p>
+      <w:pPr>
+        <w:pStyle w:val="PlainText"/>
+      </w:pPr>
+      <w:r>
+        <w:t>(stdio)</w:t>
+      </w:r>
+    </w:p>
+    <w:p>
+      <w:pPr>
+        <w:pStyle w:val="PlainText"/>
+      </w:pPr>
+    </w:p>
+    <w:p>
+      <w:pPr>
+        <w:pStyle w:val="PlainText"/>
+      </w:pPr>
+      <w:r>
+        <w:t>(windows)</w:t>
+      </w:r>
+    </w:p>
+    <w:p>
+      <w:pPr>
+        <w:pStyle w:val="PlainText"/>
+      </w:pPr>
+    </w:p>
+    <w:p>
+      <w:pPr>
+        <w:pStyle w:val="PlainText"/>
+      </w:pPr>
+      <w:r>
+        <w:t>Examples with in-progress VFD</w:t>
+      </w:r>
+      <w:r>
+        <w:t xml:space="preserve"> plugin</w:t>
+      </w:r>
+      <w:r>
+        <w:t>s</w:t>
+      </w:r>
+    </w:p>
+    <w:p>
+      <w:pPr>
+        <w:pStyle w:val="PlainText"/>
+      </w:pPr>
+      <w:r>
+        <w:t>==============================</w:t>
+      </w:r>
+      <w:r>
+        <w:t>=======</w:t>
+      </w:r>
+    </w:p>
+    <w:p>
+      <w:pPr>
+        <w:pStyle w:val="PlainText"/>
+      </w:pPr>
+    </w:p>
+    <w:p>
+      <w:pPr>
+        <w:pStyle w:val="PlainText"/>
+      </w:pPr>
+      <w:r>
+        <w:t>(ros3) ; anonymous access</w:t>
+      </w:r>
+    </w:p>
+    <w:p>
+      <w:pPr>
+        <w:pStyle w:val="PlainText"/>
+      </w:pPr>
+      <w:r>
+        <w:t>(ros3 ((aws_profile test-hdf5-aws))) ; credentials stored locally</w:t>
+      </w:r>
+    </w:p>
+    <w:p>
+      <w:pPr>
+        <w:pStyle w:val="PlainText"/>
+      </w:pPr>
+      <w:r>
+        <w:t>(ros3 ((aws_region us-east-1) (access_key_id "TBD") (secret_access_key "TBD")))</w:t>
+      </w:r>
+    </w:p>
+    <w:p>
+      <w:pPr>
+        <w:pStyle w:val="PlainText"/>
+      </w:pPr>
+    </w:p>
+    <w:p>
+      <w:pPr>
+        <w:pStyle w:val="PlainText"/>
+      </w:pPr>
+      <w:r>
+        <w:t>(mirror ((ip 127.0.0.12))) ; default port</w:t>
+      </w:r>
+    </w:p>
+    <w:p>
+      <w:pPr>
+        <w:pStyle w:val="PlainText"/>
+      </w:pPr>
+      <w:r>
+        <w:t>(mirror ((port 8080) (ip 127.0.0.10)))</w:t>
+      </w:r>
+    </w:p>
+    <w:p>
+      <w:pPr>
+        <w:pStyle w:val="PlainText"/>
+      </w:pPr>
+    </w:p>
+    <w:p>
+      <w:pPr>
+        <w:pStyle w:val="PlainText"/>
+      </w:pPr>
+      <w:r>
+        <w:t>(splitter</w:t>
+      </w:r>
+    </w:p>
+    <w:p>
+      <w:pPr>
+        <w:pStyle w:val="PlainText"/>
+      </w:pPr>
+      <w:r>
+        <w:t xml:space="preserve">  ( (write_only_channel (mirror ((ip localhost) (port 3000))))</w:t>
+      </w:r>
+    </w:p>
+    <w:p>
+      <w:pPr>
+        <w:pStyle w:val="PlainText"/>
+      </w:pPr>
+      <w:r>
+        <w:t xml:space="preserve">    (read_write_channel (sec2))</w:t>
+      </w:r>
+    </w:p>
+    <w:p>
+      <w:pPr>
+        <w:pStyle w:val="PlainText"/>
+      </w:pPr>
+      <w:r>
+        <w:t xml:space="preserve">    (logfile splitter.log)</w:t>
+      </w:r>
+    </w:p>
+    <w:p>
+      <w:pPr>
+        <w:pStyle w:val="PlainText"/>
+      </w:pPr>
+      <w:r>
+        <w:t xml:space="preserve">    (ignore_write_channel_errors 1)</w:t>
+      </w:r>
+    </w:p>
+    <w:p>
+      <w:pPr>
+        <w:pStyle w:val="PlainText"/>
+      </w:pPr>
+      <w:r>
+        <w:t xml:space="preserve">  )</w:t>
+      </w:r>
+    </w:p>
+    <w:p>
+      <w:pPr>
+        <w:pStyle w:val="PlainText"/>
+      </w:pPr>
+      <w:r>
+        <w:t>)</w:t>
+      </w:r>
+    </w:p>
+    <w:p>
+      <w:pPr>
+        <w:pStyle w:val="PlainText"/>
+      </w:pPr>
+      <w:r>
+        <w:t>(splitter ; "default" r/w channel; no logging; register errors</w:t>
+      </w:r>
+    </w:p>
+    <w:p>
+      <w:pPr>
+        <w:pStyle w:val="PlainText"/>
+      </w:pPr>
+      <w:r>
+        <w:t xml:space="preserve">  ( (write_only_channel (mirror ((ip localhost) (port 3000))))</w:t>
+      </w:r>
+    </w:p>
+    <w:p>
+      <w:pPr>
+        <w:pStyle w:val="PlainText"/>
+      </w:pPr>
+      <w:r>
+        <w:t xml:space="preserve">  )</w:t>
+      </w:r>
+    </w:p>
+    <w:p>
+      <w:pPr>
+        <w:pStyle w:val="PlainText"/>
+      </w:pPr>
+      <w:r>
+        <w:t>)</w:t>
+      </w:r>
+    </w:p>
+    <w:p>
+      <w:pPr>
+        <w:pStyle w:val="Heading2"/>
+      </w:pPr>
+      <w:r>
+        <w:t>Plugin</w:t>
+      </w:r>
+      <w:r>
+        <w:t xml:space="preserve"> (H5PL)</w:t>
+      </w:r>
+      <w:r>
+        <w:t xml:space="preserve"> Augmentations</w:t>
+      </w:r>
+    </w:p>
+    <w:p>
+      <w:r>
+        <w:t xml:space="preserve">A new enumerated value, </w:t>
+      </w:r>
+      <w:r>
+        <w:rPr>
+          <w:rStyle w:val="PlainTextChar"/>
+        </w:rPr>
+        <w:t>H5PL_TYPE_VFD</w:t>
+      </w:r>
+      <w:r>
+        <w:t xml:space="preserve">, will be added to the list in </w:t>
+      </w:r>
+      <w:r>
+        <w:rPr>
+          <w:i/>
+        </w:rPr>
+        <w:t>H5PLpublic.h</w:t>
+      </w:r>
+      <w:r>
+        <w:t xml:space="preserve">, which must be returned by a VFD plugin’s </w:t>
+      </w:r>
+      <w:r>
+        <w:rPr>
+          <w:rStyle w:val="PlainTextChar"/>
+        </w:rPr>
+        <w:t>H5PLget_plugin_type()</w:t>
+      </w:r>
+      <w:r>
+        <w:t xml:space="preserve"> function.</w:t>
+      </w:r>
+    </w:p>
+    <w:p>
+      <w:pPr>
+        <w:pStyle w:val="PlainText"/>
+      </w:pPr>
+      <w:r>
+        <w:t>typedef enum H5PL_type_t {</w:t>
+      </w:r>
+    </w:p>
+    <w:p>
+      <w:pPr>
+        <w:pStyle w:val="PlainText"/>
+      </w:pPr>
+      <w:r>
+        <w:t xml:space="preserve">    H5PL_TYPE_ERROR  =-1;</w:t>
+      </w:r>
+    </w:p>
+    <w:p>
+      <w:pPr>
+        <w:pStyle w:val="PlainText"/>
+      </w:pPr>
+      <w:r>
+        <w:t xml:space="preserve">    H5PL_TYPE_FILTER = 0;</w:t>
+      </w:r>
+    </w:p>
+    <w:p>
+      <w:pPr>
+        <w:pStyle w:val="PlainText"/>
+      </w:pPr>
+      <w:r>
+        <w:t xml:space="preserve">    H5PL_TYPE_VOL    = 1;</w:t>
+      </w:r>
+    </w:p>
+    <w:p>
+      <w:pPr>
+        <w:pStyle w:val="PlainText"/>
+      </w:pPr>
+      <w:r>
+        <w:t xml:space="preserve">    H5PL_TYPE_VFD    = 2; /* ADDED */</w:t>
+      </w:r>
+    </w:p>
+    <w:p>
+      <w:pPr>
+        <w:pStyle w:val="PlainText"/>
+      </w:pPr>
+      <w:r>
+        <w:t xml:space="preserve">    H5PL_TYPE_NONE   = 3; /* This must be last */ /* INCREMENTED */</w:t>
+      </w:r>
+    </w:p>
+    <w:p>
+      <w:r>
+        <w:t>} H5PL_type_t;</w:t>
+      </w:r>
+    </w:p>
+    <w:p>
+      <w:r>
+        <w:t xml:space="preserve">Also in </w:t>
+      </w:r>
+      <w:r>
+        <w:rPr>
+          <w:i/>
+        </w:rPr>
+        <w:t>H5PLpublic.h</w:t>
+      </w:r>
+      <w:r>
+        <w:t xml:space="preserve">, a new value </w:t>
+      </w:r>
+      <w:r>
+        <w:t>will</w:t>
+      </w:r>
+      <w:r>
+        <w:t xml:space="preserve"> be defined for internal purposes</w:t>
+      </w:r>
+      <w:r>
+        <w:t>, used by</w:t>
+      </w:r>
+      <w:r>
+        <w:t xml:space="preserve"> </w:t>
+      </w:r>
+      <w:r>
+        <w:rPr>
+          <w:rStyle w:val="PlainTextChar"/>
+        </w:rPr>
+        <w:t>H5PLget/set_loading_state()</w:t>
+      </w:r>
+      <w:r>
+        <w:t xml:space="preserve"> – t</w:t>
+      </w:r>
+      <w:r>
+        <w:t xml:space="preserve">hese functions </w:t>
+      </w:r>
+      <w:r>
+        <w:t xml:space="preserve">are responsible for automatic </w:t>
+      </w:r>
+      <w:r>
+        <w:t xml:space="preserve">loading (or not) of plugins </w:t>
+      </w:r>
+      <w:r>
+        <w:t xml:space="preserve">by type </w:t>
+      </w:r>
+      <w:r>
+        <w:t>upon library startup.</w:t>
+      </w:r>
+    </w:p>
+    <w:p>
+      <w:pPr>
+        <w:pStyle w:val="PlainText"/>
+      </w:pPr>
+      <w:r>
+        <w:t xml:space="preserve">/* Common dynamic plugin type flags used by the </w:t>
+      </w:r>
+      <w:r>
+        <w:t>H5PLg</w:t>
+      </w:r>
+      <w:r>
+        <w:t>et/</w:t>
+      </w:r>
+      <w:r>
+        <w:t>s</w:t>
+      </w:r>
+      <w:r>
+        <w:t>et_loading_state functions */</w:t>
+      </w:r>
+    </w:p>
+    <w:p>
+      <w:pPr>
+        <w:pStyle w:val="PlainText"/>
+      </w:pPr>
+      <w:r>
+        <w:t>#define H5PL_FILTER_PLUGIN 0x0001</w:t>
+      </w:r>
+    </w:p>
+    <w:p>
+      <w:pPr>
+        <w:pStyle w:val="PlainText"/>
+      </w:pPr>
+      <w:r>
+        <w:t xml:space="preserve">#define H5PL_VOL_PLUGIN    </w:t>
+      </w:r>
+      <w:r>
+        <w:t>0x0002</w:t>
+      </w:r>
+    </w:p>
+    <w:p>
+      <w:pPr>
+        <w:pStyle w:val="PlainText"/>
+      </w:pPr>
+      <w:r>
+        <w:t>#</w:t>
+      </w:r>
+      <w:r>
+        <w:t>define H5PL_VFD_PLUGIN    0x0004</w:t>
+      </w:r>
+      <w:r>
+        <w:t xml:space="preserve"> /* ADDED */</w:t>
+      </w:r>
+    </w:p>
+    <w:p>
+      <w:pPr>
+        <w:pStyle w:val="PlainText"/>
+        <w:rPr>
+          <w:rStyle w:val="PlainTextChar"/>
+        </w:rPr>
+      </w:pPr>
+      <w:r>
+        <w:t>#define H5PL_ALL_PLUGIN    0xFFFF</w:t>
+      </w:r>
+    </w:p>
+    <w:p/>
+    <w:p>
+      <w:r>
+        <w:t xml:space="preserve">In </w:t>
+      </w:r>
+      <w:r>
+        <w:rPr>
+          <w:i/>
+        </w:rPr>
+        <w:t>H5PLprivate.h</w:t>
+      </w:r>
+      <w:r>
+        <w:t xml:space="preserve">, the </w:t>
+      </w:r>
+      <w:r>
+        <w:rPr>
+          <w:rStyle w:val="PlainTextChar"/>
+        </w:rPr>
+        <w:t>H5PL_key_t</w:t>
+      </w:r>
+      <w:r>
+        <w:t xml:space="preserve"> structure will need to be modified to include a string pointer for a VFD “name”.</w:t>
+      </w:r>
+    </w:p>
+    <w:p>
+      <w:pPr>
+        <w:pStyle w:val="PlainText"/>
+      </w:pPr>
+      <w:r>
+        <w:t>/* The key that will be used to find the plugin */</w:t>
+      </w:r>
+    </w:p>
+    <w:p>
+      <w:pPr>
+        <w:pStyle w:val="PlainText"/>
+      </w:pPr>
+      <w:r>
+        <w:t>typedef union H5PL_key_t {</w:t>
+      </w:r>
+    </w:p>
+    <w:p>
+      <w:pPr>
+        <w:pStyle w:val="PlainText"/>
+      </w:pPr>
+      <w:r>
+        <w:t xml:space="preserve">    int         id;   /* filters        */</w:t>
+      </w:r>
+    </w:p>
+    <w:p>
+      <w:pPr>
+        <w:pStyle w:val="PlainText"/>
+      </w:pPr>
+      <w:r>
+        <w:t xml:space="preserve">    struct {</w:t>
+      </w:r>
+    </w:p>
+    <w:p>
+      <w:pPr>
+        <w:pStyle w:val="PlainText"/>
+      </w:pPr>
+      <w:r>
+        <w:t xml:space="preserve">        H5VL_get_connector_kind_t kind; /* Kind of VOL lookup to do */</w:t>
+      </w:r>
+    </w:p>
+    <w:p>
+      <w:pPr>
+        <w:pStyle w:val="PlainText"/>
+      </w:pPr>
+      <w:r>
+        <w:t xml:space="preserve">        union {</w:t>
+      </w:r>
+    </w:p>
+    <w:p>
+      <w:pPr>
+        <w:pStyle w:val="PlainText"/>
+      </w:pPr>
+      <w:r>
+        <w:t xml:space="preserve">            H5VL_class_value_t  value;  /* VOL connector value */</w:t>
+      </w:r>
+    </w:p>
+    <w:p>
+      <w:pPr>
+        <w:pStyle w:val="PlainText"/>
+      </w:pPr>
+      <w:r>
+        <w:t xml:space="preserve">            const char         *name;   /* VOL connector name */</w:t>
+      </w:r>
+    </w:p>
+    <w:p>
+      <w:pPr>
+        <w:pStyle w:val="PlainText"/>
+      </w:pPr>
+      <w:r>
+        <w:t xml:space="preserve">        } u;</w:t>
+      </w:r>
+    </w:p>
+    <w:p>
+      <w:pPr>
+        <w:pStyle w:val="PlainText"/>
+      </w:pPr>
+      <w:r>
+        <w:t xml:space="preserve">    } vol;</w:t>
+      </w:r>
+    </w:p>
+    <w:p>
+      <w:pPr>
+        <w:pStyle w:val="PlainText"/>
+      </w:pPr>
+      <w:r>
+        <w:t xml:space="preserve">    const char *vfd_name; /* ADDED */</w:t>
+      </w:r>
+    </w:p>
+    <w:p>
+      <w:pPr>
+        <w:pStyle w:val="PlainText"/>
+      </w:pPr>
+      <w:r>
+        <w:t>} H5PL_key_t;</w:t>
+      </w:r>
+    </w:p>
+    <w:p/>
+    <w:p>
+      <w:r>
+        <w:rPr>
+          <w:rStyle w:val="PlainTextChar"/>
+        </w:rPr>
+        <w:lastRenderedPageBreak/>
+        <w:t>H5PL_load()</w:t>
+      </w:r>
+      <w:r>
+        <w:t xml:space="preserve"> and </w:t>
+      </w:r>
+      <w:r>
+        <w:rPr>
+          <w:rStyle w:val="PlainTextChar"/>
+        </w:rPr>
+        <w:t>H5PL__open()</w:t>
+      </w:r>
+      <w:r>
+        <w:t xml:space="preserve"> in </w:t>
+      </w:r>
+      <w:r>
+        <w:rPr>
+          <w:i/>
+        </w:rPr>
+        <w:t>H5PLint.c</w:t>
+      </w:r>
+      <w:r>
+        <w:t xml:space="preserve"> will both be modified to handle the new VFD plugin case.</w:t>
+      </w:r>
+    </w:p>
+    <w:p>
+      <w:pPr>
+        <w:pStyle w:val="Heading2"/>
+      </w:pPr>
+      <w:r>
+        <w:t>VFL (H5FD) Augmentations</w:t>
+      </w:r>
+    </w:p>
+    <w:p>
+      <w:r>
+        <w:t xml:space="preserve">The Plugin-implemented function, </w:t>
+      </w:r>
+      <w:r>
+        <w:rPr>
+          <w:rStyle w:val="PlainTextChar"/>
+        </w:rPr>
+        <w:t>H5Pget_plugin_info()</w:t>
+      </w:r>
+      <w:r>
+        <w:t xml:space="preserve"> returns a void pointer– in the case of VFD plugins, it will return a pointer to a “class” containing the VFD’s implementation much in the manner of current, built-in VFD “classes” (</w:t>
+      </w:r>
+      <w:r>
+        <w:rPr>
+          <w:rStyle w:val="PlainTextChar"/>
+        </w:rPr>
+        <w:t>H5FD_class_t</w:t>
+      </w:r>
+      <w:r>
+        <w:t>).</w:t>
+      </w:r>
+      <w:r>
+        <w:t xml:space="preserve"> While the details of this class structure are not precisely relevant to the VFD plugin project, the current implementation is very </w:t>
+      </w:r>
+      <w:r>
+        <w:t>inflexible</w:t>
+      </w:r>
+      <w:r>
+        <w:t>, and an update is proposed in the next subsection.</w:t>
+      </w:r>
+    </w:p>
+    <w:p>
+      <w:pPr>
+        <w:pStyle w:val="Heading3"/>
+      </w:pPr>
+      <w:r>
+        <w:t>VFD Class Versioning</w:t>
+      </w:r>
+    </w:p>
+    <w:p>
+      <w:r>
+        <w:t xml:space="preserve">At the time of this RFC, the VFD “class” structure </w:t>
+      </w:r>
+      <w:r>
+        <w:t>has no self-descriptive information beyond its name. This is a serious problem, as it forces that all VFD classes share identical components, even as those components are changed or added to, to meet the needs of a small number of VFDs; any change in the class structure requires that all other VFD implementations accommodate this change.</w:t>
+      </w:r>
+    </w:p>
+    <w:p>
+      <w:r>
+        <w:t>A solution to this problem is to overhaul the class implementation once with three components at the start of the structure:</w:t>
+      </w:r>
+    </w:p>
+    <w:p>
+      <w:pPr>
+        <w:pStyle w:val="PlainText"/>
+      </w:pPr>
+      <w:r>
+        <w:t>typedef struct H5FD_class_v0_t {</w:t>
+      </w:r>
+    </w:p>
+    <w:p>
+      <w:pPr>
+        <w:pStyle w:val="PlainText"/>
+      </w:pPr>
+      <w:r>
+        <w:t xml:space="preserve">    int32_t magic;</w:t>
+      </w:r>
+      <w:r>
+        <w:t xml:space="preserve">         /* unique to H5FD_class_v*_t */</w:t>
+      </w:r>
+    </w:p>
+    <w:p>
+      <w:pPr>
+        <w:pStyle w:val="PlainText"/>
+      </w:pPr>
+      <w:r>
+        <w:t xml:space="preserve">    int16_t version_major;</w:t>
+      </w:r>
+      <w:r>
+        <w:t xml:space="preserve"> /* informs expected membership of base class */</w:t>
+      </w:r>
+    </w:p>
+    <w:p>
+      <w:pPr>
+        <w:pStyle w:val="PlainText"/>
+      </w:pPr>
+      <w:r>
+        <w:t xml:space="preserve">    int16_t version_minor;</w:t>
+      </w:r>
+      <w:r>
+        <w:t xml:space="preserve"> /* informs which extension of base class */</w:t>
+      </w:r>
+    </w:p>
+    <w:p>
+      <w:pPr>
+        <w:pStyle w:val="PlainText"/>
+      </w:pPr>
+      <w:r>
+        <w:t xml:space="preserve">    </w:t>
+      </w:r>
+      <w:r>
+        <w:t>[</w:t>
+      </w:r>
+      <w:r>
+        <w:t>. . .</w:t>
+      </w:r>
+      <w:r>
+        <w:t>]</w:t>
+      </w:r>
+      <w:r>
+        <w:t xml:space="preserve"> /* membership of the current H5FD_class_t */</w:t>
+      </w:r>
+    </w:p>
+    <w:p>
+      <w:pPr>
+        <w:pStyle w:val="PlainText"/>
+      </w:pPr>
+      <w:r>
+        <w:t>} H5FD_class_v0_t;</w:t>
+      </w:r>
+    </w:p>
+    <w:p>
+      <w:pPr>
+        <w:pStyle w:val="PlainText"/>
+      </w:pPr>
+    </w:p>
+    <w:p>
+      <w:r>
+        <w:t xml:space="preserve">The </w:t>
       </w:r>
       <w:r>
         <w:rPr>
           <w:i/>
           <w:iCs/>
         </w:rPr>
-        <w:t>logger</w:t>
-      </w:r>
-      <w:r>
-        <w:t>).</w:t>
-      </w:r>
-    </w:p>
+        <w:t>magic</w:t>
+      </w:r>
+      <w:r>
+        <w:t xml:space="preserve"> number will be a shared by (and unique to) all H5FD classes. The </w:t>
+      </w:r>
+      <w:r>
+        <w:rPr>
+          <w:i/>
+          <w:iCs/>
+        </w:rPr>
+        <w:t>major</w:t>
+      </w:r>
+      <w:r>
+        <w:t xml:space="preserve"> version will be used to identify the </w:t>
+      </w:r>
+      <w:r>
+        <w:rPr>
+          <w:i/>
+          <w:iCs/>
+        </w:rPr>
+        <w:t>base</w:t>
+      </w:r>
+      <w:r>
+        <w:t xml:space="preserve"> membership of the class – in this case, the membership of the current H5FD_class_t. The </w:t>
+      </w:r>
+      <w:r>
+        <w:rPr>
+          <w:i/>
+          <w:iCs/>
+        </w:rPr>
+        <w:t>minor</w:t>
+      </w:r>
+      <w:r>
+        <w:t xml:space="preserve"> version will be used to inform which subsequent version of class the pointer should be cast. </w:t>
+      </w:r>
+    </w:p>
+    <w:p>
+      <w:r>
+        <w:t xml:space="preserve">As a result, subsequent </w:t>
+      </w:r>
+      <w:r>
+        <w:rPr>
+          <w:i/>
+          <w:iCs/>
+        </w:rPr>
+        <w:t>minor</w:t>
+      </w:r>
+      <w:r>
+        <w:t xml:space="preserve"> versions of a class may be created, so long as they only add to the implementation of the previous class minor version. Augmentations that require a re-implementation of extant members will require a new </w:t>
+      </w:r>
+      <w:r>
+        <w:rPr>
+          <w:i/>
+          <w:iCs/>
+        </w:rPr>
+        <w:t>major</w:t>
+      </w:r>
+      <w:r>
+        <w:t xml:space="preserve"> version, which is appropriate with an HDF5 major release/modification anyway.</w:t>
+      </w:r>
+    </w:p>
+    <w:p>
+      <w:r>
+        <w:t xml:space="preserve">In use, the returned void pointer is cast to the base class – in this case, </w:t>
+      </w:r>
+      <w:r>
+        <w:rPr>
+          <w:rStyle w:val="PlainTextChar"/>
+        </w:rPr>
+        <w:t>H5FD_class_v0_t</w:t>
+      </w:r>
+      <w:r>
+        <w:t xml:space="preserve">. The magic number will be checked to guard against an inappropriate casting. The major version will be checked to guard against an outdated implementation. Then the minor version is checked, and, in necessary, the pointer is re-cast to a subsequent class (e.g., </w:t>
+      </w:r>
+      <w:r>
+        <w:rPr>
+          <w:rStyle w:val="PlainTextChar"/>
+        </w:rPr>
+        <w:t>H5FD_class_v2_t</w:t>
+      </w:r>
+      <w:r>
+        <w:t>) prior to use</w:t>
+      </w:r>
+    </w:p>
+    <w:p/>
+    <w:p/>
     <w:p>
       <w:pPr>
         <w:pStyle w:val="Heading1"/>
       </w:pPr>
       <w:r>
-        <w:t>Approach</w:t>
+        <w:t>Miscellany (cruft, leftovers, placeholders)</w:t>
       </w:r>
     </w:p>
     <w:p>
@@ -858,28 +2068,22 @@
         </w:numPr>
       </w:pPr>
       <w:r>
-        <w:t xml:space="preserve">Add a new </w:t>
-      </w:r>
-      <w:r>
-        <w:t xml:space="preserve">public </w:t>
-      </w:r>
-      <w:r>
-        <w:t>property list</w:t>
-      </w:r>
-      <w:r>
-        <w:t xml:space="preserve"> (H5P)</w:t>
-      </w:r>
-      <w:r>
-        <w:t xml:space="preserve"> </w:t>
-      </w:r>
-      <w:r>
-        <w:t>functions</w:t>
+        <w:t xml:space="preserve">VFD plugins must </w:t>
+      </w:r>
+      <w:r>
+        <w:t xml:space="preserve">implement </w:t>
+      </w:r>
+      <w:r>
+        <w:t xml:space="preserve">from </w:t>
+      </w:r>
+      <w:r>
+        <w:rPr>
+          <w:i/>
+        </w:rPr>
+        <w:t>H5PLextern.h</w:t>
       </w:r>
       <w:r>
         <w:t>:</w:t>
-      </w:r>
-      <w:r>
-        <w:t xml:space="preserve"> </w:t>
       </w:r>
     </w:p>
     <w:p>
@@ -889,154 +2093,19 @@
           <w:ilvl w:val="1"/>
           <w:numId w:val="40"/>
         </w:numPr>
-      </w:pPr>
-      <w:proofErr w:type="spellStart"/>
-      <w:r>
-        <w:rPr>
-          <w:rStyle w:val="PlainTextChar"/>
-        </w:rPr>
-        <w:t>herr_t</w:t>
-      </w:r>
-      <w:proofErr w:type="spellEnd"/>
-      <w:r>
-        <w:rPr>
-          <w:rStyle w:val="PlainTextChar"/>
-        </w:rPr>
-        <w:t xml:space="preserve"> </w:t>
-      </w:r>
-      <w:r>
-        <w:rPr>
-          <w:rStyle w:val="PlainTextChar"/>
-        </w:rPr>
-        <w:t>H5Pset_fapl</w:t>
-      </w:r>
-      <w:r>
-        <w:rPr>
-          <w:rStyle w:val="PlainTextChar"/>
-        </w:rPr>
-        <w:t>_vfd</w:t>
-      </w:r>
-      <w:r>
-        <w:rPr>
-          <w:rStyle w:val="PlainTextChar"/>
-        </w:rPr>
-        <w:t>_</w:t>
-      </w:r>
-      <w:proofErr w:type="gramStart"/>
-      <w:r>
-        <w:rPr>
-          <w:rStyle w:val="PlainTextChar"/>
-        </w:rPr>
-        <w:t>plugin(</w:t>
-      </w:r>
-      <w:proofErr w:type="spellStart"/>
-      <w:proofErr w:type="gramEnd"/>
-      <w:r>
-        <w:rPr>
-          <w:rStyle w:val="PlainTextChar"/>
-        </w:rPr>
-        <w:t>hid_t</w:t>
-      </w:r>
-      <w:proofErr w:type="spellEnd"/>
-      <w:r>
-        <w:rPr>
-          <w:rStyle w:val="PlainTextChar"/>
-        </w:rPr>
-        <w:t xml:space="preserve"> </w:t>
-      </w:r>
-      <w:proofErr w:type="spellStart"/>
-      <w:r>
-        <w:rPr>
-          <w:rStyle w:val="PlainTextChar"/>
-        </w:rPr>
-        <w:t>fapl_id</w:t>
-      </w:r>
-      <w:proofErr w:type="spellEnd"/>
-      <w:r>
-        <w:rPr>
-          <w:rStyle w:val="PlainTextChar"/>
-        </w:rPr>
-        <w:t xml:space="preserve">, </w:t>
-      </w:r>
-      <w:proofErr w:type="spellStart"/>
-      <w:r>
-        <w:rPr>
-          <w:rStyle w:val="PlainTextChar"/>
-        </w:rPr>
-        <w:t>const</w:t>
-      </w:r>
-      <w:proofErr w:type="spellEnd"/>
-      <w:r>
-        <w:rPr>
-          <w:rStyle w:val="PlainTextChar"/>
-        </w:rPr>
-        <w:t xml:space="preserve"> </w:t>
-      </w:r>
-      <w:r>
-        <w:rPr>
-          <w:rStyle w:val="PlainTextChar"/>
-        </w:rPr>
-        <w:t>char *</w:t>
-      </w:r>
-      <w:proofErr w:type="spellStart"/>
-      <w:r>
-        <w:rPr>
-          <w:rStyle w:val="PlainTextChar"/>
-        </w:rPr>
-        <w:t>plugin_name</w:t>
-      </w:r>
-      <w:proofErr w:type="spellEnd"/>
-      <w:r>
-        <w:rPr>
-          <w:rStyle w:val="PlainTextChar"/>
-        </w:rPr>
-        <w:t xml:space="preserve">, </w:t>
-      </w:r>
-      <w:proofErr w:type="spellStart"/>
-      <w:r>
-        <w:rPr>
-          <w:rStyle w:val="PlainTextChar"/>
-        </w:rPr>
-        <w:t>const</w:t>
-      </w:r>
-      <w:proofErr w:type="spellEnd"/>
-      <w:r>
-        <w:rPr>
-          <w:rStyle w:val="PlainTextChar"/>
-        </w:rPr>
-        <w:t xml:space="preserve"> </w:t>
-      </w:r>
-      <w:r>
-        <w:rPr>
-          <w:rStyle w:val="PlainTextChar"/>
-        </w:rPr>
-        <w:t>void</w:t>
-      </w:r>
-      <w:r>
-        <w:rPr>
-          <w:rStyle w:val="PlainTextChar"/>
-        </w:rPr>
-        <w:t xml:space="preserve"> *</w:t>
-      </w:r>
-      <w:proofErr w:type="spellStart"/>
-      <w:r>
-        <w:rPr>
-          <w:rStyle w:val="PlainTextChar"/>
-        </w:rPr>
-        <w:t>fapl_config</w:t>
-      </w:r>
-      <w:proofErr w:type="spellEnd"/>
-      <w:r>
-        <w:rPr>
-          <w:rStyle w:val="PlainTextChar"/>
-        </w:rPr>
-        <w:t>)</w:t>
-      </w:r>
-      <w:r>
-        <w:rPr>
-          <w:rStyle w:val="PlainTextChar"/>
-        </w:rPr>
-        <w:t>;</w:t>
+        <w:rPr>
+          <w:rFonts w:ascii="Consolas" w:hAnsi="Consolas"/>
+          <w:sz w:val="21"/>
+          <w:szCs w:val="21"/>
+        </w:rPr>
+      </w:pPr>
+      <w:r>
+        <w:rPr>
+          <w:rFonts w:ascii="Consolas" w:hAnsi="Consolas"/>
+          <w:sz w:val="21"/>
+          <w:szCs w:val="21"/>
+        </w:rPr>
+        <w:t>H5PL_type_t H5PLget_plugin_type(void);</w:t>
       </w:r>
     </w:p>
     <w:p>
@@ -1048,25 +2117,48 @@
         </w:numPr>
       </w:pPr>
       <w:r>
-        <w:t xml:space="preserve">When called, sets </w:t>
-      </w:r>
-      <w:r>
-        <w:t>FAPL</w:t>
-      </w:r>
-      <w:r>
-        <w:t xml:space="preserve"> to use VFD plugin “class” with configuration data (if any). Plugin is responsible for discerning meaning from the </w:t>
-      </w:r>
-      <w:r>
-        <w:t xml:space="preserve">configuration pointer [could be a </w:t>
-      </w:r>
-      <w:r>
-        <w:t xml:space="preserve">string or a </w:t>
-      </w:r>
-      <w:r>
-        <w:t>pointer to a structure]</w:t>
-      </w:r>
-      <w:r>
-        <w:t>. Plugin reference count is incremented.</w:t>
+        <w:lastRenderedPageBreak/>
+        <w:t xml:space="preserve">Must return the type enumeration from </w:t>
+      </w:r>
+      <w:r>
+        <w:rPr>
+          <w:i/>
+        </w:rPr>
+        <w:t>H5PLpublic.h</w:t>
+      </w:r>
+      <w:r>
+        <w:t xml:space="preserve"> (</w:t>
+      </w:r>
+      <w:r>
+        <w:rPr>
+          <w:rStyle w:val="PlainTextChar"/>
+        </w:rPr>
+        <w:t>H5PL_TYPE_VFD</w:t>
+      </w:r>
+      <w:r>
+        <w:t>, e.g.)</w:t>
+      </w:r>
+    </w:p>
+    <w:p>
+      <w:pPr>
+        <w:pStyle w:val="ListParagraph"/>
+        <w:numPr>
+          <w:ilvl w:val="1"/>
+          <w:numId w:val="40"/>
+        </w:numPr>
+        <w:rPr>
+          <w:rFonts w:ascii="Consolas" w:hAnsi="Consolas"/>
+          <w:sz w:val="21"/>
+          <w:szCs w:val="21"/>
+        </w:rPr>
+      </w:pPr>
+      <w:r>
+        <w:rPr>
+          <w:rFonts w:ascii="Consolas" w:hAnsi="Consolas"/>
+          <w:sz w:val="21"/>
+          <w:szCs w:val="21"/>
+        </w:rPr>
+        <w:t>const void * H5PLget_plugin_info(void);</w:t>
       </w:r>
     </w:p>
     <w:p>
@@ -1078,16 +2170,43 @@
         </w:numPr>
       </w:pPr>
       <w:r>
-        <w:t xml:space="preserve">If plugin is not already registered with the library, attempt to load </w:t>
-      </w:r>
-      <w:r>
-        <w:t>and register plugin</w:t>
-      </w:r>
-      <w:r>
-        <w:t>.</w:t>
-      </w:r>
-      <w:r>
-        <w:t xml:space="preserve"> TODO: initialization.</w:t>
+        <w:t>Returns th</w:t>
+      </w:r>
+      <w:r>
+        <w:t>e “class” structure of the VFD.</w:t>
+      </w:r>
+    </w:p>
+    <w:p>
+      <w:pPr>
+        <w:pStyle w:val="ListParagraph"/>
+        <w:numPr>
+          <w:ilvl w:val="2"/>
+          <w:numId w:val="40"/>
+        </w:numPr>
+      </w:pPr>
+      <w:r>
+        <w:t xml:space="preserve">TODO: </w:t>
+      </w:r>
+      <w:r>
+        <w:t>Or an “info” wrapper</w:t>
+      </w:r>
+      <w:r>
+        <w:t>/subclass</w:t>
+      </w:r>
+      <w:r>
+        <w:t xml:space="preserve"> of said class.</w:t>
+      </w:r>
+    </w:p>
+    <w:p>
+      <w:pPr>
+        <w:pStyle w:val="ListParagraph"/>
+        <w:numPr>
+          <w:ilvl w:val="0"/>
+          <w:numId w:val="40"/>
+        </w:numPr>
+      </w:pPr>
+      <w:r>
+        <w:t>When a property list or file is closed which uses a VFD plugin, the reference count for that plugin is decremented.</w:t>
       </w:r>
     </w:p>
     <w:p>
@@ -1097,631 +2216,6 @@
           <w:ilvl w:val="1"/>
           <w:numId w:val="40"/>
         </w:numPr>
-        <w:rPr>
-          <w:rFonts w:ascii="Consolas" w:hAnsi="Consolas"/>
-          <w:sz w:val="21"/>
-          <w:szCs w:val="21"/>
-        </w:rPr>
-      </w:pPr>
-      <w:proofErr w:type="spellStart"/>
-      <w:r>
-        <w:rPr>
-          <w:rFonts w:ascii="Consolas" w:hAnsi="Consolas"/>
-          <w:sz w:val="21"/>
-          <w:szCs w:val="21"/>
-        </w:rPr>
-        <w:t>herr_t</w:t>
-      </w:r>
-      <w:proofErr w:type="spellEnd"/>
-      <w:r>
-        <w:rPr>
-          <w:rFonts w:ascii="Consolas" w:hAnsi="Consolas"/>
-          <w:sz w:val="21"/>
-          <w:szCs w:val="21"/>
-        </w:rPr>
-        <w:t xml:space="preserve"> H5Pget_fapl_</w:t>
-      </w:r>
-      <w:r>
-        <w:rPr>
-          <w:rFonts w:ascii="Consolas" w:hAnsi="Consolas"/>
-          <w:sz w:val="21"/>
-          <w:szCs w:val="21"/>
-        </w:rPr>
-        <w:t>vfd_</w:t>
-      </w:r>
-      <w:proofErr w:type="gramStart"/>
-      <w:r>
-        <w:rPr>
-          <w:rFonts w:ascii="Consolas" w:hAnsi="Consolas"/>
-          <w:sz w:val="21"/>
-          <w:szCs w:val="21"/>
-        </w:rPr>
-        <w:t>plugin(</w:t>
-      </w:r>
-      <w:proofErr w:type="spellStart"/>
-      <w:proofErr w:type="gramEnd"/>
-      <w:r>
-        <w:rPr>
-          <w:rFonts w:ascii="Consolas" w:hAnsi="Consolas"/>
-          <w:sz w:val="21"/>
-          <w:szCs w:val="21"/>
-        </w:rPr>
-        <w:t>hid_t</w:t>
-      </w:r>
-      <w:proofErr w:type="spellEnd"/>
-      <w:r>
-        <w:rPr>
-          <w:rFonts w:ascii="Consolas" w:hAnsi="Consolas"/>
-          <w:sz w:val="21"/>
-          <w:szCs w:val="21"/>
-        </w:rPr>
-        <w:t xml:space="preserve"> </w:t>
-      </w:r>
-      <w:proofErr w:type="spellStart"/>
-      <w:r>
-        <w:rPr>
-          <w:rFonts w:ascii="Consolas" w:hAnsi="Consolas"/>
-          <w:sz w:val="21"/>
-          <w:szCs w:val="21"/>
-        </w:rPr>
-        <w:t>fa</w:t>
-      </w:r>
-      <w:r>
-        <w:rPr>
-          <w:rFonts w:ascii="Consolas" w:hAnsi="Consolas"/>
-          <w:sz w:val="21"/>
-          <w:szCs w:val="21"/>
-        </w:rPr>
-        <w:t>pl_id</w:t>
-      </w:r>
-      <w:proofErr w:type="spellEnd"/>
-      <w:r>
-        <w:rPr>
-          <w:rFonts w:ascii="Consolas" w:hAnsi="Consolas"/>
-          <w:sz w:val="21"/>
-          <w:szCs w:val="21"/>
-        </w:rPr>
-        <w:t xml:space="preserve">, </w:t>
-      </w:r>
-      <w:proofErr w:type="spellStart"/>
-      <w:r>
-        <w:rPr>
-          <w:rFonts w:ascii="Consolas" w:hAnsi="Consolas"/>
-          <w:sz w:val="21"/>
-          <w:szCs w:val="21"/>
-        </w:rPr>
-        <w:t>const</w:t>
-      </w:r>
-      <w:proofErr w:type="spellEnd"/>
-      <w:r>
-        <w:rPr>
-          <w:rFonts w:ascii="Consolas" w:hAnsi="Consolas"/>
-          <w:sz w:val="21"/>
-          <w:szCs w:val="21"/>
-        </w:rPr>
-        <w:t xml:space="preserve"> </w:t>
-      </w:r>
-      <w:r>
-        <w:rPr>
-          <w:rFonts w:ascii="Consolas" w:hAnsi="Consolas"/>
-          <w:sz w:val="21"/>
-          <w:szCs w:val="21"/>
-        </w:rPr>
-        <w:t>char *</w:t>
-      </w:r>
-      <w:proofErr w:type="spellStart"/>
-      <w:r>
-        <w:rPr>
-          <w:rFonts w:ascii="Consolas" w:hAnsi="Consolas"/>
-          <w:sz w:val="21"/>
-          <w:szCs w:val="21"/>
-        </w:rPr>
-        <w:t>plugin_name</w:t>
-      </w:r>
-      <w:proofErr w:type="spellEnd"/>
-      <w:r>
-        <w:rPr>
-          <w:rFonts w:ascii="Consolas" w:hAnsi="Consolas"/>
-          <w:sz w:val="21"/>
-          <w:szCs w:val="21"/>
-        </w:rPr>
-        <w:t xml:space="preserve">, </w:t>
-      </w:r>
-      <w:r>
-        <w:rPr>
-          <w:rFonts w:ascii="Consolas" w:hAnsi="Consolas"/>
-          <w:sz w:val="21"/>
-          <w:szCs w:val="21"/>
-        </w:rPr>
-        <w:t>void</w:t>
-      </w:r>
-      <w:r>
-        <w:rPr>
-          <w:rFonts w:ascii="Consolas" w:hAnsi="Consolas"/>
-          <w:sz w:val="21"/>
-          <w:szCs w:val="21"/>
-        </w:rPr>
-        <w:t xml:space="preserve"> *</w:t>
-      </w:r>
-      <w:proofErr w:type="spellStart"/>
-      <w:r>
-        <w:rPr>
-          <w:rFonts w:ascii="Consolas" w:hAnsi="Consolas"/>
-          <w:sz w:val="21"/>
-          <w:szCs w:val="21"/>
-        </w:rPr>
-        <w:t>fapl_config_out</w:t>
-      </w:r>
-      <w:proofErr w:type="spellEnd"/>
-      <w:r>
-        <w:rPr>
-          <w:rFonts w:ascii="Consolas" w:hAnsi="Consolas"/>
-          <w:sz w:val="21"/>
-          <w:szCs w:val="21"/>
-        </w:rPr>
-        <w:t>);</w:t>
-      </w:r>
-    </w:p>
-    <w:p>
-      <w:pPr>
-        <w:pStyle w:val="ListParagraph"/>
-        <w:numPr>
-          <w:ilvl w:val="2"/>
-          <w:numId w:val="40"/>
-        </w:numPr>
-      </w:pPr>
-      <w:r>
-        <w:lastRenderedPageBreak/>
-        <w:t>Retrieves the VFD-specific configuration information stored in the FAPL.</w:t>
-      </w:r>
-    </w:p>
-    <w:p>
-      <w:pPr>
-        <w:pStyle w:val="ListParagraph"/>
-        <w:numPr>
-          <w:ilvl w:val="2"/>
-          <w:numId w:val="40"/>
-        </w:numPr>
-      </w:pPr>
-      <w:r>
-        <w:t>Assumes that the plugin is registered; will fail if not.</w:t>
-      </w:r>
-    </w:p>
-    <w:p>
-      <w:pPr>
-        <w:pStyle w:val="ListParagraph"/>
-        <w:numPr>
-          <w:ilvl w:val="1"/>
-          <w:numId w:val="40"/>
-        </w:numPr>
-      </w:pPr>
-      <w:proofErr w:type="spellStart"/>
-      <w:r>
-        <w:rPr>
-          <w:rStyle w:val="PlainTextChar"/>
-        </w:rPr>
-        <w:t>herr_t</w:t>
-      </w:r>
-      <w:proofErr w:type="spellEnd"/>
-      <w:r>
-        <w:rPr>
-          <w:rStyle w:val="PlainTextChar"/>
-        </w:rPr>
-        <w:t xml:space="preserve"> H5Pset_fapl_</w:t>
-      </w:r>
-      <w:proofErr w:type="gramStart"/>
-      <w:r>
-        <w:rPr>
-          <w:rStyle w:val="PlainTextChar"/>
-        </w:rPr>
-        <w:t>vfd(</w:t>
-      </w:r>
-      <w:proofErr w:type="spellStart"/>
-      <w:proofErr w:type="gramEnd"/>
-      <w:r>
-        <w:rPr>
-          <w:rStyle w:val="PlainTextChar"/>
-        </w:rPr>
-        <w:t>hid_t</w:t>
-      </w:r>
-      <w:proofErr w:type="spellEnd"/>
-      <w:r>
-        <w:rPr>
-          <w:rStyle w:val="PlainTextChar"/>
-        </w:rPr>
-        <w:t xml:space="preserve"> </w:t>
-      </w:r>
-      <w:proofErr w:type="spellStart"/>
-      <w:r>
-        <w:rPr>
-          <w:rStyle w:val="PlainTextChar"/>
-        </w:rPr>
-        <w:t>fapl_id</w:t>
-      </w:r>
-      <w:proofErr w:type="spellEnd"/>
-      <w:r>
-        <w:rPr>
-          <w:rStyle w:val="PlainTextChar"/>
-        </w:rPr>
-        <w:t xml:space="preserve">, </w:t>
-      </w:r>
-      <w:proofErr w:type="spellStart"/>
-      <w:r>
-        <w:rPr>
-          <w:rStyle w:val="PlainTextChar"/>
-        </w:rPr>
-        <w:t>const</w:t>
-      </w:r>
-      <w:proofErr w:type="spellEnd"/>
-      <w:r>
-        <w:rPr>
-          <w:rStyle w:val="PlainTextChar"/>
-        </w:rPr>
-        <w:t xml:space="preserve"> char *name, </w:t>
-      </w:r>
-      <w:proofErr w:type="spellStart"/>
-      <w:r>
-        <w:rPr>
-          <w:rStyle w:val="PlainTextChar"/>
-        </w:rPr>
-        <w:t>const</w:t>
-      </w:r>
-      <w:proofErr w:type="spellEnd"/>
-      <w:r>
-        <w:rPr>
-          <w:rStyle w:val="PlainTextChar"/>
-        </w:rPr>
-        <w:t xml:space="preserve"> char *</w:t>
-      </w:r>
-      <w:proofErr w:type="spellStart"/>
-      <w:r>
-        <w:rPr>
-          <w:rStyle w:val="PlainTextChar"/>
-        </w:rPr>
-        <w:t>fapl_config</w:t>
-      </w:r>
-      <w:proofErr w:type="spellEnd"/>
-      <w:r>
-        <w:rPr>
-          <w:rStyle w:val="PlainTextChar"/>
-        </w:rPr>
-        <w:t>);</w:t>
-      </w:r>
-    </w:p>
-    <w:p>
-      <w:pPr>
-        <w:pStyle w:val="ListParagraph"/>
-        <w:numPr>
-          <w:ilvl w:val="2"/>
-          <w:numId w:val="40"/>
-        </w:numPr>
-      </w:pPr>
-      <w:r>
-        <w:t xml:space="preserve">Wraps configuration strings for any VFD. If the VFD name is found as built-in, parses the string and calls FAPL-set function for that VFD. If not found as a built-in, calls </w:t>
-      </w:r>
-      <w:r>
-        <w:rPr>
-          <w:rStyle w:val="PlainTextChar"/>
-        </w:rPr>
-        <w:t>H5Pset_fapl_vfd_</w:t>
-      </w:r>
-      <w:proofErr w:type="gramStart"/>
-      <w:r>
-        <w:rPr>
-          <w:rStyle w:val="PlainTextChar"/>
-        </w:rPr>
-        <w:t>plugin(</w:t>
-      </w:r>
-      <w:proofErr w:type="gramEnd"/>
-      <w:r>
-        <w:rPr>
-          <w:rStyle w:val="PlainTextChar"/>
-        </w:rPr>
-        <w:t>)</w:t>
-      </w:r>
-      <w:r>
-        <w:t>.</w:t>
-      </w:r>
-    </w:p>
-    <w:p>
-      <w:pPr>
-        <w:pStyle w:val="ListParagraph"/>
-        <w:numPr>
-          <w:ilvl w:val="1"/>
-          <w:numId w:val="40"/>
-        </w:numPr>
-      </w:pPr>
-      <w:proofErr w:type="spellStart"/>
-      <w:r>
-        <w:rPr>
-          <w:rStyle w:val="PlainTextChar"/>
-        </w:rPr>
-        <w:t>herr_t</w:t>
-      </w:r>
-      <w:proofErr w:type="spellEnd"/>
-      <w:r>
-        <w:rPr>
-          <w:rStyle w:val="PlainTextChar"/>
-        </w:rPr>
-        <w:t xml:space="preserve"> H5Pget_fapl_</w:t>
-      </w:r>
-      <w:proofErr w:type="gramStart"/>
-      <w:r>
-        <w:rPr>
-          <w:rStyle w:val="PlainTextChar"/>
-        </w:rPr>
-        <w:t>vfd(</w:t>
-      </w:r>
-      <w:proofErr w:type="spellStart"/>
-      <w:proofErr w:type="gramEnd"/>
-      <w:r>
-        <w:rPr>
-          <w:rStyle w:val="PlainTextChar"/>
-        </w:rPr>
-        <w:t>hid_t</w:t>
-      </w:r>
-      <w:proofErr w:type="spellEnd"/>
-      <w:r>
-        <w:rPr>
-          <w:rStyle w:val="PlainTextChar"/>
-        </w:rPr>
-        <w:t xml:space="preserve"> </w:t>
-      </w:r>
-      <w:proofErr w:type="spellStart"/>
-      <w:r>
-        <w:rPr>
-          <w:rStyle w:val="PlainTextChar"/>
-        </w:rPr>
-        <w:t>fapl_id</w:t>
-      </w:r>
-      <w:proofErr w:type="spellEnd"/>
-      <w:r>
-        <w:rPr>
-          <w:rStyle w:val="PlainTextChar"/>
-        </w:rPr>
-        <w:t xml:space="preserve">, </w:t>
-      </w:r>
-      <w:proofErr w:type="spellStart"/>
-      <w:r>
-        <w:rPr>
-          <w:rStyle w:val="PlainTextChar"/>
-        </w:rPr>
-        <w:t>const</w:t>
-      </w:r>
-      <w:proofErr w:type="spellEnd"/>
-      <w:r>
-        <w:rPr>
-          <w:rStyle w:val="PlainTextChar"/>
-        </w:rPr>
-        <w:t xml:space="preserve"> char *name, </w:t>
-      </w:r>
-      <w:proofErr w:type="spellStart"/>
-      <w:r>
-        <w:rPr>
-          <w:rStyle w:val="PlainTextChar"/>
-        </w:rPr>
-        <w:t>const</w:t>
-      </w:r>
-      <w:proofErr w:type="spellEnd"/>
-      <w:r>
-        <w:rPr>
-          <w:rStyle w:val="PlainTextChar"/>
-        </w:rPr>
-        <w:t xml:space="preserve"> char *</w:t>
-      </w:r>
-      <w:proofErr w:type="spellStart"/>
-      <w:r>
-        <w:rPr>
-          <w:rStyle w:val="PlainTextChar"/>
-        </w:rPr>
-        <w:t>fapl_config</w:t>
-      </w:r>
-      <w:proofErr w:type="spellEnd"/>
-      <w:r>
-        <w:rPr>
-          <w:rStyle w:val="PlainTextChar"/>
-        </w:rPr>
-        <w:t>);</w:t>
-      </w:r>
-    </w:p>
-    <w:p>
-      <w:pPr>
-        <w:pStyle w:val="ListParagraph"/>
-        <w:numPr>
-          <w:ilvl w:val="2"/>
-          <w:numId w:val="40"/>
-        </w:numPr>
-      </w:pPr>
-      <w:r>
-        <w:t>Retrieves VFD-specific configuration data stored in the FAPL; extracts and formats info from built-in VFDs if appropriate.</w:t>
-      </w:r>
-    </w:p>
-    <w:p>
-      <w:pPr>
-        <w:pStyle w:val="ListParagraph"/>
-        <w:numPr>
-          <w:ilvl w:val="2"/>
-          <w:numId w:val="40"/>
-        </w:numPr>
-      </w:pPr>
-      <w:r>
-        <w:t xml:space="preserve">Included on general principle. It remains unclear how useful this will actually be, but might be relevant with nested built-in/pluggable </w:t>
-      </w:r>
-      <w:proofErr w:type="spellStart"/>
-      <w:r>
-        <w:t>passthrough</w:t>
-      </w:r>
-      <w:proofErr w:type="spellEnd"/>
-      <w:r>
-        <w:t xml:space="preserve"> VFDs.</w:t>
-      </w:r>
-    </w:p>
-    <w:p>
-      <w:pPr>
-        <w:pStyle w:val="ListParagraph"/>
-        <w:numPr>
-          <w:ilvl w:val="0"/>
-          <w:numId w:val="40"/>
-        </w:numPr>
-      </w:pPr>
-      <w:r>
-        <w:t xml:space="preserve">VFD plugins must </w:t>
-      </w:r>
-      <w:r>
-        <w:t xml:space="preserve">implement </w:t>
-      </w:r>
-      <w:r>
-        <w:t xml:space="preserve">from </w:t>
-      </w:r>
-      <w:r>
-        <w:rPr>
-          <w:i/>
-        </w:rPr>
-        <w:t>H5PLextern.h</w:t>
-      </w:r>
-      <w:r>
-        <w:t>:</w:t>
-      </w:r>
-    </w:p>
-    <w:p>
-      <w:pPr>
-        <w:pStyle w:val="ListParagraph"/>
-        <w:numPr>
-          <w:ilvl w:val="1"/>
-          <w:numId w:val="40"/>
-        </w:numPr>
-        <w:rPr>
-          <w:rFonts w:ascii="Consolas" w:hAnsi="Consolas"/>
-          <w:sz w:val="21"/>
-          <w:szCs w:val="21"/>
-        </w:rPr>
-      </w:pPr>
-      <w:r>
-        <w:rPr>
-          <w:rFonts w:ascii="Consolas" w:hAnsi="Consolas"/>
-          <w:sz w:val="21"/>
-          <w:szCs w:val="21"/>
-        </w:rPr>
-        <w:t>H5PL_type_t H5PLget_plugin_type(void);</w:t>
-      </w:r>
-    </w:p>
-    <w:p>
-      <w:pPr>
-        <w:pStyle w:val="ListParagraph"/>
-        <w:numPr>
-          <w:ilvl w:val="2"/>
-          <w:numId w:val="40"/>
-        </w:numPr>
-      </w:pPr>
-      <w:r>
-        <w:t xml:space="preserve">Must return the type enumeration from </w:t>
-      </w:r>
-      <w:r>
-        <w:rPr>
-          <w:i/>
-        </w:rPr>
-        <w:t>H5PLpublic.h</w:t>
-      </w:r>
-      <w:r>
-        <w:t xml:space="preserve"> (</w:t>
-      </w:r>
-      <w:r>
-        <w:rPr>
-          <w:rStyle w:val="PlainTextChar"/>
-        </w:rPr>
-        <w:t>H5PL_TYPE_VFD</w:t>
-      </w:r>
-      <w:r>
-        <w:t>, e.g.)</w:t>
-      </w:r>
-    </w:p>
-    <w:p>
-      <w:pPr>
-        <w:pStyle w:val="ListParagraph"/>
-        <w:numPr>
-          <w:ilvl w:val="1"/>
-          <w:numId w:val="40"/>
-        </w:numPr>
-        <w:rPr>
-          <w:rFonts w:ascii="Consolas" w:hAnsi="Consolas"/>
-          <w:sz w:val="21"/>
-          <w:szCs w:val="21"/>
-        </w:rPr>
-      </w:pPr>
-      <w:proofErr w:type="spellStart"/>
-      <w:r>
-        <w:rPr>
-          <w:rFonts w:ascii="Consolas" w:hAnsi="Consolas"/>
-          <w:sz w:val="21"/>
-          <w:szCs w:val="21"/>
-        </w:rPr>
-        <w:t>const</w:t>
-      </w:r>
-      <w:proofErr w:type="spellEnd"/>
-      <w:r>
-        <w:rPr>
-          <w:rFonts w:ascii="Consolas" w:hAnsi="Consolas"/>
-          <w:sz w:val="21"/>
-          <w:szCs w:val="21"/>
-        </w:rPr>
-        <w:t xml:space="preserve"> void * H5PLget_plugin_info(void);</w:t>
-      </w:r>
-    </w:p>
-    <w:p>
-      <w:pPr>
-        <w:pStyle w:val="ListParagraph"/>
-        <w:numPr>
-          <w:ilvl w:val="2"/>
-          <w:numId w:val="40"/>
-        </w:numPr>
-      </w:pPr>
-      <w:r>
-        <w:t>Returns th</w:t>
-      </w:r>
-      <w:r>
-        <w:t>e “class” structure of the VFD.</w:t>
-      </w:r>
-    </w:p>
-    <w:p>
-      <w:pPr>
-        <w:pStyle w:val="ListParagraph"/>
-        <w:numPr>
-          <w:ilvl w:val="2"/>
-          <w:numId w:val="40"/>
-        </w:numPr>
-      </w:pPr>
-      <w:r>
-        <w:t xml:space="preserve">TODO: </w:t>
-      </w:r>
-      <w:r>
-        <w:t>Or an “info” wrapper</w:t>
-      </w:r>
-      <w:r>
-        <w:t>/subclass</w:t>
-      </w:r>
-      <w:r>
-        <w:t xml:space="preserve"> of said class.</w:t>
-      </w:r>
-    </w:p>
-    <w:p>
-      <w:pPr>
-        <w:pStyle w:val="ListParagraph"/>
-        <w:numPr>
-          <w:ilvl w:val="0"/>
-          <w:numId w:val="40"/>
-        </w:numPr>
-      </w:pPr>
-      <w:r>
-        <w:t>When a property list or file is closed which uses a VFD plugin, the reference count for that plugin is decremented.</w:t>
-      </w:r>
-    </w:p>
-    <w:p>
-      <w:pPr>
-        <w:pStyle w:val="ListParagraph"/>
-        <w:numPr>
-          <w:ilvl w:val="1"/>
-          <w:numId w:val="40"/>
-        </w:numPr>
       </w:pPr>
       <w:r>
         <w:t>When reference count reaches zero, the VFD is unregistered (no modifications needed) and TODO unloaded(?)</w:t>
@@ -1770,19 +2264,11 @@
         </w:rPr>
         <w:t>vfd_</w:t>
       </w:r>
-      <w:proofErr w:type="gramStart"/>
       <w:r>
         <w:rPr>
           <w:rStyle w:val="PlainTextChar"/>
         </w:rPr>
-        <w:t>plugin(</w:t>
-      </w:r>
-      <w:proofErr w:type="gramEnd"/>
-      <w:r>
-        <w:rPr>
-          <w:rStyle w:val="PlainTextChar"/>
-        </w:rPr>
-        <w:t>)</w:t>
+        <w:t>plugin()</w:t>
       </w:r>
       <w:r>
         <w:t>.</w:t>
@@ -1935,7 +2421,6 @@
         </w:numPr>
       </w:pPr>
       <w:r>
-        <w:lastRenderedPageBreak/>
         <w:t xml:space="preserve">FAPL </w:t>
       </w:r>
       <w:r>
@@ -1948,21 +2433,7 @@
         <w:rPr>
           <w:rStyle w:val="PlainTextChar"/>
         </w:rPr>
-        <w:t>H5</w:t>
-      </w:r>
-      <w:proofErr w:type="gramStart"/>
-      <w:r>
-        <w:rPr>
-          <w:rStyle w:val="PlainTextChar"/>
-        </w:rPr>
-        <w:t>Pclose(</w:t>
-      </w:r>
-      <w:proofErr w:type="gramEnd"/>
-      <w:r>
-        <w:rPr>
-          <w:rStyle w:val="PlainTextChar"/>
-        </w:rPr>
-        <w:t>)</w:t>
+        <w:t>H5Pclose()</w:t>
       </w:r>
       <w:r>
         <w:t>.</w:t>
@@ -2042,22 +2513,13 @@
         </w:numPr>
       </w:pPr>
       <w:r>
-        <w:t>Getting information about the features supported by VFD plugin from within the application or library</w:t>
-      </w:r>
-      <w:r>
-        <w:t>, e</w:t>
-      </w:r>
-      <w:r>
-        <w:t xml:space="preserve">.g., </w:t>
-      </w:r>
-      <w:r>
-        <w:t>“i</w:t>
-      </w:r>
-      <w:r>
-        <w:t>s this driver read-only?</w:t>
-      </w:r>
-      <w:r>
-        <w:t>”</w:t>
+        <w:t>Tools’ help messages</w:t>
+      </w:r>
+      <w:r>
+        <w:t xml:space="preserve"> and command-line arguments</w:t>
+      </w:r>
+      <w:r>
+        <w:t>.</w:t>
       </w:r>
     </w:p>
     <w:p>
@@ -2069,19 +2531,16 @@
         </w:numPr>
       </w:pPr>
       <w:r>
-        <w:t xml:space="preserve">Library: </w:t>
-      </w:r>
-      <w:r>
-        <w:t>File access support</w:t>
-      </w:r>
-      <w:r>
-        <w:t xml:space="preserve"> is </w:t>
-      </w:r>
-      <w:r>
-        <w:t>of concern only on file open – if support</w:t>
-      </w:r>
-      <w:r>
-        <w:t>ed, open succeeds; else, fails. Repeated support checks are not required.</w:t>
+        <w:t xml:space="preserve">Command-line VFD configuration information passed into </w:t>
+      </w:r>
+      <w:r>
+        <w:rPr>
+          <w:rStyle w:val="PlainTextChar"/>
+        </w:rPr>
+        <w:t>H5Pset_fapl_vfd_plugin()</w:t>
+      </w:r>
+      <w:r>
+        <w:t xml:space="preserve"> as string vs structure.</w:t>
       </w:r>
     </w:p>
     <w:p>
@@ -2093,131 +2552,10 @@
         </w:numPr>
       </w:pPr>
       <w:r>
-        <w:t>Might provide a wrapper structure that contains operational information alongside the actual VFD “class”</w:t>
-      </w:r>
-      <w:r>
-        <w:t xml:space="preserve"> </w:t>
-      </w:r>
-      <w:r>
-        <w:t xml:space="preserve">that the </w:t>
-      </w:r>
-      <w:r>
-        <w:t xml:space="preserve">library </w:t>
-      </w:r>
-      <w:r>
-        <w:t>uses</w:t>
-      </w:r>
-      <w:r>
-        <w:t xml:space="preserve"> (stored in the FAPL)</w:t>
-      </w:r>
-      <w:r>
-        <w:t>, e.g.:</w:t>
-      </w:r>
-    </w:p>
-    <w:p>
-      <w:pPr>
-        <w:pStyle w:val="PlainText"/>
-        <w:ind w:left="1440"/>
-      </w:pPr>
-      <w:proofErr w:type="spellStart"/>
-      <w:r>
-        <w:t>typedef</w:t>
-      </w:r>
-      <w:proofErr w:type="spellEnd"/>
-      <w:r>
-        <w:t xml:space="preserve"> </w:t>
-      </w:r>
-      <w:proofErr w:type="spellStart"/>
-      <w:r>
-        <w:t>struct</w:t>
-      </w:r>
-      <w:proofErr w:type="spellEnd"/>
-      <w:r>
-        <w:t xml:space="preserve"> H5FD_plugin_info_t {</w:t>
-      </w:r>
-    </w:p>
-    <w:p>
-      <w:pPr>
-        <w:pStyle w:val="PlainText"/>
-        <w:ind w:left="1440"/>
-      </w:pPr>
-      <w:r>
-        <w:t xml:space="preserve">    unsigned version; /* informs component membership of this </w:t>
-      </w:r>
-      <w:proofErr w:type="spellStart"/>
-      <w:r>
-        <w:t>struct</w:t>
-      </w:r>
-      <w:proofErr w:type="spellEnd"/>
-      <w:r>
-        <w:t xml:space="preserve"> */</w:t>
-      </w:r>
-    </w:p>
-    <w:p>
-      <w:pPr>
-        <w:pStyle w:val="PlainText"/>
-        <w:ind w:left="1440"/>
-      </w:pPr>
-      <w:r>
-        <w:t xml:space="preserve">    </w:t>
-      </w:r>
-      <w:proofErr w:type="spellStart"/>
-      <w:r>
-        <w:t>hid_t</w:t>
-      </w:r>
-      <w:proofErr w:type="spellEnd"/>
-      <w:r>
-        <w:t xml:space="preserve"> </w:t>
-      </w:r>
-      <w:proofErr w:type="spellStart"/>
-      <w:r>
-        <w:t>reg_id</w:t>
-      </w:r>
-      <w:proofErr w:type="spellEnd"/>
-      <w:r>
-        <w:t>; /* reserved for in-library use after registration</w:t>
-      </w:r>
-      <w:r>
-        <w:t>?</w:t>
-      </w:r>
-      <w:r>
-        <w:t xml:space="preserve"> */</w:t>
-      </w:r>
-    </w:p>
-    <w:p>
-      <w:pPr>
-        <w:pStyle w:val="PlainText"/>
-        <w:ind w:left="1440"/>
-      </w:pPr>
-      <w:r>
-        <w:t xml:space="preserve">    [. . .] /* other pieces of information */</w:t>
-      </w:r>
-    </w:p>
-    <w:p>
-      <w:pPr>
-        <w:pStyle w:val="PlainText"/>
-        <w:ind w:left="1440"/>
-      </w:pPr>
-      <w:r>
-        <w:t xml:space="preserve">    H5FD_class_t </w:t>
-      </w:r>
-      <w:proofErr w:type="spellStart"/>
-      <w:r>
-        <w:t>clas</w:t>
-      </w:r>
-      <w:proofErr w:type="spellEnd"/>
-      <w:r>
-        <w:t>; /* actual VFD “class” */</w:t>
-      </w:r>
-    </w:p>
-    <w:p>
-      <w:pPr>
-        <w:pStyle w:val="PlainText"/>
-        <w:ind w:left="1440"/>
-      </w:pPr>
-      <w:r>
-        <w:t>} H5FD_plugin_info_t;</w:t>
-      </w:r>
+        <w:t>Generic “(vfd_name &lt;vfd_specific_config&gt;)” helper?</w:t>
+      </w:r>
+      <w:bookmarkStart w:id="1" w:name="_GoBack"/>
+      <w:bookmarkEnd w:id="1"/>
     </w:p>
     <w:p>
       <w:pPr>
@@ -2228,10 +2566,65 @@
         </w:numPr>
       </w:pPr>
       <w:r>
-        <w:t>Handling calls to unsupported features gracefully?</w:t>
+        <w:t>It isn’t obvious how to handle VFD plugin “IDs” (generated upon registration) with “names” (used to identify/locate the plugin in the first place).</w:t>
+      </w:r>
+      <w:r>
+        <w:t xml:space="preserve"> Hashing, or internal map somewhere?</w:t>
+      </w:r>
+      <w:r>
+        <w:t xml:space="preserve"> Make this part of the H5FD extension that mimics H5Z caching?</w:t>
+      </w:r>
+    </w:p>
+    <w:p>
+      <w:pPr>
+        <w:pStyle w:val="ListParagraph"/>
+        <w:numPr>
+          <w:ilvl w:val="0"/>
+          <w:numId w:val="42"/>
+        </w:numPr>
+      </w:pPr>
+      <w:r>
+        <w:lastRenderedPageBreak/>
+        <w:t>Can the VFD plugins inter</w:t>
+      </w:r>
+      <w:r>
+        <w:t>act correctly with the HDF5 error stack?</w:t>
       </w:r>
       <w:r>
         <w:t xml:space="preserve"> </w:t>
+      </w:r>
+      <w:r>
+        <w:rPr>
+          <w:rStyle w:val="PlainTextChar"/>
+        </w:rPr>
+        <w:t>HGOTO_ERROR</w:t>
+      </w:r>
+      <w:r>
+        <w:rPr>
+          <w:rStyle w:val="PlainTextChar"/>
+        </w:rPr>
+        <w:t>()</w:t>
+      </w:r>
+      <w:r>
+        <w:t xml:space="preserve"> and its kind are </w:t>
+      </w:r>
+      <w:r>
+        <w:rPr>
+          <w:i/>
+        </w:rPr>
+        <w:t>privat</w:t>
+      </w:r>
+      <w:r>
+        <w:rPr>
+          <w:i/>
+        </w:rPr>
+        <w:t>e</w:t>
+      </w:r>
+      <w:r>
+        <w:t>.</w:t>
+      </w:r>
+      <w:r>
+        <w:t xml:space="preserve"> Do we care?</w:t>
       </w:r>
     </w:p>
     <w:p>
@@ -2243,2090 +2636,167 @@
         </w:numPr>
       </w:pPr>
       <w:r>
-        <w:t>H5FDquery_</w:t>
-      </w:r>
-      <w:proofErr w:type="gramStart"/>
-      <w:r>
-        <w:t>driver(</w:t>
-      </w:r>
-      <w:proofErr w:type="gramEnd"/>
-      <w:r>
-        <w:t>) is a good start, returning a bitmask integer value.</w:t>
-      </w:r>
-    </w:p>
-    <w:p>
-      <w:pPr>
-        <w:pStyle w:val="ListParagraph"/>
-        <w:numPr>
-          <w:ilvl w:val="2"/>
-          <w:numId w:val="42"/>
-        </w:numPr>
-      </w:pPr>
-      <w:r>
-        <w:t>May want to add Read-Only -- or generally file access -- support flag?</w:t>
-      </w:r>
-    </w:p>
-    <w:p>
-      <w:pPr>
-        <w:pStyle w:val="ListParagraph"/>
-        <w:numPr>
-          <w:ilvl w:val="0"/>
-          <w:numId w:val="42"/>
-        </w:numPr>
-      </w:pPr>
-      <w:r>
-        <w:t>Tools’ help messages</w:t>
-      </w:r>
-      <w:r>
-        <w:t xml:space="preserve"> and command-line arguments</w:t>
-      </w:r>
-      <w:r>
-        <w:t>.</w:t>
-      </w:r>
-    </w:p>
-    <w:p>
-      <w:pPr>
-        <w:pStyle w:val="ListParagraph"/>
-        <w:numPr>
-          <w:ilvl w:val="1"/>
-          <w:numId w:val="42"/>
-        </w:numPr>
-      </w:pPr>
-      <w:r>
-        <w:t xml:space="preserve">Command-line VFD configuration information passed into </w:t>
+        <w:t>There are work-arounds with a public API to push errors onto the stack.</w:t>
+      </w:r>
+    </w:p>
+    <w:p/>
+    <w:p>
+      <w:pPr>
+        <w:pStyle w:val="Heading2"/>
+      </w:pPr>
+      <w:r>
+        <w:t>VFD Plugin Implementation</w:t>
+      </w:r>
+    </w:p>
+    <w:p>
+      <w:r>
+        <w:t xml:space="preserve">TBD. Plugin must link with a relevant version of the library, support the few H5PL external functions, and </w:t>
+      </w:r>
+      <w:r>
+        <w:t xml:space="preserve">provide </w:t>
+      </w:r>
+      <w:r>
+        <w:t>a VFL-compliant “class” structure.</w:t>
+      </w:r>
+    </w:p>
+    <w:p>
+      <w:r>
+        <w:t xml:space="preserve">Where the </w:t>
+      </w:r>
+      <w:r>
+        <w:t>H5PL looks for VFD plugin files</w:t>
+      </w:r>
+      <w:r>
+        <w:t xml:space="preserve"> </w:t>
+      </w:r>
+      <w:r>
+        <w:t>remains an open question. It makes sense for VFD plugins to be sorted separately from the filter plugins.</w:t>
+      </w:r>
+      <w:r>
+        <w:t xml:space="preserve"> </w:t>
+      </w:r>
+      <w:r>
+        <w:t>but the complexity of implementing multiple locations may be a problem.</w:t>
+      </w:r>
+    </w:p>
+    <w:p>
+      <w:pPr>
+        <w:pStyle w:val="Heading2"/>
+      </w:pPr>
+      <w:r>
+        <w:t>Creating VFD Plugins</w:t>
+      </w:r>
+    </w:p>
+    <w:p>
+      <w:r>
+        <w:t>TBD</w:t>
+      </w:r>
+    </w:p>
+    <w:p>
+      <w:pPr>
+        <w:pStyle w:val="Heading2"/>
+      </w:pPr>
+      <w:r>
+        <w:t>Loading and Using VFD Plugins</w:t>
+      </w:r>
+    </w:p>
+    <w:p>
+      <w:r>
+        <w:t xml:space="preserve">Crate a FAPL and set it with </w:t>
       </w:r>
       <w:r>
         <w:rPr>
           <w:rStyle w:val="PlainTextChar"/>
         </w:rPr>
-        <w:t>H5Pset_fapl_vfd_</w:t>
-      </w:r>
-      <w:proofErr w:type="gramStart"/>
-      <w:r>
-        <w:rPr>
-          <w:rStyle w:val="PlainTextChar"/>
-        </w:rPr>
-        <w:t>plugin(</w:t>
-      </w:r>
-      <w:proofErr w:type="gramEnd"/>
-      <w:r>
-        <w:rPr>
-          <w:rStyle w:val="PlainTextChar"/>
-        </w:rPr>
-        <w:t>)</w:t>
-      </w:r>
-      <w:r>
-        <w:t xml:space="preserve"> as string vs structure.</w:t>
-      </w:r>
-    </w:p>
-    <w:p>
-      <w:pPr>
-        <w:pStyle w:val="ListParagraph"/>
-        <w:numPr>
-          <w:ilvl w:val="0"/>
-          <w:numId w:val="42"/>
-        </w:numPr>
-      </w:pPr>
-      <w:r>
-        <w:t>It isn’t obvious how to handle VFD plugin “IDs” (generated upon registration) with “names” (used to identify/locate the plugin in the first place).</w:t>
-      </w:r>
-      <w:r>
-        <w:t xml:space="preserve"> Hashing, or internal map somewhere?</w:t>
-      </w:r>
-      <w:r>
-        <w:t xml:space="preserve"> Make this part of the H5FD extension that mimics H5Z caching?</w:t>
-      </w:r>
-    </w:p>
-    <w:p>
-      <w:pPr>
-        <w:pStyle w:val="ListParagraph"/>
-        <w:numPr>
-          <w:ilvl w:val="0"/>
-          <w:numId w:val="42"/>
-        </w:numPr>
-      </w:pPr>
-      <w:r>
-        <w:t>Can the VFD plugins inter</w:t>
-      </w:r>
-      <w:r>
-        <w:t>act correctly with the HDF5 error stack?</w:t>
-      </w:r>
-      <w:r>
-        <w:t xml:space="preserve"> </w:t>
-      </w:r>
-      <w:r>
-        <w:rPr>
-          <w:rStyle w:val="PlainTextChar"/>
-        </w:rPr>
-        <w:t>HGOTO_</w:t>
-      </w:r>
-      <w:proofErr w:type="gramStart"/>
-      <w:r>
-        <w:rPr>
-          <w:rStyle w:val="PlainTextChar"/>
-        </w:rPr>
-        <w:t>ERROR</w:t>
-      </w:r>
-      <w:r>
-        <w:rPr>
-          <w:rStyle w:val="PlainTextChar"/>
-        </w:rPr>
-        <w:t>(</w:t>
-      </w:r>
-      <w:proofErr w:type="gramEnd"/>
-      <w:r>
-        <w:rPr>
-          <w:rStyle w:val="PlainTextChar"/>
-        </w:rPr>
-        <w:t>)</w:t>
-      </w:r>
-      <w:r>
-        <w:t xml:space="preserve"> and its kind are </w:t>
-      </w:r>
-      <w:r>
-        <w:rPr>
-          <w:i/>
-        </w:rPr>
-        <w:t>privat</w:t>
-      </w:r>
-      <w:r>
-        <w:rPr>
-          <w:i/>
-        </w:rPr>
-        <w:t>e</w:t>
-      </w:r>
-      <w:r>
-        <w:t>.</w:t>
-      </w:r>
-      <w:r>
-        <w:t xml:space="preserve"> Do we care?</w:t>
-      </w:r>
-    </w:p>
-    <w:p>
-      <w:pPr>
-        <w:pStyle w:val="ListParagraph"/>
-        <w:numPr>
-          <w:ilvl w:val="1"/>
-          <w:numId w:val="42"/>
-        </w:numPr>
-      </w:pPr>
-      <w:r>
-        <w:t>There are work-arounds with a public API to push errors onto the stack.</w:t>
-      </w:r>
-    </w:p>
-    <w:p>
-      <w:r>
-        <w:t>Possible example</w:t>
-      </w:r>
-      <w:r>
-        <w:t>s</w:t>
-      </w:r>
-      <w:r>
-        <w:t xml:space="preserve"> of a VFD configuration string</w:t>
-      </w:r>
-      <w:r>
-        <w:t xml:space="preserve"> in different formats</w:t>
-      </w:r>
-      <w:r>
-        <w:t xml:space="preserve"> – </w:t>
-      </w:r>
-      <w:r>
-        <w:rPr>
-          <w:i/>
-        </w:rPr>
-        <w:t>splitter</w:t>
-      </w:r>
-      <w:r>
-        <w:t xml:space="preserve"> VFD (</w:t>
-      </w:r>
-      <w:proofErr w:type="spellStart"/>
-      <w:r>
-        <w:t>passthrough</w:t>
-      </w:r>
-      <w:proofErr w:type="spellEnd"/>
-      <w:r>
-        <w:t xml:space="preserve"> plugin)</w:t>
-      </w:r>
-      <w:r>
-        <w:t xml:space="preserve"> nesting </w:t>
-      </w:r>
-      <w:r>
-        <w:rPr>
-          <w:i/>
-        </w:rPr>
-        <w:t>core</w:t>
-      </w:r>
-      <w:r>
-        <w:t xml:space="preserve"> (terminal built-in)</w:t>
-      </w:r>
-      <w:r>
-        <w:t xml:space="preserve"> and </w:t>
-      </w:r>
-      <w:r>
-        <w:rPr>
-          <w:i/>
-        </w:rPr>
-        <w:t>mirror</w:t>
-      </w:r>
-      <w:r>
-        <w:t xml:space="preserve"> </w:t>
-      </w:r>
-      <w:r>
-        <w:t xml:space="preserve">(terminal plugin) </w:t>
-      </w:r>
-      <w:r>
-        <w:t>VFDs</w:t>
-      </w:r>
-      <w:r>
-        <w:t xml:space="preserve">, with the </w:t>
-      </w:r>
-      <w:r>
-        <w:rPr>
-          <w:i/>
-        </w:rPr>
-        <w:t>mirror</w:t>
-      </w:r>
-      <w:r>
-        <w:t xml:space="preserve"> plugin file potentially being at an unorthodox location</w:t>
-      </w:r>
-      <w:r>
-        <w:t>:</w:t>
-      </w:r>
-    </w:p>
-    <w:p>
-      <w:pPr>
-        <w:pStyle w:val="ListParagraph"/>
-        <w:numPr>
-          <w:ilvl w:val="0"/>
-          <w:numId w:val="43"/>
-        </w:numPr>
-      </w:pPr>
-      <w:r>
-        <w:t>JSON:</w:t>
-      </w:r>
-    </w:p>
-    <w:p>
-      <w:pPr>
-        <w:pStyle w:val="PlainText"/>
-        <w:ind w:left="720"/>
-      </w:pPr>
-      <w:r>
-        <w:t>{</w:t>
-      </w:r>
-    </w:p>
-    <w:p>
-      <w:pPr>
-        <w:pStyle w:val="PlainText"/>
-        <w:ind w:left="720"/>
-      </w:pPr>
-      <w:r>
-        <w:t xml:space="preserve">    </w:t>
-      </w:r>
-      <w:r>
-        <w:t>"</w:t>
-      </w:r>
-      <w:proofErr w:type="spellStart"/>
-      <w:r>
-        <w:t>rw-</w:t>
-      </w:r>
-      <w:r>
-        <w:t>vfd</w:t>
-      </w:r>
-      <w:proofErr w:type="spellEnd"/>
-      <w:r>
-        <w:t>": {</w:t>
-      </w:r>
-    </w:p>
-    <w:p>
-      <w:pPr>
-        <w:pStyle w:val="PlainText"/>
-        <w:ind w:left="720"/>
-      </w:pPr>
-      <w:r>
-        <w:t xml:space="preserve">        "name": "core",</w:t>
-      </w:r>
-    </w:p>
-    <w:p>
-      <w:pPr>
-        <w:pStyle w:val="PlainText"/>
-        <w:ind w:left="720"/>
-      </w:pPr>
-      <w:r>
-        <w:t xml:space="preserve">        "configuration": {</w:t>
-      </w:r>
-    </w:p>
-    <w:p>
-      <w:pPr>
-        <w:pStyle w:val="PlainText"/>
-        <w:ind w:left="720"/>
-      </w:pPr>
-      <w:r>
-        <w:t xml:space="preserve">            "increment": 4096,</w:t>
-      </w:r>
-    </w:p>
-    <w:p>
-      <w:pPr>
-        <w:pStyle w:val="PlainText"/>
-        <w:ind w:left="720"/>
-      </w:pPr>
-      <w:r>
-        <w:lastRenderedPageBreak/>
-        <w:t xml:space="preserve">            "page-backing": false,</w:t>
-      </w:r>
-    </w:p>
-    <w:p>
-      <w:pPr>
-        <w:pStyle w:val="PlainText"/>
-        <w:ind w:left="720"/>
-      </w:pPr>
-      <w:r>
-        <w:t xml:space="preserve">            "write-tracking-enabled": true,</w:t>
-      </w:r>
-    </w:p>
-    <w:p>
-      <w:pPr>
-        <w:pStyle w:val="PlainText"/>
-        <w:ind w:left="720"/>
-      </w:pPr>
-      <w:r>
-        <w:t xml:space="preserve">    </w:t>
-      </w:r>
-      <w:r>
-        <w:t xml:space="preserve">        "page-</w:t>
-      </w:r>
-      <w:r>
-        <w:t>size": 1048576,</w:t>
-      </w:r>
-    </w:p>
-    <w:p>
-      <w:pPr>
-        <w:pStyle w:val="PlainText"/>
-        <w:ind w:left="720"/>
-      </w:pPr>
-      <w:r>
-        <w:t xml:space="preserve">        },</w:t>
-      </w:r>
-    </w:p>
-    <w:p>
-      <w:pPr>
-        <w:pStyle w:val="PlainText"/>
-        <w:ind w:left="720"/>
-      </w:pPr>
-      <w:r>
-        <w:t xml:space="preserve">    },</w:t>
-      </w:r>
-    </w:p>
-    <w:p>
-      <w:pPr>
-        <w:pStyle w:val="PlainText"/>
-        <w:ind w:left="720"/>
-      </w:pPr>
-      <w:r>
-        <w:t xml:space="preserve">    "w</w:t>
-      </w:r>
-      <w:r>
-        <w:t>o-</w:t>
-      </w:r>
-      <w:proofErr w:type="spellStart"/>
-      <w:r>
-        <w:t>vfd</w:t>
-      </w:r>
-      <w:proofErr w:type="spellEnd"/>
-      <w:r>
-        <w:t xml:space="preserve">": { </w:t>
-      </w:r>
-    </w:p>
-    <w:p>
-      <w:pPr>
-        <w:pStyle w:val="PlainText"/>
-        <w:ind w:left="720"/>
-      </w:pPr>
-      <w:r>
-        <w:t xml:space="preserve">        "name": "</w:t>
-      </w:r>
-      <w:r>
-        <w:t>/path/to/plugins/</w:t>
-      </w:r>
-      <w:r>
-        <w:t>mirror",</w:t>
-      </w:r>
-    </w:p>
-    <w:p>
-      <w:pPr>
-        <w:pStyle w:val="PlainText"/>
-        <w:ind w:left="720"/>
-      </w:pPr>
-      <w:r>
-        <w:t xml:space="preserve">        "configuration": {</w:t>
-      </w:r>
-    </w:p>
-    <w:p>
-      <w:pPr>
-        <w:pStyle w:val="PlainText"/>
-        <w:ind w:left="720"/>
-      </w:pPr>
-      <w:r>
-        <w:t xml:space="preserve">            </w:t>
-      </w:r>
-      <w:r>
-        <w:t>"handshake-</w:t>
-      </w:r>
-      <w:r>
-        <w:t>port", 3000,</w:t>
-      </w:r>
-    </w:p>
-    <w:p>
-      <w:pPr>
-        <w:pStyle w:val="PlainText"/>
-        <w:ind w:left="720"/>
-      </w:pPr>
-      <w:r>
-        <w:t xml:space="preserve">            </w:t>
-      </w:r>
-      <w:r>
-        <w:t>"server-</w:t>
-      </w:r>
-      <w:r>
-        <w:t>IP": "127.0.0.12",</w:t>
-      </w:r>
-    </w:p>
-    <w:p>
-      <w:pPr>
-        <w:pStyle w:val="PlainText"/>
-        <w:ind w:left="720"/>
-      </w:pPr>
-      <w:r>
-        <w:t xml:space="preserve">        },</w:t>
-      </w:r>
-    </w:p>
-    <w:p>
-      <w:pPr>
-        <w:pStyle w:val="PlainText"/>
-        <w:ind w:left="720"/>
-      </w:pPr>
-      <w:r>
-        <w:t xml:space="preserve">    },</w:t>
-      </w:r>
-    </w:p>
-    <w:p>
-      <w:pPr>
-        <w:pStyle w:val="PlainText"/>
-        <w:ind w:left="720"/>
-      </w:pPr>
-      <w:r>
-        <w:t xml:space="preserve">    </w:t>
-      </w:r>
-      <w:r>
-        <w:t>"wo-</w:t>
-      </w:r>
-      <w:r>
-        <w:t>target": "/path/to/myfile_writeonly.h5",</w:t>
-      </w:r>
-    </w:p>
-    <w:p>
-      <w:pPr>
-        <w:pStyle w:val="PlainText"/>
-        <w:ind w:left="720"/>
-      </w:pPr>
-      <w:r>
-        <w:t xml:space="preserve">    "</w:t>
-      </w:r>
-      <w:proofErr w:type="spellStart"/>
-      <w:r>
-        <w:t>logfile</w:t>
-      </w:r>
-      <w:proofErr w:type="spellEnd"/>
-      <w:r>
-        <w:t>": "/path/to/splitter_errlog.txt",</w:t>
-      </w:r>
-    </w:p>
-    <w:p>
-      <w:pPr>
-        <w:pStyle w:val="PlainText"/>
-        <w:ind w:left="720"/>
-      </w:pPr>
-      <w:r>
-        <w:t xml:space="preserve">    "igno</w:t>
-      </w:r>
-      <w:r>
-        <w:t>re-write-channel-</w:t>
-      </w:r>
-      <w:r>
-        <w:t>errors": true,</w:t>
-      </w:r>
-    </w:p>
-    <w:p>
-      <w:pPr>
-        <w:pStyle w:val="PlainText"/>
-        <w:ind w:left="720"/>
-      </w:pPr>
-      <w:r>
-        <w:t>}</w:t>
-      </w:r>
-    </w:p>
-    <w:p/>
-    <w:p>
-      <w:pPr>
-        <w:pStyle w:val="ListParagraph"/>
-        <w:numPr>
-          <w:ilvl w:val="0"/>
-          <w:numId w:val="43"/>
-        </w:numPr>
-      </w:pPr>
-      <w:r>
-        <w:t>Tuple-based</w:t>
-      </w:r>
-      <w:r>
-        <w:t xml:space="preserve"> (example </w:t>
+        <w:t>H5Pset_fapl_vfd_plugin()</w:t>
+      </w:r>
+      <w:r>
+        <w:t>, providing the appropriate VFD name and configuration information. If successful, then proceed with file use and file- and FAPL-close as usual.</w:t>
+      </w:r>
+    </w:p>
+    <w:p>
+      <w:pPr>
+        <w:pStyle w:val="Heading1"/>
+      </w:pPr>
+      <w:r>
+        <w:t>Implementation Details</w:t>
+      </w:r>
+    </w:p>
+    <w:p>
+      <w:r>
+        <w:t>TBD</w:t>
+      </w:r>
+    </w:p>
+    <w:p>
+      <w:pPr>
+        <w:pStyle w:val="Heading1"/>
+      </w:pPr>
+      <w:r>
+        <w:t>Testing</w:t>
+      </w:r>
+    </w:p>
+    <w:p>
+      <w:r>
+        <w:t>TBD.</w:t>
+      </w:r>
+    </w:p>
+    <w:p>
+      <w:r>
+        <w:t xml:space="preserve">Create a plugin </w:t>
+      </w:r>
+      <w:r>
+        <w:t xml:space="preserve">clone of </w:t>
+      </w:r>
+      <w:r>
+        <w:t xml:space="preserve">terminal VFD, </w:t>
       </w:r>
       <w:r>
         <w:rPr>
           <w:i/>
           <w:iCs/>
         </w:rPr>
+        <w:t>sec2</w:t>
+      </w:r>
+      <w:r>
+        <w:t xml:space="preserve"> or </w:t>
+      </w:r>
+      <w:r>
+        <w:rPr>
+          <w:i/>
+          <w:iCs/>
+        </w:rPr>
+        <w:t>stdio</w:t>
+      </w:r>
+      <w:r>
+        <w:t xml:space="preserve">, and a passthrough VFD plugin, perhaps </w:t>
+      </w:r>
+      <w:r>
+        <w:rPr>
+          <w:i/>
+          <w:iCs/>
+        </w:rPr>
         <w:t>splitter</w:t>
       </w:r>
       <w:r>
-        <w:t xml:space="preserve"> </w:t>
-      </w:r>
-      <w:proofErr w:type="spellStart"/>
-      <w:r>
-        <w:t>config</w:t>
-      </w:r>
-      <w:proofErr w:type="spellEnd"/>
-      <w:r>
-        <w:t>?)</w:t>
-      </w:r>
-      <w:r>
-        <w:t>:</w:t>
-      </w:r>
-    </w:p>
-    <w:p>
-      <w:pPr>
-        <w:pStyle w:val="PlainText"/>
-        <w:ind w:left="720"/>
-      </w:pPr>
-      <w:r>
-        <w:t>((</w:t>
-      </w:r>
-      <w:proofErr w:type="gramStart"/>
-      <w:r>
-        <w:t>core,(</w:t>
-      </w:r>
-      <w:proofErr w:type="gramEnd"/>
-      <w:r>
-        <w:t>4096,0,1,1048576)),(/path/to/plugins/mirror,(3000,127.0.0.12)),</w:t>
-      </w:r>
-      <w:r>
-        <w:t>/path/to/myfile_</w:t>
-      </w:r>
-      <w:r>
-        <w:t>writeonly.h5,/path/to/splitter_errlog.txt,1)</w:t>
-      </w:r>
-    </w:p>
-    <w:p>
-      <w:pPr>
-        <w:pStyle w:val="PlainText"/>
-        <w:ind w:left="720"/>
-      </w:pPr>
-    </w:p>
-    <w:p>
-      <w:pPr>
-        <w:pStyle w:val="ListParagraph"/>
-        <w:numPr>
-          <w:ilvl w:val="0"/>
-          <w:numId w:val="43"/>
-        </w:numPr>
-      </w:pPr>
-      <w:r>
-        <w:t>Tuple-based file drop-in to a tool, e.g.:</w:t>
-      </w:r>
-    </w:p>
-    <w:p>
-      <w:pPr>
-        <w:pStyle w:val="PlainText"/>
-        <w:ind w:left="720"/>
-      </w:pPr>
-      <w:r>
-        <w:t>(myfile.h5, (</w:t>
-      </w:r>
-      <w:proofErr w:type="spellStart"/>
-      <w:r>
-        <w:t>vfd</w:t>
-      </w:r>
-      <w:proofErr w:type="spellEnd"/>
-      <w:r>
-        <w:t xml:space="preserve">, (ros3, ()))) # uses </w:t>
-      </w:r>
-      <w:bookmarkStart w:id="0" w:name="_GoBack"/>
-      <w:bookmarkEnd w:id="0"/>
-      <w:r>
-        <w:t xml:space="preserve">“default” ros3 </w:t>
-      </w:r>
-      <w:r>
-        <w:t>VFD to open “</w:t>
-      </w:r>
-      <w:proofErr w:type="spellStart"/>
-      <w:r>
-        <w:t>myfile</w:t>
-      </w:r>
-      <w:proofErr w:type="spellEnd"/>
-      <w:r>
-        <w:t>”</w:t>
-      </w:r>
-    </w:p>
-    <w:p/>
-    <w:p>
-      <w:r>
-        <w:t xml:space="preserve">Selection </w:t>
-      </w:r>
-      <w:r>
-        <w:t xml:space="preserve">and setting </w:t>
-      </w:r>
-      <w:r>
-        <w:t xml:space="preserve">of </w:t>
-      </w:r>
-      <w:r>
-        <w:t xml:space="preserve">a </w:t>
-      </w:r>
-      <w:r>
-        <w:t xml:space="preserve">VFD </w:t>
-      </w:r>
-      <w:r>
-        <w:t>is</w:t>
-      </w:r>
-      <w:r>
-        <w:t xml:space="preserve"> done through a File Access Property List (FAPL)</w:t>
-      </w:r>
-      <w:r>
-        <w:t>,</w:t>
-      </w:r>
-      <w:r>
-        <w:t xml:space="preserve"> </w:t>
-      </w:r>
-      <w:r>
-        <w:t xml:space="preserve">which is passed to relevant operations such as </w:t>
-      </w:r>
-      <w:r>
-        <w:rPr>
-          <w:rStyle w:val="PlainTextChar"/>
-        </w:rPr>
-        <w:t>H5</w:t>
-      </w:r>
-      <w:proofErr w:type="gramStart"/>
-      <w:r>
-        <w:rPr>
-          <w:rStyle w:val="PlainTextChar"/>
-        </w:rPr>
-        <w:t>Fopen(</w:t>
-      </w:r>
-      <w:proofErr w:type="gramEnd"/>
-      <w:r>
-        <w:rPr>
-          <w:rStyle w:val="PlainTextChar"/>
-        </w:rPr>
-        <w:t>)</w:t>
-      </w:r>
-      <w:r>
         <w:t>.</w:t>
       </w:r>
-      <w:r>
-        <w:t xml:space="preserve"> </w:t>
-      </w:r>
-      <w:r>
-        <w:t>T</w:t>
-      </w:r>
-      <w:r>
-        <w:t xml:space="preserve">he configuration details </w:t>
-      </w:r>
-      <w:r>
-        <w:t>of the VFD, if relevant, are</w:t>
-      </w:r>
-      <w:r>
-        <w:t xml:space="preserve"> set at runtime with </w:t>
-      </w:r>
-      <w:r>
-        <w:t xml:space="preserve">a </w:t>
-      </w:r>
-      <w:r>
-        <w:t xml:space="preserve">FAPL-specific </w:t>
-      </w:r>
-      <w:r>
-        <w:t>property list set function</w:t>
-      </w:r>
-      <w:r>
-        <w:t xml:space="preserve"> </w:t>
-      </w:r>
-      <w:r>
-        <w:rPr>
-          <w:rStyle w:val="PlainTextChar"/>
-        </w:rPr>
-        <w:t>H5Pset_fapl_&lt;</w:t>
-      </w:r>
-      <w:proofErr w:type="spellStart"/>
-      <w:r>
-        <w:rPr>
-          <w:rStyle w:val="PlainTextChar"/>
-        </w:rPr>
-        <w:t>vfd</w:t>
-      </w:r>
-      <w:proofErr w:type="spellEnd"/>
-      <w:proofErr w:type="gramStart"/>
-      <w:r>
-        <w:rPr>
-          <w:rStyle w:val="PlainTextChar"/>
-        </w:rPr>
-        <w:t>&gt;(</w:t>
-      </w:r>
-      <w:proofErr w:type="gramEnd"/>
-      <w:r>
-        <w:rPr>
-          <w:rStyle w:val="PlainTextChar"/>
-        </w:rPr>
-        <w:t>)</w:t>
-      </w:r>
-      <w:r>
-        <w:rPr>
-          <w:rStyle w:val="PlainTextChar"/>
-        </w:rPr>
-        <w:t>.</w:t>
-      </w:r>
-      <w:r>
-        <w:t xml:space="preserve"> B</w:t>
-      </w:r>
-      <w:r>
-        <w:t>elow</w:t>
-      </w:r>
-      <w:r>
-        <w:t xml:space="preserve"> is a demonstration of the </w:t>
-      </w:r>
-      <w:r>
-        <w:rPr>
-          <w:i/>
-        </w:rPr>
-        <w:t>sec2</w:t>
-      </w:r>
-      <w:r>
-        <w:t xml:space="preserve"> file driver, a POSIX-friendly default that is built into the library – no configuration information is </w:t>
-      </w:r>
-      <w:r>
-        <w:t xml:space="preserve">expected by the driver, so </w:t>
-      </w:r>
-      <w:r>
-        <w:rPr>
-          <w:rStyle w:val="PlainTextChar"/>
-        </w:rPr>
-        <w:t>H5Pset_fapl_sec2()</w:t>
-      </w:r>
-      <w:r>
-        <w:t xml:space="preserve"> receives only the FAPL ID.</w:t>
-      </w:r>
-    </w:p>
-    <w:p>
-      <w:pPr>
-        <w:pStyle w:val="PlainText"/>
-      </w:pPr>
-      <w:proofErr w:type="spellStart"/>
-      <w:r>
-        <w:t>hid_t</w:t>
-      </w:r>
-      <w:proofErr w:type="spellEnd"/>
-      <w:r>
-        <w:t xml:space="preserve"> </w:t>
-      </w:r>
-      <w:proofErr w:type="spellStart"/>
-      <w:r>
-        <w:t>fapl_id</w:t>
-      </w:r>
-      <w:proofErr w:type="spellEnd"/>
-      <w:r>
-        <w:t xml:space="preserve"> = -1;</w:t>
-      </w:r>
-    </w:p>
-    <w:p>
-      <w:pPr>
-        <w:pStyle w:val="PlainText"/>
-      </w:pPr>
-      <w:proofErr w:type="spellStart"/>
-      <w:r>
-        <w:t>hid_t</w:t>
-      </w:r>
-      <w:proofErr w:type="spellEnd"/>
-      <w:r>
-        <w:t xml:space="preserve"> </w:t>
-      </w:r>
-      <w:proofErr w:type="spellStart"/>
-      <w:r>
-        <w:t>file_id</w:t>
-      </w:r>
-      <w:proofErr w:type="spellEnd"/>
-      <w:r>
-        <w:t xml:space="preserve"> = -1;</w:t>
-      </w:r>
-    </w:p>
-    <w:p>
-      <w:pPr>
-        <w:pStyle w:val="PlainText"/>
-      </w:pPr>
-      <w:proofErr w:type="spellStart"/>
-      <w:r>
-        <w:t>fapl_id</w:t>
-      </w:r>
-      <w:proofErr w:type="spellEnd"/>
-      <w:r>
-        <w:t xml:space="preserve"> = H5Pcreate(H5P_FILE_ACCESS)</w:t>
-      </w:r>
-    </w:p>
-    <w:p>
-      <w:pPr>
-        <w:pStyle w:val="PlainText"/>
-      </w:pPr>
-      <w:proofErr w:type="gramStart"/>
-      <w:r>
-        <w:t>assert(</w:t>
-      </w:r>
-      <w:proofErr w:type="spellStart"/>
-      <w:proofErr w:type="gramEnd"/>
-      <w:r>
-        <w:t>fapl_id</w:t>
-      </w:r>
-      <w:proofErr w:type="spellEnd"/>
-      <w:r>
-        <w:t xml:space="preserve"> &gt; -1);</w:t>
-      </w:r>
-    </w:p>
-    <w:p>
-      <w:pPr>
-        <w:pStyle w:val="PlainText"/>
-      </w:pPr>
-      <w:r>
-        <w:t>assert(H5Pset_fapl_sec2(</w:t>
-      </w:r>
-      <w:proofErr w:type="spellStart"/>
-      <w:r>
-        <w:t>fapl_id</w:t>
-      </w:r>
-      <w:proofErr w:type="spellEnd"/>
-      <w:r>
-        <w:t>) &gt; -1);</w:t>
-      </w:r>
-    </w:p>
-    <w:p>
-      <w:pPr>
-        <w:pStyle w:val="PlainText"/>
-      </w:pPr>
-      <w:proofErr w:type="spellStart"/>
-      <w:r>
-        <w:t>file_id</w:t>
-      </w:r>
-      <w:proofErr w:type="spellEnd"/>
-      <w:r>
-        <w:t xml:space="preserve"> = H5</w:t>
-      </w:r>
-      <w:proofErr w:type="gramStart"/>
-      <w:r>
-        <w:t>Fopen(</w:t>
-      </w:r>
-      <w:proofErr w:type="gramEnd"/>
-      <w:r>
-        <w:t>“filename.h5”</w:t>
-      </w:r>
-      <w:r>
-        <w:t>, H5F_ACC_RDWR</w:t>
-      </w:r>
-      <w:r>
-        <w:t xml:space="preserve">, </w:t>
-      </w:r>
-      <w:proofErr w:type="spellStart"/>
-      <w:r>
-        <w:t>fapl_id</w:t>
-      </w:r>
-      <w:proofErr w:type="spellEnd"/>
-      <w:r>
-        <w:t>);</w:t>
-      </w:r>
-    </w:p>
-    <w:p>
-      <w:pPr>
-        <w:pStyle w:val="PlainText"/>
-      </w:pPr>
-      <w:proofErr w:type="gramStart"/>
-      <w:r>
-        <w:t>assert(</w:t>
-      </w:r>
-      <w:proofErr w:type="spellStart"/>
-      <w:proofErr w:type="gramEnd"/>
-      <w:r>
-        <w:t>file_id</w:t>
-      </w:r>
-      <w:proofErr w:type="spellEnd"/>
-      <w:r>
-        <w:t xml:space="preserve"> &gt; -1);</w:t>
-      </w:r>
-    </w:p>
-    <w:p>
-      <w:pPr>
-        <w:pStyle w:val="PlainText"/>
-      </w:pPr>
-      <w:r>
-        <w:t>assert(H5Pclose(</w:t>
-      </w:r>
-      <w:proofErr w:type="spellStart"/>
-      <w:r>
-        <w:t>fapl_id</w:t>
-      </w:r>
-      <w:proofErr w:type="spellEnd"/>
-      <w:r>
-        <w:t>) &gt; -1); /* no longer needed; dispose */</w:t>
-      </w:r>
-    </w:p>
-    <w:p>
-      <w:pPr>
-        <w:pStyle w:val="PlainText"/>
-      </w:pPr>
-      <w:r>
-        <w:t xml:space="preserve">[...] /* </w:t>
-      </w:r>
-      <w:r>
-        <w:t>use file */</w:t>
-      </w:r>
-    </w:p>
-    <w:p>
-      <w:pPr>
-        <w:pStyle w:val="PlainText"/>
-      </w:pPr>
-      <w:r>
-        <w:t>assert(H5Fclose(</w:t>
-      </w:r>
-      <w:proofErr w:type="spellStart"/>
-      <w:r>
-        <w:t>file_id</w:t>
-      </w:r>
-      <w:proofErr w:type="spellEnd"/>
-      <w:r>
-        <w:t>) &gt; -1);</w:t>
-      </w:r>
-    </w:p>
-    <w:p/>
-    <w:p>
-      <w:r>
-        <w:t>Below, c</w:t>
-      </w:r>
-      <w:r>
-        <w:t>ontrast</w:t>
-      </w:r>
-      <w:r>
-        <w:t xml:space="preserve"> the signature of </w:t>
-      </w:r>
-      <w:r>
-        <w:rPr>
-          <w:rStyle w:val="PlainTextChar"/>
-        </w:rPr>
-        <w:t>H5Pset_fapl_sec2</w:t>
-      </w:r>
-      <w:r>
-        <w:rPr>
-          <w:rStyle w:val="PlainTextChar"/>
-        </w:rPr>
-        <w:t>()</w:t>
-      </w:r>
-      <w:r>
-        <w:t xml:space="preserve">, which requires no configuration, </w:t>
-      </w:r>
-      <w:r>
-        <w:t xml:space="preserve">with that of </w:t>
-      </w:r>
-      <w:r>
-        <w:rPr>
-          <w:rStyle w:val="PlainTextChar"/>
-        </w:rPr>
-        <w:t>H5Pset_fapl_</w:t>
-      </w:r>
-      <w:proofErr w:type="gramStart"/>
-      <w:r>
-        <w:rPr>
-          <w:rStyle w:val="PlainTextChar"/>
-        </w:rPr>
-        <w:t>family(</w:t>
-      </w:r>
-      <w:proofErr w:type="gramEnd"/>
-      <w:r>
-        <w:rPr>
-          <w:rStyle w:val="PlainTextChar"/>
-        </w:rPr>
-        <w:t>)</w:t>
-      </w:r>
-      <w:r>
-        <w:t>, which does</w:t>
-      </w:r>
-      <w:r>
-        <w:t xml:space="preserve">. The </w:t>
-      </w:r>
-      <w:r>
-        <w:rPr>
-          <w:i/>
-        </w:rPr>
-        <w:t>family</w:t>
-      </w:r>
-      <w:r>
-        <w:t xml:space="preserve"> file driver splits a single logical file into several smaller “file members” on the system storage – useful for storing </w:t>
-      </w:r>
-      <w:r>
-        <w:t>files which exceed</w:t>
-      </w:r>
-      <w:r>
-        <w:t xml:space="preserve"> the </w:t>
-      </w:r>
-      <w:r>
-        <w:t xml:space="preserve">filesystem’s </w:t>
-      </w:r>
-      <w:r>
-        <w:t>maximum size of files on disk.</w:t>
-      </w:r>
-    </w:p>
-    <w:p>
-      <w:pPr>
-        <w:pStyle w:val="PlainText"/>
-      </w:pPr>
-      <w:proofErr w:type="spellStart"/>
-      <w:r>
-        <w:t>herr_t</w:t>
-      </w:r>
-      <w:proofErr w:type="spellEnd"/>
-      <w:r>
-        <w:t xml:space="preserve"> H5Pset_fapl_sec2(</w:t>
-      </w:r>
-      <w:proofErr w:type="spellStart"/>
-      <w:r>
-        <w:t>hid_t</w:t>
-      </w:r>
-      <w:proofErr w:type="spellEnd"/>
-      <w:r>
-        <w:t xml:space="preserve"> </w:t>
-      </w:r>
-      <w:proofErr w:type="spellStart"/>
-      <w:r>
-        <w:t>fapl_id</w:t>
-      </w:r>
-      <w:proofErr w:type="spellEnd"/>
-      <w:r>
-        <w:t>)</w:t>
-      </w:r>
-    </w:p>
-    <w:p>
-      <w:pPr>
-        <w:pStyle w:val="PlainText"/>
-      </w:pPr>
-      <w:proofErr w:type="spellStart"/>
-      <w:r>
-        <w:t>herr_t</w:t>
-      </w:r>
-      <w:proofErr w:type="spellEnd"/>
-      <w:r>
-        <w:t xml:space="preserve"> H5Pset_fapl_</w:t>
-      </w:r>
-      <w:proofErr w:type="gramStart"/>
-      <w:r>
-        <w:t>family(</w:t>
-      </w:r>
-      <w:proofErr w:type="spellStart"/>
-      <w:proofErr w:type="gramEnd"/>
-      <w:r>
-        <w:t>hid_t</w:t>
-      </w:r>
-      <w:proofErr w:type="spellEnd"/>
-      <w:r>
-        <w:t xml:space="preserve"> </w:t>
-      </w:r>
-      <w:proofErr w:type="spellStart"/>
-      <w:r>
-        <w:t>fapl_id</w:t>
-      </w:r>
-      <w:proofErr w:type="spellEnd"/>
-      <w:r>
-        <w:t xml:space="preserve">, </w:t>
-      </w:r>
-      <w:proofErr w:type="spellStart"/>
-      <w:r>
-        <w:t>hsize_t</w:t>
-      </w:r>
-      <w:proofErr w:type="spellEnd"/>
-      <w:r>
-        <w:t xml:space="preserve"> </w:t>
-      </w:r>
-      <w:proofErr w:type="spellStart"/>
-      <w:r>
-        <w:t>msize</w:t>
-      </w:r>
-      <w:proofErr w:type="spellEnd"/>
-      <w:r>
-        <w:t xml:space="preserve">, </w:t>
-      </w:r>
-      <w:proofErr w:type="spellStart"/>
-      <w:r>
-        <w:t>hid_t</w:t>
-      </w:r>
-      <w:proofErr w:type="spellEnd"/>
-      <w:r>
-        <w:t xml:space="preserve"> </w:t>
-      </w:r>
-      <w:proofErr w:type="spellStart"/>
-      <w:r>
-        <w:t>memb_fapl_id</w:t>
-      </w:r>
-      <w:proofErr w:type="spellEnd"/>
-      <w:r>
-        <w:t>)</w:t>
-      </w:r>
-    </w:p>
-    <w:p/>
-    <w:p>
-      <w:r>
-        <w:t xml:space="preserve">TODO: something about parameter list vs a structure pointer [vs formatted string] to pass configuration information </w:t>
-      </w:r>
-      <w:r>
-        <w:t>to and from</w:t>
-      </w:r>
-      <w:r>
-        <w:t xml:space="preserve"> </w:t>
-      </w:r>
-      <w:r>
-        <w:rPr>
-          <w:rStyle w:val="PlainTextChar"/>
-        </w:rPr>
-        <w:t>H5P</w:t>
-      </w:r>
-      <w:r>
-        <w:rPr>
-          <w:rStyle w:val="PlainTextChar"/>
-        </w:rPr>
-        <w:t>get/</w:t>
-      </w:r>
-      <w:proofErr w:type="spellStart"/>
-      <w:r>
-        <w:rPr>
-          <w:rStyle w:val="PlainTextChar"/>
-        </w:rPr>
-        <w:t>set_fapl</w:t>
-      </w:r>
-      <w:proofErr w:type="spellEnd"/>
-      <w:r>
-        <w:rPr>
-          <w:rStyle w:val="PlainTextChar"/>
-        </w:rPr>
-        <w:t>_&lt;</w:t>
-      </w:r>
-      <w:proofErr w:type="spellStart"/>
-      <w:r>
-        <w:rPr>
-          <w:rStyle w:val="PlainTextChar"/>
-        </w:rPr>
-        <w:t>vfd</w:t>
-      </w:r>
-      <w:proofErr w:type="spellEnd"/>
-      <w:proofErr w:type="gramStart"/>
-      <w:r>
-        <w:rPr>
-          <w:rStyle w:val="PlainTextChar"/>
-        </w:rPr>
-        <w:t>&gt;(</w:t>
-      </w:r>
-      <w:proofErr w:type="gramEnd"/>
-      <w:r>
-        <w:rPr>
-          <w:rStyle w:val="PlainTextChar"/>
-        </w:rPr>
-        <w:t>)</w:t>
-      </w:r>
-      <w:r>
-        <w:t>.</w:t>
-      </w:r>
-    </w:p>
-    <w:p>
-      <w:r>
-        <w:t xml:space="preserve">When set in a FAPL, the VFD is </w:t>
-      </w:r>
-      <w:r>
-        <w:t xml:space="preserve">loaded and </w:t>
-      </w:r>
-      <w:r>
-        <w:t>registered &lt;if necessary?&gt; and initialized; its registered value and its “class” – a structure containing pointers to supported data and function callbacks – are stored in the FAPL, to be accessed and used as needed by H5F, H5FD, and other relevant API calls.</w:t>
-      </w:r>
-      <w:r>
-        <w:t xml:space="preserve"> Any configuration information for the VFD is also copied into the FAPL.</w:t>
-      </w:r>
-    </w:p>
-    <w:p>
-      <w:r>
-        <w:t xml:space="preserve">TODO: </w:t>
-      </w:r>
-      <w:r>
-        <w:t>Something about refere</w:t>
-      </w:r>
-      <w:r>
-        <w:t>nce counts, or not relevant to built-in VFDs</w:t>
-      </w:r>
-      <w:r>
-        <w:t xml:space="preserve">? With plugins, yes: </w:t>
-      </w:r>
-      <w:r>
-        <w:t>FAPL-</w:t>
-      </w:r>
-      <w:r>
-        <w:t>close will reduce ref</w:t>
-      </w:r>
-      <w:r>
-        <w:t xml:space="preserve">erence </w:t>
-      </w:r>
-      <w:r>
-        <w:t>count, and a plugin can be unloaded (probably) when no longer in use – maybe provide an override for default unloading</w:t>
-      </w:r>
-      <w:r>
-        <w:t xml:space="preserve"> that the programmer can pass in as a hint, but then must accept responsibility for closing when done (FAPL creation should be infrequent enough that this optimization is very much unnecessary, but that’s an early guess)</w:t>
-      </w:r>
-      <w:r>
-        <w:t>.</w:t>
-      </w:r>
-    </w:p>
-    <w:p>
-      <w:pPr>
-        <w:pStyle w:val="Heading2"/>
-      </w:pPr>
-      <w:r>
-        <w:t>Extension to</w:t>
-      </w:r>
-      <w:r>
-        <w:t xml:space="preserve"> Library Plugin Code (H5PL)</w:t>
-      </w:r>
-    </w:p>
-    <w:p>
-      <w:r>
-        <w:t xml:space="preserve">The </w:t>
-      </w:r>
-      <w:r>
-        <w:t>p</w:t>
-      </w:r>
-      <w:r>
-        <w:t>lugin interface is well-conceived in its extensibility. We can use it to create an interface for VFD</w:t>
-      </w:r>
-      <w:r>
-        <w:t xml:space="preserve"> plugins. It asks that a </w:t>
-      </w:r>
-      <w:proofErr w:type="spellStart"/>
-      <w:r>
-        <w:t>plugin</w:t>
-      </w:r>
-      <w:proofErr w:type="spellEnd"/>
-      <w:r>
-        <w:t xml:space="preserve"> – </w:t>
-      </w:r>
-      <w:r>
-        <w:t>the</w:t>
-      </w:r>
-      <w:r>
-        <w:t xml:space="preserve"> current examples being filters</w:t>
-      </w:r>
-      <w:r>
-        <w:t xml:space="preserve"> and VOL connectors</w:t>
-      </w:r>
-      <w:r>
-        <w:t xml:space="preserve"> – </w:t>
-      </w:r>
-      <w:r>
-        <w:t xml:space="preserve">provide two functions: </w:t>
-      </w:r>
-      <w:r>
-        <w:rPr>
-          <w:rStyle w:val="PlainTextChar"/>
-        </w:rPr>
-        <w:t>H5PLget_plugin_</w:t>
-      </w:r>
-      <w:proofErr w:type="gramStart"/>
-      <w:r>
-        <w:rPr>
-          <w:rStyle w:val="PlainTextChar"/>
-        </w:rPr>
-        <w:t>type(</w:t>
-      </w:r>
-      <w:proofErr w:type="gramEnd"/>
-      <w:r>
-        <w:rPr>
-          <w:rStyle w:val="PlainTextChar"/>
-        </w:rPr>
-        <w:t>)</w:t>
-      </w:r>
-      <w:r>
-        <w:t xml:space="preserve"> and </w:t>
-      </w:r>
-      <w:r>
-        <w:rPr>
-          <w:rStyle w:val="PlainTextChar"/>
-        </w:rPr>
-        <w:t>H5PLget_plugin_info()</w:t>
-      </w:r>
-      <w:r>
-        <w:t>. The former returns an enumerated value to indicate to the library how it i</w:t>
-      </w:r>
-      <w:r>
-        <w:t xml:space="preserve">s </w:t>
-      </w:r>
-      <w:r>
-        <w:t>to be used; the latter return</w:t>
-      </w:r>
-      <w:r>
-        <w:t>s</w:t>
-      </w:r>
-      <w:r>
-        <w:t xml:space="preserve"> </w:t>
-      </w:r>
-      <w:r>
-        <w:t>a structure,</w:t>
-      </w:r>
-      <w:r>
-        <w:t xml:space="preserve"> </w:t>
-      </w:r>
-      <w:r>
-        <w:t>or</w:t>
-      </w:r>
-      <w:r>
-        <w:t xml:space="preserve"> “class”</w:t>
-      </w:r>
-      <w:r>
-        <w:t>.</w:t>
-      </w:r>
-    </w:p>
-    <w:p>
-      <w:r>
-        <w:t>A new “VFD plugin class info”</w:t>
-      </w:r>
-      <w:r>
-        <w:t xml:space="preserve"> structure will be created, to encapsulate a VFD's</w:t>
-      </w:r>
-      <w:r>
-        <w:t xml:space="preserve"> “class”</w:t>
-      </w:r>
-      <w:r>
-        <w:t xml:space="preserve"> structure and a version number of the </w:t>
-      </w:r>
-      <w:r>
-        <w:t xml:space="preserve">info structure to guard against </w:t>
-      </w:r>
-      <w:r>
-        <w:t xml:space="preserve">modifications in the future. </w:t>
-      </w:r>
-    </w:p>
-    <w:p>
-      <w:pPr>
-        <w:pStyle w:val="PlainText"/>
-      </w:pPr>
-      <w:proofErr w:type="spellStart"/>
-      <w:r>
-        <w:t>typedef</w:t>
-      </w:r>
-      <w:proofErr w:type="spellEnd"/>
-      <w:r>
-        <w:t xml:space="preserve"> </w:t>
-      </w:r>
-      <w:proofErr w:type="spellStart"/>
-      <w:r>
-        <w:t>struct</w:t>
-      </w:r>
-      <w:proofErr w:type="spellEnd"/>
-      <w:r>
-        <w:t xml:space="preserve"> {</w:t>
-      </w:r>
-    </w:p>
-    <w:p>
-      <w:pPr>
-        <w:pStyle w:val="PlainText"/>
-      </w:pPr>
-      <w:r>
-        <w:t xml:space="preserve">    int32_t      version;</w:t>
-      </w:r>
-      <w:r>
-        <w:t xml:space="preserve"> /* informs </w:t>
-      </w:r>
-      <w:proofErr w:type="spellStart"/>
-      <w:r>
-        <w:t>struct</w:t>
-      </w:r>
-      <w:proofErr w:type="spellEnd"/>
-      <w:r>
-        <w:t xml:space="preserve"> membership */</w:t>
-      </w:r>
-    </w:p>
-    <w:p>
-      <w:pPr>
-        <w:pStyle w:val="PlainText"/>
-      </w:pPr>
-      <w:r>
-        <w:t xml:space="preserve">    H5FD_class_t </w:t>
-      </w:r>
-      <w:proofErr w:type="gramStart"/>
-      <w:r>
-        <w:t xml:space="preserve">driver;  </w:t>
-      </w:r>
-      <w:r>
-        <w:t>/</w:t>
-      </w:r>
-      <w:proofErr w:type="gramEnd"/>
-      <w:r>
-        <w:t>* actual VFD "class" */</w:t>
-      </w:r>
-    </w:p>
-    <w:p>
-      <w:pPr>
-        <w:pStyle w:val="PlainText"/>
-      </w:pPr>
-      <w:r>
-        <w:t>} H5FD_plugin_info_t;</w:t>
-      </w:r>
-    </w:p>
-    <w:p/>
-    <w:p>
-      <w:r>
-        <w:t>A</w:t>
-      </w:r>
-      <w:r>
-        <w:t xml:space="preserve"> new enumerated value</w:t>
-      </w:r>
-      <w:r>
-        <w:t xml:space="preserve">, </w:t>
-      </w:r>
-      <w:r>
-        <w:rPr>
-          <w:rStyle w:val="PlainTextChar"/>
-        </w:rPr>
-        <w:t>H5PL_TYPE_VFD</w:t>
-      </w:r>
-      <w:r>
-        <w:t>,</w:t>
-      </w:r>
-      <w:r>
-        <w:t xml:space="preserve"> </w:t>
-      </w:r>
-      <w:r>
-        <w:t xml:space="preserve">will be added </w:t>
-      </w:r>
-      <w:r>
-        <w:t xml:space="preserve">to the list in </w:t>
-      </w:r>
-      <w:r>
-        <w:rPr>
-          <w:rStyle w:val="PlainTextChar"/>
-        </w:rPr>
-        <w:t>H5PLpublic.h</w:t>
-      </w:r>
-      <w:r>
-        <w:t xml:space="preserve">, which </w:t>
-      </w:r>
-      <w:r>
-        <w:t xml:space="preserve">must be returned by a VFD plugin’s </w:t>
-      </w:r>
-      <w:r>
-        <w:rPr>
-          <w:rStyle w:val="PlainTextChar"/>
-        </w:rPr>
-        <w:t>H5PLget_plugin_</w:t>
-      </w:r>
-      <w:proofErr w:type="gramStart"/>
-      <w:r>
-        <w:rPr>
-          <w:rStyle w:val="PlainTextChar"/>
-        </w:rPr>
-        <w:t>type(</w:t>
-      </w:r>
-      <w:proofErr w:type="gramEnd"/>
-      <w:r>
-        <w:rPr>
-          <w:rStyle w:val="PlainTextChar"/>
-        </w:rPr>
-        <w:t>)</w:t>
-      </w:r>
-      <w:r>
-        <w:t xml:space="preserve"> function.</w:t>
-      </w:r>
-    </w:p>
-    <w:p>
-      <w:pPr>
-        <w:pStyle w:val="PlainText"/>
-      </w:pPr>
-      <w:proofErr w:type="spellStart"/>
-      <w:r>
-        <w:t>typedef</w:t>
-      </w:r>
-      <w:proofErr w:type="spellEnd"/>
-      <w:r>
-        <w:t xml:space="preserve"> </w:t>
-      </w:r>
-      <w:proofErr w:type="spellStart"/>
-      <w:r>
-        <w:t>enum</w:t>
-      </w:r>
-      <w:proofErr w:type="spellEnd"/>
-      <w:r>
-        <w:t xml:space="preserve"> H5PL_type_t {</w:t>
-      </w:r>
-    </w:p>
-    <w:p>
-      <w:pPr>
-        <w:pStyle w:val="PlainText"/>
-      </w:pPr>
-      <w:r>
-        <w:t xml:space="preserve">    H5PL_TYPE_</w:t>
-      </w:r>
-      <w:proofErr w:type="gramStart"/>
-      <w:r>
-        <w:t>ERROR  =</w:t>
-      </w:r>
-      <w:proofErr w:type="gramEnd"/>
-      <w:r>
-        <w:t>-1;</w:t>
-      </w:r>
-    </w:p>
-    <w:p>
-      <w:pPr>
-        <w:pStyle w:val="PlainText"/>
-      </w:pPr>
-      <w:r>
-        <w:t xml:space="preserve">    H5PL_TYPE_FILTER = 0</w:t>
-      </w:r>
-      <w:r>
-        <w:t>;</w:t>
-      </w:r>
-    </w:p>
-    <w:p>
-      <w:pPr>
-        <w:pStyle w:val="PlainText"/>
-      </w:pPr>
-      <w:r>
-        <w:t xml:space="preserve">    H5PL_TYPE_VOL    = 1;</w:t>
-      </w:r>
-    </w:p>
-    <w:p>
-      <w:pPr>
-        <w:pStyle w:val="PlainText"/>
-      </w:pPr>
-      <w:r>
-        <w:t xml:space="preserve">    H5PL_TYPE_VFD    = 2; /* ADDED */</w:t>
-      </w:r>
-    </w:p>
-    <w:p>
-      <w:pPr>
-        <w:pStyle w:val="PlainText"/>
-      </w:pPr>
-      <w:r>
-        <w:t xml:space="preserve">    H5PL_TYPE_NONE   = 3; /* </w:t>
-      </w:r>
-      <w:r>
-        <w:t>This must be last</w:t>
-      </w:r>
-      <w:r>
-        <w:t xml:space="preserve"> */ /*</w:t>
-      </w:r>
-      <w:r>
-        <w:t xml:space="preserve"> </w:t>
-      </w:r>
-      <w:r>
-        <w:t>INCREMENTED */</w:t>
-      </w:r>
-    </w:p>
-    <w:p>
-      <w:pPr>
-        <w:pStyle w:val="PlainText"/>
-      </w:pPr>
-      <w:r>
-        <w:t>} H5PL_type_t;</w:t>
-      </w:r>
-    </w:p>
-    <w:p/>
-    <w:p>
-      <w:r>
-        <w:t xml:space="preserve">Also in </w:t>
-      </w:r>
-      <w:r>
-        <w:rPr>
-          <w:rStyle w:val="PlainTextChar"/>
-        </w:rPr>
-        <w:t>H5PLpublic.h</w:t>
-      </w:r>
-      <w:r>
-        <w:t>, a new value must be defined for internal purposes of get/set loading state functions</w:t>
-      </w:r>
-      <w:r>
-        <w:t>. T</w:t>
-      </w:r>
-      <w:r>
-        <w:t xml:space="preserve">hese functions </w:t>
-      </w:r>
-      <w:r>
-        <w:t>will be</w:t>
-      </w:r>
-      <w:r>
-        <w:t xml:space="preserve"> responsible for auto-loading (or not) </w:t>
-      </w:r>
-      <w:r>
-        <w:t xml:space="preserve">of </w:t>
-      </w:r>
-      <w:r>
-        <w:t>plugins automatically upon library startup.</w:t>
-      </w:r>
-    </w:p>
-    <w:p>
-      <w:pPr>
-        <w:pStyle w:val="PlainText"/>
-      </w:pPr>
-      <w:r>
-        <w:t xml:space="preserve">/* Common dynamic plugin type flags used by the </w:t>
-      </w:r>
-      <w:r>
-        <w:t>H5PLg</w:t>
-      </w:r>
-      <w:r>
-        <w:t>et/</w:t>
-      </w:r>
-      <w:proofErr w:type="spellStart"/>
-      <w:r>
-        <w:t>s</w:t>
-      </w:r>
-      <w:r>
-        <w:t>et_loading_state</w:t>
-      </w:r>
-      <w:proofErr w:type="spellEnd"/>
-      <w:r>
-        <w:t xml:space="preserve"> functions */</w:t>
-      </w:r>
-    </w:p>
-    <w:p>
-      <w:pPr>
-        <w:pStyle w:val="PlainText"/>
-      </w:pPr>
-      <w:r>
-        <w:t>#define H5PL_FILTER_PLUGIN 0x0001</w:t>
-      </w:r>
-    </w:p>
-    <w:p>
-      <w:pPr>
-        <w:pStyle w:val="PlainText"/>
-      </w:pPr>
-      <w:r>
-        <w:t xml:space="preserve">#define H5PL_VOL_PLUGIN    </w:t>
-      </w:r>
-      <w:r>
-        <w:t>0x0002</w:t>
-      </w:r>
-    </w:p>
-    <w:p>
-      <w:pPr>
-        <w:pStyle w:val="PlainText"/>
-      </w:pPr>
-      <w:r>
-        <w:t>#</w:t>
-      </w:r>
-      <w:r>
-        <w:t>define H5PL_VFD_PLUGIN    0x0004</w:t>
-      </w:r>
-      <w:r>
-        <w:t xml:space="preserve"> /* ADDED */</w:t>
-      </w:r>
-    </w:p>
-    <w:p>
-      <w:pPr>
-        <w:pStyle w:val="PlainText"/>
-        <w:rPr>
-          <w:rStyle w:val="PlainTextChar"/>
-        </w:rPr>
-      </w:pPr>
-      <w:r>
-        <w:t>#define H5PL_ALL_PLUGIN    0xFFFF</w:t>
-      </w:r>
-    </w:p>
-    <w:p/>
-    <w:p>
-      <w:r>
-        <w:t xml:space="preserve">In </w:t>
-      </w:r>
-      <w:r>
-        <w:rPr>
-          <w:rStyle w:val="PlainTextChar"/>
-        </w:rPr>
-        <w:t>H5PLprivate.h</w:t>
-      </w:r>
-      <w:r>
-        <w:t xml:space="preserve">, </w:t>
-      </w:r>
-      <w:r>
-        <w:t xml:space="preserve">the </w:t>
-      </w:r>
-      <w:r>
-        <w:rPr>
-          <w:rStyle w:val="PlainTextChar"/>
-        </w:rPr>
-        <w:t>H5PL_key_t</w:t>
-      </w:r>
-      <w:r>
-        <w:t xml:space="preserve"> structure will need to be modified to include a string pointer for a VFD “name”</w:t>
-      </w:r>
-      <w:r>
-        <w:t>.</w:t>
-      </w:r>
-    </w:p>
-    <w:p>
-      <w:pPr>
-        <w:pStyle w:val="PlainText"/>
-      </w:pPr>
-      <w:r>
-        <w:t>/* The key that will be used to find the plugin */</w:t>
-      </w:r>
-    </w:p>
-    <w:p>
-      <w:pPr>
-        <w:pStyle w:val="PlainText"/>
-      </w:pPr>
-      <w:proofErr w:type="spellStart"/>
-      <w:r>
-        <w:t>typedef</w:t>
-      </w:r>
-      <w:proofErr w:type="spellEnd"/>
-      <w:r>
-        <w:t xml:space="preserve"> union H5PL_key_t {</w:t>
-      </w:r>
-    </w:p>
-    <w:p>
-      <w:pPr>
-        <w:pStyle w:val="PlainText"/>
-      </w:pPr>
-      <w:r>
-        <w:t xml:space="preserve">    </w:t>
-      </w:r>
-      <w:proofErr w:type="spellStart"/>
-      <w:r>
-        <w:t>int</w:t>
-      </w:r>
-      <w:proofErr w:type="spellEnd"/>
-      <w:r>
-        <w:t xml:space="preserve">         </w:t>
-      </w:r>
-      <w:proofErr w:type="gramStart"/>
-      <w:r>
-        <w:t xml:space="preserve">id;   </w:t>
-      </w:r>
-      <w:proofErr w:type="gramEnd"/>
-      <w:r>
-        <w:t>/* filters        */</w:t>
-      </w:r>
-    </w:p>
-    <w:p>
-      <w:pPr>
-        <w:pStyle w:val="PlainText"/>
-      </w:pPr>
-      <w:r>
-        <w:t xml:space="preserve">    </w:t>
-      </w:r>
-      <w:proofErr w:type="spellStart"/>
-      <w:r>
-        <w:t>struct</w:t>
-      </w:r>
-      <w:proofErr w:type="spellEnd"/>
-      <w:r>
-        <w:t xml:space="preserve"> {</w:t>
-      </w:r>
-    </w:p>
-    <w:p>
-      <w:pPr>
-        <w:pStyle w:val="PlainText"/>
-      </w:pPr>
-      <w:r>
-        <w:t xml:space="preserve">        H5VL_get_connector_kind_t kind; /* Kind of VOL lookup to do */</w:t>
-      </w:r>
-    </w:p>
-    <w:p>
-      <w:pPr>
-        <w:pStyle w:val="PlainText"/>
-      </w:pPr>
-      <w:r>
-        <w:t xml:space="preserve">        union {</w:t>
-      </w:r>
-    </w:p>
-    <w:p>
-      <w:pPr>
-        <w:pStyle w:val="PlainText"/>
-      </w:pPr>
-      <w:r>
-        <w:t xml:space="preserve">            H5VL_class_value_</w:t>
-      </w:r>
-      <w:proofErr w:type="gramStart"/>
-      <w:r>
-        <w:t xml:space="preserve">t </w:t>
-      </w:r>
-      <w:r>
-        <w:t xml:space="preserve"> value</w:t>
-      </w:r>
-      <w:proofErr w:type="gramEnd"/>
-      <w:r>
-        <w:t xml:space="preserve">;  </w:t>
-      </w:r>
-      <w:r>
-        <w:t>/* VOL connector value */</w:t>
-      </w:r>
-    </w:p>
-    <w:p>
-      <w:pPr>
-        <w:pStyle w:val="PlainText"/>
-      </w:pPr>
-      <w:r>
-        <w:t xml:space="preserve">            </w:t>
-      </w:r>
-      <w:proofErr w:type="spellStart"/>
-      <w:r>
-        <w:t>const</w:t>
-      </w:r>
-      <w:proofErr w:type="spellEnd"/>
-      <w:r>
-        <w:t xml:space="preserve"> char </w:t>
-      </w:r>
-      <w:r>
-        <w:t xml:space="preserve">        *</w:t>
-      </w:r>
-      <w:proofErr w:type="gramStart"/>
-      <w:r>
-        <w:t xml:space="preserve">name;   </w:t>
-      </w:r>
-      <w:proofErr w:type="gramEnd"/>
-      <w:r>
-        <w:t>/* VOL connector name */</w:t>
-      </w:r>
-    </w:p>
-    <w:p>
-      <w:pPr>
-        <w:pStyle w:val="PlainText"/>
-      </w:pPr>
-      <w:r>
-        <w:t xml:space="preserve">        } u;</w:t>
-      </w:r>
-    </w:p>
-    <w:p>
-      <w:pPr>
-        <w:pStyle w:val="PlainText"/>
-      </w:pPr>
-      <w:r>
-        <w:t xml:space="preserve">    } </w:t>
-      </w:r>
-      <w:proofErr w:type="spellStart"/>
-      <w:r>
-        <w:t>vol</w:t>
-      </w:r>
-      <w:proofErr w:type="spellEnd"/>
-      <w:r>
-        <w:t>;</w:t>
-      </w:r>
-    </w:p>
-    <w:p>
-      <w:pPr>
-        <w:pStyle w:val="PlainText"/>
-      </w:pPr>
-      <w:r>
-        <w:t xml:space="preserve">    </w:t>
-      </w:r>
-      <w:proofErr w:type="spellStart"/>
-      <w:r>
-        <w:t>const</w:t>
-      </w:r>
-      <w:proofErr w:type="spellEnd"/>
-      <w:r>
-        <w:t xml:space="preserve"> char *</w:t>
-      </w:r>
-      <w:proofErr w:type="spellStart"/>
-      <w:r>
-        <w:t>vfd_name</w:t>
-      </w:r>
-      <w:proofErr w:type="spellEnd"/>
-      <w:r>
-        <w:t xml:space="preserve">; /* ADDED </w:t>
-      </w:r>
-      <w:r>
-        <w:t>*/</w:t>
-      </w:r>
-    </w:p>
-    <w:p>
-      <w:pPr>
-        <w:pStyle w:val="PlainText"/>
-      </w:pPr>
-      <w:r>
-        <w:t>} H5PL_key_t;</w:t>
-      </w:r>
-    </w:p>
-    <w:p/>
-    <w:p>
-      <w:r>
-        <w:rPr>
-          <w:rStyle w:val="PlainTextChar"/>
-        </w:rPr>
-        <w:t>H5PL_</w:t>
-      </w:r>
-      <w:proofErr w:type="gramStart"/>
-      <w:r>
-        <w:rPr>
-          <w:rStyle w:val="PlainTextChar"/>
-        </w:rPr>
-        <w:t>load(</w:t>
-      </w:r>
-      <w:proofErr w:type="gramEnd"/>
-      <w:r>
-        <w:rPr>
-          <w:rStyle w:val="PlainTextChar"/>
-        </w:rPr>
-        <w:t>)</w:t>
-      </w:r>
-      <w:r>
-        <w:t xml:space="preserve"> and </w:t>
-      </w:r>
-      <w:r>
-        <w:rPr>
-          <w:rStyle w:val="PlainTextChar"/>
-        </w:rPr>
-        <w:t>H5PL__open()</w:t>
-      </w:r>
-      <w:r>
-        <w:t xml:space="preserve"> in </w:t>
-      </w:r>
-      <w:r>
-        <w:rPr>
-          <w:i/>
-        </w:rPr>
-        <w:t>H5PLint.c</w:t>
-      </w:r>
-      <w:r>
-        <w:t xml:space="preserve"> will both be modified to </w:t>
-      </w:r>
-      <w:r>
-        <w:t>handle the new VFD plugin case.</w:t>
-      </w:r>
-    </w:p>
-    <w:p>
-      <w:pPr>
-        <w:pStyle w:val="Heading2"/>
-      </w:pPr>
-      <w:r>
-        <w:t>Definition of Plugin VFDs Within the HDF5 Library</w:t>
-      </w:r>
-    </w:p>
-    <w:p>
-      <w:r>
-        <w:t>TB</w:t>
-      </w:r>
-      <w:r>
-        <w:t>D.</w:t>
-      </w:r>
-    </w:p>
-    <w:p>
-      <w:r>
-        <w:t xml:space="preserve">Something about softly mapping a VFD “name”, used by the user </w:t>
-      </w:r>
-      <w:r>
-        <w:t>in</w:t>
-      </w:r>
-      <w:r>
-        <w:t xml:space="preserve"> </w:t>
-      </w:r>
-      <w:r>
-        <w:rPr>
-          <w:rStyle w:val="PlainTextChar"/>
-        </w:rPr>
-        <w:t>H5Pget/</w:t>
-      </w:r>
-      <w:proofErr w:type="spellStart"/>
-      <w:r>
-        <w:rPr>
-          <w:rStyle w:val="PlainTextChar"/>
-        </w:rPr>
-        <w:t>set_fapl_</w:t>
-      </w:r>
-      <w:r>
-        <w:rPr>
-          <w:rStyle w:val="PlainTextChar"/>
-        </w:rPr>
-        <w:t>vfd_</w:t>
-      </w:r>
-      <w:proofErr w:type="gramStart"/>
-      <w:r>
-        <w:rPr>
-          <w:rStyle w:val="PlainTextChar"/>
-        </w:rPr>
-        <w:t>plugin</w:t>
-      </w:r>
-      <w:proofErr w:type="spellEnd"/>
-      <w:r>
-        <w:rPr>
-          <w:rStyle w:val="PlainTextChar"/>
-        </w:rPr>
-        <w:t>(</w:t>
-      </w:r>
-      <w:proofErr w:type="gramEnd"/>
-      <w:r>
-        <w:rPr>
-          <w:rStyle w:val="PlainTextChar"/>
-        </w:rPr>
-        <w:t>)</w:t>
-      </w:r>
-      <w:r>
-        <w:t>, e.g.,</w:t>
-      </w:r>
-      <w:r>
-        <w:t xml:space="preserve"> </w:t>
-      </w:r>
-      <w:r>
-        <w:t>to</w:t>
-      </w:r>
-      <w:r>
-        <w:t xml:space="preserve"> an internally registered identification number (generated through H5I?) for efficient ID checking.</w:t>
-      </w:r>
-    </w:p>
-    <w:p>
-      <w:pPr>
-        <w:pStyle w:val="Heading2"/>
-      </w:pPr>
-      <w:r>
-        <w:t>VFD Plugin Implementation</w:t>
-      </w:r>
-    </w:p>
-    <w:p>
-      <w:r>
-        <w:t xml:space="preserve">TBD. Plugin must link with a relevant version of the library, support the few H5PL external functions, and </w:t>
-      </w:r>
-      <w:r>
-        <w:t xml:space="preserve">provide </w:t>
-      </w:r>
-      <w:r>
-        <w:t>a VFL-compliant “class” structure.</w:t>
-      </w:r>
-    </w:p>
-    <w:p>
-      <w:r>
-        <w:t xml:space="preserve">Where the </w:t>
-      </w:r>
-      <w:r>
-        <w:t>H5PL looks for VFD plugin files</w:t>
-      </w:r>
-      <w:r>
-        <w:t xml:space="preserve"> </w:t>
-      </w:r>
-      <w:r>
-        <w:t>remains an open question. It makes sense for VFD plugins to be sorted separately from the filter plugins.</w:t>
-      </w:r>
-      <w:r>
-        <w:t xml:space="preserve"> </w:t>
-      </w:r>
-      <w:r>
-        <w:t>but the complexity of implementing multiple locations may be a problem.</w:t>
-      </w:r>
-    </w:p>
-    <w:p>
-      <w:pPr>
-        <w:pStyle w:val="Heading2"/>
-      </w:pPr>
-      <w:r>
-        <w:t>Creating VFD Plugins</w:t>
+    </w:p>
+    <w:p>
+      <w:r>
+        <w:t>Will use development process to clarify user documentation, possibly leading to an “SDK” for VFD plugins.</w:t>
+      </w:r>
+    </w:p>
+    <w:p>
+      <w:pPr>
+        <w:pStyle w:val="Heading1"/>
+      </w:pPr>
+      <w:r>
+        <w:t>Recommendation</w:t>
+      </w:r>
+    </w:p>
+    <w:p>
+      <w:r>
+        <w:t>There are so many future plans depending on the ability to release proprietary VFDs that this has to be done, sooner rather than later.</w:t>
       </w:r>
     </w:p>
     <w:p>
@@ -4336,125 +2806,35 @@
     </w:p>
     <w:p>
       <w:pPr>
-        <w:pStyle w:val="Heading2"/>
-      </w:pPr>
-      <w:r>
-        <w:t>Loading and Using VFD Plugins</w:t>
-      </w:r>
-    </w:p>
-    <w:p>
-      <w:r>
-        <w:t xml:space="preserve">Crate a FAPL and set it with </w:t>
-      </w:r>
-      <w:r>
-        <w:rPr>
-          <w:rStyle w:val="PlainTextChar"/>
-        </w:rPr>
-        <w:t>H5Pset_fapl_vfd_</w:t>
-      </w:r>
-      <w:proofErr w:type="gramStart"/>
-      <w:r>
-        <w:rPr>
-          <w:rStyle w:val="PlainTextChar"/>
-        </w:rPr>
-        <w:t>plugin(</w:t>
-      </w:r>
-      <w:proofErr w:type="gramEnd"/>
-      <w:r>
-        <w:rPr>
-          <w:rStyle w:val="PlainTextChar"/>
-        </w:rPr>
-        <w:t>)</w:t>
-      </w:r>
-      <w:r>
-        <w:t>, providing the appropriate VFD name and configuration information. If successful, then proceed with file use and file- and FAPL-close as usual.</w:t>
-      </w:r>
-    </w:p>
-    <w:p>
-      <w:pPr>
-        <w:pStyle w:val="Heading1"/>
-      </w:pPr>
-      <w:r>
-        <w:t>Implementation Details</w:t>
-      </w:r>
-    </w:p>
-    <w:p>
-      <w:r>
-        <w:t>TBD</w:t>
-      </w:r>
-    </w:p>
-    <w:p>
-      <w:pPr>
-        <w:pStyle w:val="Heading1"/>
+        <w:pStyle w:val="Heading"/>
+      </w:pPr>
+      <w:r>
+        <w:t>Acknowledgements</w:t>
+      </w:r>
+    </w:p>
+    <w:p>
+      <w:r>
+        <w:t>This work was internally funded by The HDF Group.</w:t>
+      </w:r>
+    </w:p>
+    <w:p>
+      <w:r>
+        <w:t>Also “ECP”?</w:t>
+      </w:r>
+    </w:p>
+    <w:p>
+      <w:pPr>
+        <w:pStyle w:val="Heading"/>
       </w:pPr>
       <w:r>
         <w:lastRenderedPageBreak/>
-        <w:t>Testing</w:t>
-      </w:r>
-    </w:p>
-    <w:p>
-      <w:r>
-        <w:t>TBD.</w:t>
-      </w:r>
-    </w:p>
-    <w:p>
-      <w:r>
-        <w:t>Create a pluggable clone of sec2, or something.</w:t>
-      </w:r>
-    </w:p>
-    <w:p>
-      <w:r>
-        <w:t>Will use development process to clarify user documentation, possibly leading to an “SDK” for VFD plugins.</w:t>
-      </w:r>
-    </w:p>
-    <w:p>
-      <w:pPr>
-        <w:pStyle w:val="Heading1"/>
-      </w:pPr>
-      <w:r>
-        <w:t>Recommendation</w:t>
-      </w:r>
-    </w:p>
-    <w:p>
-      <w:r>
-        <w:t>There are so many future plans depending on the ability to release proprietary VFDs that this has to be done eventually, sooner rather than later.</w:t>
-      </w:r>
-    </w:p>
-    <w:p>
-      <w:r>
-        <w:t>TBD</w:t>
-      </w:r>
-    </w:p>
-    <w:p>
-      <w:pPr>
-        <w:pStyle w:val="Heading"/>
-      </w:pPr>
-      <w:r>
-        <w:t>Acknowledgements</w:t>
-      </w:r>
-    </w:p>
-    <w:p>
-      <w:r>
-        <w:t>This work was internally funded by The HDF Group.</w:t>
-      </w:r>
-    </w:p>
-    <w:p>
-      <w:r>
-        <w:t>Also “ECP”?</w:t>
-      </w:r>
-    </w:p>
-    <w:p>
-      <w:pPr>
-        <w:pStyle w:val="Heading"/>
-      </w:pPr>
-      <w:r>
         <w:t>Revision History</w:t>
       </w:r>
     </w:p>
     <w:tbl>
       <w:tblPr>
         <w:tblStyle w:val="TableGrid"/>
-        <w:tblW w:w="10080" w:type="dxa"/>
+        <w:tblW w:w="10044" w:type="dxa"/>
         <w:jc w:val="center"/>
         <w:tblBorders>
           <w:top w:val="none" w:sz="0" w:space="0" w:color="auto"/>
@@ -4468,7 +2848,7 @@
       </w:tblPr>
       <w:tblGrid>
         <w:gridCol w:w="2337"/>
-        <w:gridCol w:w="7743"/>
+        <w:gridCol w:w="7707"/>
       </w:tblGrid>
       <w:tr>
         <w:trPr>
@@ -4531,7 +2911,7 @@
         </w:tc>
         <w:tc>
           <w:tcPr>
-            <w:tcW w:w="7743" w:type="dxa"/>
+            <w:tcW w:w="7707" w:type="dxa"/>
           </w:tcPr>
           <w:p>
             <w:pPr>
@@ -4545,6 +2925,43 @@
             </w:r>
             <w:r>
               <w:t xml:space="preserve">. </w:t>
+            </w:r>
+          </w:p>
+        </w:tc>
+      </w:tr>
+      <w:tr>
+        <w:trPr>
+          <w:jc w:val="center"/>
+        </w:trPr>
+        <w:tc>
+          <w:tcPr>
+            <w:tcW w:w="2337" w:type="dxa"/>
+          </w:tcPr>
+          <w:p>
+            <w:pPr>
+              <w:jc w:val="left"/>
+              <w:rPr>
+                <w:i/>
+              </w:rPr>
+            </w:pPr>
+            <w:r>
+              <w:rPr>
+                <w:i/>
+              </w:rPr>
+              <w:t>April 24, 2019</w:t>
+            </w:r>
+          </w:p>
+        </w:tc>
+        <w:tc>
+          <w:tcPr>
+            <w:tcW w:w="7707" w:type="dxa"/>
+          </w:tcPr>
+          <w:p>
+            <w:pPr>
+              <w:jc w:val="left"/>
+            </w:pPr>
+            <w:r>
+              <w:t>Version 2 updated to prose; restructured; adds notes on configuration and VFD class versioning.</w:t>
             </w:r>
           </w:p>
         </w:tc>
@@ -4628,15 +3045,7 @@
           </w:tcPr>
           <w:p>
             <w:r>
-              <w:t>VFD which receives direction from a “</w:t>
-            </w:r>
-            <w:proofErr w:type="spellStart"/>
-            <w:r>
-              <w:t>passthrough</w:t>
-            </w:r>
-            <w:proofErr w:type="spellEnd"/>
-            <w:r>
-              <w:t>” VFD, rather</w:t>
+              <w:t>VFD which receives direction from a “passthrough” VFD, rather</w:t>
             </w:r>
             <w:r>
               <w:t xml:space="preserve"> </w:t>
@@ -4724,19 +3133,11 @@
                 <w:b/>
               </w:rPr>
             </w:pPr>
-            <w:proofErr w:type="spellStart"/>
             <w:r>
               <w:rPr>
                 <w:b/>
               </w:rPr>
-              <w:t>Passthrough</w:t>
-            </w:r>
-            <w:proofErr w:type="spellEnd"/>
-            <w:r>
-              <w:rPr>
-                <w:b/>
-              </w:rPr>
-              <w:t xml:space="preserve"> VFD</w:t>
+              <w:t>Passthrough VFD</w:t>
             </w:r>
           </w:p>
         </w:tc>
@@ -4886,7 +3287,6 @@
         <w:pStyle w:val="Heading"/>
       </w:pPr>
       <w:r>
-        <w:lastRenderedPageBreak/>
         <w:t>References</w:t>
       </w:r>
     </w:p>
@@ -4896,10 +3296,10 @@
       </w:r>
     </w:p>
     <w:sectPr>
-      <w:headerReference w:type="default" r:id="rId8"/>
-      <w:footerReference w:type="default" r:id="rId9"/>
-      <w:headerReference w:type="first" r:id="rId10"/>
-      <w:footerReference w:type="first" r:id="rId11"/>
+      <w:headerReference w:type="default" r:id="rId10"/>
+      <w:footerReference w:type="default" r:id="rId11"/>
+      <w:headerReference w:type="first" r:id="rId12"/>
+      <w:footerReference w:type="first" r:id="rId13"/>
       <w:pgSz w:w="12240" w:h="15840" w:code="1"/>
       <w:pgMar w:top="1152" w:right="1152" w:bottom="1440" w:left="1152" w:header="432" w:footer="720" w:gutter="0"/>
       <w:cols w:space="720"/>
@@ -4908,6 +3308,33 @@
     </w:sectPr>
   </w:body>
 </w:document>
+</file>
+
+<file path=word/comments.xml><?xml version="1.0" encoding="utf-8"?>
+<w:comments xmlns:wpc="http://schemas.microsoft.com/office/word/2010/wordprocessingCanvas" xmlns:mo="http://schemas.microsoft.com/office/mac/office/2008/main" xmlns:mc="http://schemas.openxmlformats.org/markup-compatibility/2006" xmlns:mv="urn:schemas-microsoft-com:mac:vml" xmlns:o="urn:schemas-microsoft-com:office:office" xmlns:r="http://schemas.openxmlformats.org/officeDocument/2006/relationships" xmlns:m="http://schemas.openxmlformats.org/officeDocument/2006/math" xmlns:v="urn:schemas-microsoft-com:vml" xmlns:wp14="http://schemas.microsoft.com/office/word/2010/wordprocessingDrawing" xmlns:wp="http://schemas.openxmlformats.org/drawingml/2006/wordprocessingDrawing" xmlns:w10="urn:schemas-microsoft-com:office:word" xmlns:w="http://schemas.openxmlformats.org/wordprocessingml/2006/main" xmlns:w14="http://schemas.microsoft.com/office/word/2010/wordml" xmlns:w15="http://schemas.microsoft.com/office/word/2012/wordml" xmlns:wpg="http://schemas.microsoft.com/office/word/2010/wordprocessingGroup" xmlns:wpi="http://schemas.microsoft.com/office/word/2010/wordprocessingInk" xmlns:wne="http://schemas.microsoft.com/office/word/2006/wordml" xmlns:wps="http://schemas.microsoft.com/office/word/2010/wordprocessingShape" mc:Ignorable="w14 w15 wp14">
+  <w:comment w:id="0" w:author="Jake Smith" w:date="2019-04-24T14:45:00Z" w:initials="JS">
+    <w:p>
+      <w:pPr>
+        <w:pStyle w:val="CommentText"/>
+      </w:pPr>
+      <w:r>
+        <w:rPr>
+          <w:rStyle w:val="CommentReference"/>
+        </w:rPr>
+        <w:annotationRef/>
+      </w:r>
+      <w:r>
+        <w:t>TBD</w:t>
+      </w:r>
+    </w:p>
+  </w:comment>
+</w:comments>
+</file>
+
+<file path=word/commentsExtended.xml><?xml version="1.0" encoding="utf-8"?>
+<w15:commentsEx xmlns:wpc="http://schemas.microsoft.com/office/word/2010/wordprocessingCanvas" xmlns:mo="http://schemas.microsoft.com/office/mac/office/2008/main" xmlns:mc="http://schemas.openxmlformats.org/markup-compatibility/2006" xmlns:mv="urn:schemas-microsoft-com:mac:vml" xmlns:o="urn:schemas-microsoft-com:office:office" xmlns:r="http://schemas.openxmlformats.org/officeDocument/2006/relationships" xmlns:m="http://schemas.openxmlformats.org/officeDocument/2006/math" xmlns:v="urn:schemas-microsoft-com:vml" xmlns:wp14="http://schemas.microsoft.com/office/word/2010/wordprocessingDrawing" xmlns:wp="http://schemas.openxmlformats.org/drawingml/2006/wordprocessingDrawing" xmlns:w10="urn:schemas-microsoft-com:office:word" xmlns:w="http://schemas.openxmlformats.org/wordprocessingml/2006/main" xmlns:w14="http://schemas.microsoft.com/office/word/2010/wordml" xmlns:w15="http://schemas.microsoft.com/office/word/2012/wordml" xmlns:wpg="http://schemas.microsoft.com/office/word/2010/wordprocessingGroup" xmlns:wpi="http://schemas.microsoft.com/office/word/2010/wordprocessingInk" xmlns:wne="http://schemas.microsoft.com/office/word/2006/wordml" xmlns:wps="http://schemas.microsoft.com/office/word/2010/wordprocessingShape" mc:Ignorable="w14 w15 wp14">
+  <w15:commentEx w15:paraId="52307C97" w15:done="0"/>
+</w15:commentsEx>
 </file>
 
 <file path=word/endnotes.xml><?xml version="1.0" encoding="utf-8"?>
@@ -5019,7 +3446,7 @@
               <w:rPr>
                 <w:noProof/>
               </w:rPr>
-              <w:t>9</w:t>
+              <w:t>6</w:t>
             </w:r>
             <w:r>
               <w:rPr>
@@ -5030,14 +3457,27 @@
             <w:r>
               <w:t xml:space="preserve"> of </w:t>
             </w:r>
-            <w:fldSimple w:instr=" NUMPAGES  ">
-              <w:r>
-                <w:rPr>
-                  <w:noProof/>
-                </w:rPr>
-                <w:t>9</w:t>
-              </w:r>
-            </w:fldSimple>
+            <w:r>
+              <w:fldChar w:fldCharType="begin"/>
+            </w:r>
+            <w:r>
+              <w:instrText xml:space="preserve"> NUMPAGES  </w:instrText>
+            </w:r>
+            <w:r>
+              <w:fldChar w:fldCharType="separate"/>
+            </w:r>
+            <w:r>
+              <w:rPr>
+                <w:noProof/>
+              </w:rPr>
+              <w:t>9</w:t>
+            </w:r>
+            <w:r>
+              <w:rPr>
+                <w:noProof/>
+              </w:rPr>
+              <w:fldChar w:fldCharType="end"/>
+            </w:r>
           </w:p>
         </w:sdtContent>
       </w:sdt>
@@ -5147,14 +3587,27 @@
             <w:r>
               <w:t xml:space="preserve"> of </w:t>
             </w:r>
-            <w:fldSimple w:instr=" NUMPAGES  ">
-              <w:r>
-                <w:rPr>
-                  <w:noProof/>
-                </w:rPr>
-                <w:t>9</w:t>
-              </w:r>
-            </w:fldSimple>
+            <w:r>
+              <w:fldChar w:fldCharType="begin"/>
+            </w:r>
+            <w:r>
+              <w:instrText xml:space="preserve"> NUMPAGES  </w:instrText>
+            </w:r>
+            <w:r>
+              <w:fldChar w:fldCharType="separate"/>
+            </w:r>
+            <w:r>
+              <w:rPr>
+                <w:noProof/>
+              </w:rPr>
+              <w:t>9</w:t>
+            </w:r>
+            <w:r>
+              <w:rPr>
+                <w:noProof/>
+              </w:rPr>
+              <w:fldChar w:fldCharType="end"/>
+            </w:r>
           </w:p>
         </w:sdtContent>
       </w:sdt>
@@ -5195,7 +3648,10 @@
       <w:t xml:space="preserve"> </w:t>
     </w:r>
     <w:r>
-      <w:t>10, 2019</w:t>
+      <w:t>24</w:t>
+    </w:r>
+    <w:r>
+      <w:t>, 2019</w:t>
     </w:r>
     <w:r>
       <w:ptab w:relativeTo="margin" w:alignment="center" w:leader="none"/>
@@ -5204,18 +3660,10 @@
       <w:ptab w:relativeTo="margin" w:alignment="right" w:leader="none"/>
     </w:r>
     <w:r>
-      <w:t>RFC THG 2019-04-</w:t>
-    </w:r>
-    <w:proofErr w:type="gramStart"/>
-    <w:r>
-      <w:t>10</w:t>
+      <w:t>RFC THG 2019-04-10</w:t>
     </w:r>
     <w:r>
-      <w:t>.v</w:t>
-    </w:r>
-    <w:proofErr w:type="gramEnd"/>
-    <w:r>
-      <w:t>1</w:t>
+      <w:t>.v2</w:t>
     </w:r>
   </w:p>
 </w:hdr>
@@ -5228,7 +3676,13 @@
       <w:pStyle w:val="THGHeader"/>
     </w:pPr>
     <w:r>
-      <w:t>April 10, 2019</w:t>
+      <w:t>A</w:t>
+    </w:r>
+    <w:r>
+      <w:t>pril 24</w:t>
+    </w:r>
+    <w:r>
+      <w:t>, 2019</w:t>
     </w:r>
     <w:r>
       <w:ptab w:relativeTo="margin" w:alignment="center" w:leader="none"/>
@@ -5243,18 +3697,10 @@
       <w:t>-</w:t>
     </w:r>
     <w:r>
-      <w:t>04-</w:t>
-    </w:r>
-    <w:proofErr w:type="gramStart"/>
-    <w:r>
-      <w:t>10</w:t>
+      <w:t>04-10</w:t>
     </w:r>
     <w:r>
-      <w:t>.v</w:t>
-    </w:r>
-    <w:proofErr w:type="gramEnd"/>
-    <w:r>
-      <w:t>1</w:t>
+      <w:t>.v2</w:t>
     </w:r>
   </w:p>
 </w:hdr>
@@ -6865,6 +5311,14 @@
   </w:num>
   <w:numIdMacAtCleanup w:val="6"/>
 </w:numbering>
+</file>
+
+<file path=word/people.xml><?xml version="1.0" encoding="utf-8"?>
+<w15:people xmlns:wpc="http://schemas.microsoft.com/office/word/2010/wordprocessingCanvas" xmlns:mo="http://schemas.microsoft.com/office/mac/office/2008/main" xmlns:mc="http://schemas.openxmlformats.org/markup-compatibility/2006" xmlns:mv="urn:schemas-microsoft-com:mac:vml" xmlns:o="urn:schemas-microsoft-com:office:office" xmlns:r="http://schemas.openxmlformats.org/officeDocument/2006/relationships" xmlns:m="http://schemas.openxmlformats.org/officeDocument/2006/math" xmlns:v="urn:schemas-microsoft-com:vml" xmlns:wp14="http://schemas.microsoft.com/office/word/2010/wordprocessingDrawing" xmlns:wp="http://schemas.openxmlformats.org/drawingml/2006/wordprocessingDrawing" xmlns:w10="urn:schemas-microsoft-com:office:word" xmlns:w="http://schemas.openxmlformats.org/wordprocessingml/2006/main" xmlns:w14="http://schemas.microsoft.com/office/word/2010/wordml" xmlns:w15="http://schemas.microsoft.com/office/word/2012/wordml" xmlns:wpg="http://schemas.microsoft.com/office/word/2010/wordprocessingGroup" xmlns:wpi="http://schemas.microsoft.com/office/word/2010/wordprocessingInk" xmlns:wne="http://schemas.microsoft.com/office/word/2006/wordml" xmlns:wps="http://schemas.microsoft.com/office/word/2010/wordprocessingShape" mc:Ignorable="w14 w15 wp14">
+  <w15:person w15:author="Jake Smith">
+    <w15:presenceInfo w15:providerId="None" w15:userId="Jake Smith"/>
+  </w15:person>
+</w15:people>
 </file>
 
 <file path=word/styles.xml><?xml version="1.0" encoding="utf-8"?>
@@ -7486,7 +5940,6 @@
   <w:style w:type="character" w:default="1" w:styleId="DefaultParagraphFont">
     <w:name w:val="Default Paragraph Font"/>
     <w:uiPriority w:val="1"/>
-    <w:semiHidden/>
     <w:unhideWhenUsed/>
   </w:style>
   <w:style w:type="table" w:default="1" w:styleId="TableNormal">
@@ -8575,7 +7028,7 @@
 </file>
 
 <file path=customXml/itemProps1.xml><?xml version="1.0" encoding="utf-8"?>
-<ds:datastoreItem xmlns:ds="http://schemas.openxmlformats.org/officeDocument/2006/customXml" ds:itemID="{D42B2A2D-975F-274C-8804-57453DA5F70E}">
+<ds:datastoreItem xmlns:ds="http://schemas.openxmlformats.org/officeDocument/2006/customXml" ds:itemID="{5E32EF62-1A7D-4548-ABA6-B0DA6CEDE968}">
   <ds:schemaRefs>
     <ds:schemaRef ds:uri="http://schemas.openxmlformats.org/officeDocument/2006/bibliography"/>
   </ds:schemaRefs>
